--- a/trunk/lab1.docx
+++ b/trunk/lab1.docx
@@ -11,24 +11,23 @@
           <w:szCs w:val="28"/>
         </w:rPr>
       </w:pPr>
-    </w:p>
-    <w:p>
-      <w:pPr>
+      <w:r>
         <w:rPr>
           <w:rFonts w:ascii="Verdana" w:hAnsi="Verdana" w:hint="eastAsia"/>
           <w:b/>
           <w:sz w:val="28"/>
           <w:szCs w:val="28"/>
         </w:rPr>
-      </w:pPr>
-      <w:r>
-        <w:rPr>
-          <w:rFonts w:ascii="Verdana" w:hAnsi="Verdana" w:hint="eastAsia"/>
+        <w:t>S</w:t>
+      </w:r>
+      <w:r>
+        <w:rPr>
+          <w:rFonts w:ascii="Verdana" w:hAnsi="Verdana"/>
           <w:b/>
           <w:sz w:val="28"/>
           <w:szCs w:val="28"/>
         </w:rPr>
-        <w:t xml:space="preserve">What we already </w:t>
+        <w:t xml:space="preserve">oftware </w:t>
       </w:r>
       <w:proofErr w:type="gramStart"/>
       <w:r>
@@ -38,23 +37,2523 @@
           <w:sz w:val="28"/>
           <w:szCs w:val="28"/>
         </w:rPr>
-        <w:t>Have</w:t>
-      </w:r>
-      <w:proofErr w:type="gramEnd"/>
-      <w:r>
-        <w:rPr>
-          <w:rFonts w:ascii="Verdana" w:hAnsi="Verdana" w:hint="eastAsia"/>
+        <w:t>A</w:t>
+      </w:r>
+      <w:r>
+        <w:rPr>
+          <w:rFonts w:ascii="Verdana" w:hAnsi="Verdana"/>
           <w:b/>
           <w:sz w:val="28"/>
           <w:szCs w:val="28"/>
         </w:rPr>
+        <w:t>rchitecture</w:t>
+      </w:r>
+      <w:r>
+        <w:rPr>
+          <w:rFonts w:ascii="Verdana" w:hAnsi="Verdana" w:hint="eastAsia"/>
+          <w:b/>
+          <w:sz w:val="28"/>
+          <w:szCs w:val="28"/>
+        </w:rPr>
+        <w:t xml:space="preserve"> </w:t>
+      </w:r>
+      <w:r>
+        <w:rPr>
+          <w:rFonts w:ascii="Verdana" w:hAnsi="Verdana" w:hint="eastAsia"/>
+          <w:b/>
+          <w:sz w:val="28"/>
+          <w:szCs w:val="28"/>
+        </w:rPr>
         <w:t>:</w:t>
       </w:r>
-    </w:p>
-    <w:p>
-      <w:pPr>
-        <w:rPr>
-          <w:rFonts w:ascii="Verdana" w:hAnsi="Verdana" w:hint="eastAsia"/>
+      <w:proofErr w:type="gramEnd"/>
+    </w:p>
+    <w:p>
+      <w:pPr>
+        <w:rPr>
+          <w:rFonts w:ascii="Verdana" w:hAnsi="Verdana" w:hint="eastAsia"/>
+          <w:szCs w:val="21"/>
+        </w:rPr>
+      </w:pPr>
+      <w:r>
+        <w:rPr>
+          <w:rFonts w:ascii="Verdana" w:hAnsi="Verdana" w:hint="eastAsia"/>
+          <w:szCs w:val="21"/>
+        </w:rPr>
+        <w:t xml:space="preserve">Our software is divided into 3 main parts: bind, listen and send. </w:t>
+      </w:r>
+    </w:p>
+    <w:p>
+      <w:pPr>
+        <w:rPr>
+          <w:rFonts w:ascii="Verdana" w:hAnsi="Verdana" w:hint="eastAsia"/>
+          <w:szCs w:val="21"/>
+        </w:rPr>
+      </w:pPr>
+      <w:r>
+        <w:rPr>
+          <w:rFonts w:ascii="Verdana" w:hAnsi="Verdana" w:hint="eastAsia"/>
+          <w:szCs w:val="21"/>
+        </w:rPr>
+        <w:t>Flow diagram:</w:t>
+      </w:r>
+    </w:p>
+    <w:p>
+      <w:pPr>
+        <w:jc w:val="center"/>
+        <w:rPr>
+          <w:rFonts w:ascii="Verdana" w:hAnsi="Verdana" w:hint="eastAsia"/>
+          <w:szCs w:val="21"/>
+        </w:rPr>
+      </w:pPr>
+      <w:r>
+        <w:rPr>
+          <w:rFonts w:ascii="Verdana" w:hAnsi="Verdana" w:hint="eastAsia"/>
+          <w:noProof/>
+          <w:szCs w:val="21"/>
+        </w:rPr>
+        <mc:AlternateContent>
+          <mc:Choice Requires="wps">
+            <w:drawing>
+              <wp:anchor distT="0" distB="0" distL="114300" distR="114300" simplePos="0" relativeHeight="251716608" behindDoc="0" locked="0" layoutInCell="1" allowOverlap="1" wp14:anchorId="1A29E1F9" wp14:editId="53CECE1F">
+                <wp:simplePos x="0" y="0"/>
+                <wp:positionH relativeFrom="column">
+                  <wp:posOffset>2557130</wp:posOffset>
+                </wp:positionH>
+                <wp:positionV relativeFrom="paragraph">
+                  <wp:posOffset>494060</wp:posOffset>
+                </wp:positionV>
+                <wp:extent cx="0" cy="264160"/>
+                <wp:effectExtent l="95250" t="0" r="57150" b="59690"/>
+                <wp:wrapNone/>
+                <wp:docPr id="4" name="直接箭头连接符 4"/>
+                <wp:cNvGraphicFramePr/>
+                <a:graphic xmlns:a="http://schemas.openxmlformats.org/drawingml/2006/main">
+                  <a:graphicData uri="http://schemas.microsoft.com/office/word/2010/wordprocessingShape">
+                    <wps:wsp>
+                      <wps:cNvCnPr/>
+                      <wps:spPr>
+                        <a:xfrm>
+                          <a:off x="0" y="0"/>
+                          <a:ext cx="0" cy="264160"/>
+                        </a:xfrm>
+                        <a:prstGeom prst="straightConnector1">
+                          <a:avLst/>
+                        </a:prstGeom>
+                        <a:ln>
+                          <a:tailEnd type="arrow"/>
+                        </a:ln>
+                      </wps:spPr>
+                      <wps:style>
+                        <a:lnRef idx="1">
+                          <a:schemeClr val="accent1"/>
+                        </a:lnRef>
+                        <a:fillRef idx="0">
+                          <a:schemeClr val="accent1"/>
+                        </a:fillRef>
+                        <a:effectRef idx="0">
+                          <a:schemeClr val="accent1"/>
+                        </a:effectRef>
+                        <a:fontRef idx="minor">
+                          <a:schemeClr val="tx1"/>
+                        </a:fontRef>
+                      </wps:style>
+                      <wps:bodyPr/>
+                    </wps:wsp>
+                  </a:graphicData>
+                </a:graphic>
+                <wp14:sizeRelH relativeFrom="margin">
+                  <wp14:pctWidth>0</wp14:pctWidth>
+                </wp14:sizeRelH>
+                <wp14:sizeRelV relativeFrom="margin">
+                  <wp14:pctHeight>0</wp14:pctHeight>
+                </wp14:sizeRelV>
+              </wp:anchor>
+            </w:drawing>
+          </mc:Choice>
+          <mc:Fallback>
+            <w:pict>
+              <v:shapetype id="_x0000_t32" coordsize="21600,21600" o:spt="32" o:oned="t" path="m,l21600,21600e" filled="f">
+                <v:path arrowok="t" fillok="f" o:connecttype="none"/>
+                <o:lock v:ext="edit" shapetype="t"/>
+              </v:shapetype>
+              <v:shape id="直接箭头连接符 4" o:spid="_x0000_s1026" type="#_x0000_t32" style="position:absolute;left:0;text-align:left;margin-left:201.35pt;margin-top:38.9pt;width:0;height:20.8pt;z-index:251716608;visibility:visible;mso-wrap-style:square;mso-width-percent:0;mso-height-percent:0;mso-wrap-distance-left:9pt;mso-wrap-distance-top:0;mso-wrap-distance-right:9pt;mso-wrap-distance-bottom:0;mso-position-horizontal:absolute;mso-position-horizontal-relative:text;mso-position-vertical:absolute;mso-position-vertical-relative:text;mso-width-percent:0;mso-height-percent:0;mso-width-relative:margin;mso-height-relative:margin" o:gfxdata="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" strokecolor="#4579b8 [3044]">
+                <v:stroke endarrow="open"/>
+              </v:shape>
+            </w:pict>
+          </mc:Fallback>
+        </mc:AlternateContent>
+      </w:r>
+      <w:r>
+        <w:rPr>
+          <w:rFonts w:ascii="Verdana" w:hAnsi="Verdana" w:hint="eastAsia"/>
+          <w:b/>
+          <w:noProof/>
+          <w:szCs w:val="21"/>
+        </w:rPr>
+        <mc:AlternateContent>
+          <mc:Choice Requires="wps">
+            <w:drawing>
+              <wp:inline distT="0" distB="0" distL="0" distR="0" wp14:anchorId="3FC64BBC" wp14:editId="35544849">
+                <wp:extent cx="1647825" cy="447675"/>
+                <wp:effectExtent l="57150" t="38100" r="85725" b="104775"/>
+                <wp:docPr id="3" name="矩形 3"/>
+                <wp:cNvGraphicFramePr/>
+                <a:graphic xmlns:a="http://schemas.openxmlformats.org/drawingml/2006/main">
+                  <a:graphicData uri="http://schemas.microsoft.com/office/word/2010/wordprocessingShape">
+                    <wps:wsp>
+                      <wps:cNvSpPr/>
+                      <wps:spPr>
+                        <a:xfrm>
+                          <a:off x="0" y="0"/>
+                          <a:ext cx="1647825" cy="447675"/>
+                        </a:xfrm>
+                        <a:prstGeom prst="rect">
+                          <a:avLst/>
+                        </a:prstGeom>
+                      </wps:spPr>
+                      <wps:style>
+                        <a:lnRef idx="1">
+                          <a:schemeClr val="dk1"/>
+                        </a:lnRef>
+                        <a:fillRef idx="2">
+                          <a:schemeClr val="dk1"/>
+                        </a:fillRef>
+                        <a:effectRef idx="1">
+                          <a:schemeClr val="dk1"/>
+                        </a:effectRef>
+                        <a:fontRef idx="minor">
+                          <a:schemeClr val="dk1"/>
+                        </a:fontRef>
+                      </wps:style>
+                      <wps:txbx>
+                        <w:txbxContent>
+                          <w:p>
+                            <w:pPr>
+                              <w:jc w:val="center"/>
+                            </w:pPr>
+                            <w:proofErr w:type="gramStart"/>
+                            <w:r>
+                              <w:t>M</w:t>
+                            </w:r>
+                            <w:r>
+                              <w:rPr>
+                                <w:rFonts w:hint="eastAsia"/>
+                              </w:rPr>
+                              <w:t>ain</w:t>
+                            </w:r>
+                            <w:r>
+                              <w:rPr>
+                                <w:rFonts w:hint="eastAsia"/>
+                              </w:rPr>
+                              <w:t>(</w:t>
+                            </w:r>
+                            <w:proofErr w:type="gramEnd"/>
+                            <w:r>
+                              <w:rPr>
+                                <w:rFonts w:hint="eastAsia"/>
+                              </w:rPr>
+                              <w:t>entry)</w:t>
+                            </w:r>
+                          </w:p>
+                        </w:txbxContent>
+                      </wps:txbx>
+                      <wps:bodyPr rot="0" spcFirstLastPara="0" vertOverflow="overflow" horzOverflow="overflow" vert="horz" wrap="square" lIns="91440" tIns="45720" rIns="91440" bIns="45720" numCol="1" spcCol="0" rtlCol="0" fromWordArt="0" anchor="ctr" anchorCtr="0" forceAA="0" compatLnSpc="1">
+                        <a:prstTxWarp prst="textNoShape">
+                          <a:avLst/>
+                        </a:prstTxWarp>
+                        <a:noAutofit/>
+                      </wps:bodyPr>
+                    </wps:wsp>
+                  </a:graphicData>
+                </a:graphic>
+              </wp:inline>
+            </w:drawing>
+          </mc:Choice>
+          <mc:Fallback>
+            <w:pict>
+              <v:rect id="矩形 3" o:spid="_x0000_s1026" style="width:129.75pt;height:35.25pt;visibility:visible;mso-wrap-style:square;mso-left-percent:-10001;mso-top-percent:-10001;mso-position-horizontal:absolute;mso-position-horizontal-relative:char;mso-position-vertical:absolute;mso-position-vertical-relative:line;mso-left-percent:-10001;mso-top-percent:-10001;v-text-anchor:middle" o:gfxdata="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" fillcolor="gray [1616]" strokecolor="black [3040]">
+                <v:fill color2="#d9d9d9 [496]" rotate="t" angle="180" colors="0 #bcbcbc;22938f #d0d0d0;1 #ededed" focus="100%" type="gradient"/>
+                <v:shadow on="t" color="black" opacity="24903f" origin=",.5" offset="0,.55556mm"/>
+                <v:textbox>
+                  <w:txbxContent>
+                    <w:p>
+                      <w:pPr>
+                        <w:jc w:val="center"/>
+                      </w:pPr>
+                      <w:proofErr w:type="gramStart"/>
+                      <w:r>
+                        <w:t>M</w:t>
+                      </w:r>
+                      <w:r>
+                        <w:rPr>
+                          <w:rFonts w:hint="eastAsia"/>
+                        </w:rPr>
+                        <w:t>ain</w:t>
+                      </w:r>
+                      <w:r>
+                        <w:rPr>
+                          <w:rFonts w:hint="eastAsia"/>
+                        </w:rPr>
+                        <w:t>(</w:t>
+                      </w:r>
+                      <w:proofErr w:type="gramEnd"/>
+                      <w:r>
+                        <w:rPr>
+                          <w:rFonts w:hint="eastAsia"/>
+                        </w:rPr>
+                        <w:t>entry)</w:t>
+                      </w:r>
+                    </w:p>
+                  </w:txbxContent>
+                </v:textbox>
+                <w10:anchorlock/>
+              </v:rect>
+            </w:pict>
+          </mc:Fallback>
+        </mc:AlternateContent>
+      </w:r>
+    </w:p>
+    <w:p>
+      <w:pPr>
+        <w:jc w:val="center"/>
+        <w:rPr>
+          <w:rFonts w:ascii="Verdana" w:hAnsi="Verdana" w:hint="eastAsia"/>
+          <w:szCs w:val="21"/>
+        </w:rPr>
+      </w:pPr>
+      <w:r>
+        <w:rPr>
+          <w:rFonts w:ascii="Verdana" w:hAnsi="Verdana" w:hint="eastAsia"/>
+          <w:b/>
+          <w:noProof/>
+          <w:szCs w:val="21"/>
+        </w:rPr>
+        <mc:AlternateContent>
+          <mc:Choice Requires="wps">
+            <w:drawing>
+              <wp:anchor distT="0" distB="0" distL="114300" distR="114300" simplePos="0" relativeHeight="251718656" behindDoc="0" locked="0" layoutInCell="1" allowOverlap="1" wp14:anchorId="56B7FB01" wp14:editId="6B25465A">
+                <wp:simplePos x="0" y="0"/>
+                <wp:positionH relativeFrom="column">
+                  <wp:posOffset>1798320</wp:posOffset>
+                </wp:positionH>
+                <wp:positionV relativeFrom="paragraph">
+                  <wp:posOffset>162560</wp:posOffset>
+                </wp:positionV>
+                <wp:extent cx="1647825" cy="447675"/>
+                <wp:effectExtent l="57150" t="38100" r="85725" b="104775"/>
+                <wp:wrapNone/>
+                <wp:docPr id="5" name="矩形 5"/>
+                <wp:cNvGraphicFramePr/>
+                <a:graphic xmlns:a="http://schemas.openxmlformats.org/drawingml/2006/main">
+                  <a:graphicData uri="http://schemas.microsoft.com/office/word/2010/wordprocessingShape">
+                    <wps:wsp>
+                      <wps:cNvSpPr/>
+                      <wps:spPr>
+                        <a:xfrm>
+                          <a:off x="0" y="0"/>
+                          <a:ext cx="1647825" cy="447675"/>
+                        </a:xfrm>
+                        <a:prstGeom prst="rect">
+                          <a:avLst/>
+                        </a:prstGeom>
+                      </wps:spPr>
+                      <wps:style>
+                        <a:lnRef idx="1">
+                          <a:schemeClr val="dk1"/>
+                        </a:lnRef>
+                        <a:fillRef idx="2">
+                          <a:schemeClr val="dk1"/>
+                        </a:fillRef>
+                        <a:effectRef idx="1">
+                          <a:schemeClr val="dk1"/>
+                        </a:effectRef>
+                        <a:fontRef idx="minor">
+                          <a:schemeClr val="dk1"/>
+                        </a:fontRef>
+                      </wps:style>
+                      <wps:txbx>
+                        <w:txbxContent>
+                          <w:p>
+                            <w:pPr>
+                              <w:jc w:val="center"/>
+                            </w:pPr>
+                            <w:proofErr w:type="gramStart"/>
+                            <w:r>
+                              <w:t>B</w:t>
+                            </w:r>
+                            <w:r>
+                              <w:rPr>
+                                <w:rFonts w:hint="eastAsia"/>
+                              </w:rPr>
+                              <w:t>ind</w:t>
+                            </w:r>
+                            <w:r>
+                              <w:rPr>
+                                <w:rFonts w:hint="eastAsia"/>
+                              </w:rPr>
+                              <w:t>(</w:t>
+                            </w:r>
+                            <w:proofErr w:type="gramEnd"/>
+                            <w:r>
+                              <w:t>I</w:t>
+                            </w:r>
+                            <w:r>
+                              <w:rPr>
+                                <w:rFonts w:hint="eastAsia"/>
+                              </w:rPr>
+                              <w:t>nitialize</w:t>
+                            </w:r>
+                            <w:r>
+                              <w:rPr>
+                                <w:rFonts w:hint="eastAsia"/>
+                              </w:rPr>
+                              <w:t>)</w:t>
+                            </w:r>
+                          </w:p>
+                        </w:txbxContent>
+                      </wps:txbx>
+                      <wps:bodyPr rot="0" spcFirstLastPara="0" vertOverflow="overflow" horzOverflow="overflow" vert="horz" wrap="square" lIns="91440" tIns="45720" rIns="91440" bIns="45720" numCol="1" spcCol="0" rtlCol="0" fromWordArt="0" anchor="ctr" anchorCtr="0" forceAA="0" compatLnSpc="1">
+                        <a:prstTxWarp prst="textNoShape">
+                          <a:avLst/>
+                        </a:prstTxWarp>
+                        <a:noAutofit/>
+                      </wps:bodyPr>
+                    </wps:wsp>
+                  </a:graphicData>
+                </a:graphic>
+                <wp14:sizeRelH relativeFrom="margin">
+                  <wp14:pctWidth>0</wp14:pctWidth>
+                </wp14:sizeRelH>
+                <wp14:sizeRelV relativeFrom="margin">
+                  <wp14:pctHeight>0</wp14:pctHeight>
+                </wp14:sizeRelV>
+              </wp:anchor>
+            </w:drawing>
+          </mc:Choice>
+          <mc:Fallback>
+            <w:pict>
+              <v:rect id="矩形 5" o:spid="_x0000_s1027" style="position:absolute;left:0;text-align:left;margin-left:141.6pt;margin-top:12.8pt;width:129.75pt;height:35.25pt;z-index:251718656;visibility:visible;mso-wrap-style:square;mso-width-percent:0;mso-height-percent:0;mso-wrap-distance-left:9pt;mso-wrap-distance-top:0;mso-wrap-distance-right:9pt;mso-wrap-distance-bottom:0;mso-position-horizontal:absolute;mso-position-horizontal-relative:text;mso-position-vertical:absolute;mso-position-vertical-relative:text;mso-width-percent:0;mso-height-percent:0;mso-width-relative:margin;mso-height-relative:margin;v-text-anchor:middle" o:gfxdata="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" fillcolor="gray [1616]" strokecolor="black [3040]">
+                <v:fill color2="#d9d9d9 [496]" rotate="t" angle="180" colors="0 #bcbcbc;22938f #d0d0d0;1 #ededed" focus="100%" type="gradient"/>
+                <v:shadow on="t" color="black" opacity="24903f" origin=",.5" offset="0,.55556mm"/>
+                <v:textbox>
+                  <w:txbxContent>
+                    <w:p>
+                      <w:pPr>
+                        <w:jc w:val="center"/>
+                      </w:pPr>
+                      <w:proofErr w:type="gramStart"/>
+                      <w:r>
+                        <w:t>B</w:t>
+                      </w:r>
+                      <w:r>
+                        <w:rPr>
+                          <w:rFonts w:hint="eastAsia"/>
+                        </w:rPr>
+                        <w:t>ind</w:t>
+                      </w:r>
+                      <w:r>
+                        <w:rPr>
+                          <w:rFonts w:hint="eastAsia"/>
+                        </w:rPr>
+                        <w:t>(</w:t>
+                      </w:r>
+                      <w:proofErr w:type="gramEnd"/>
+                      <w:r>
+                        <w:t>I</w:t>
+                      </w:r>
+                      <w:r>
+                        <w:rPr>
+                          <w:rFonts w:hint="eastAsia"/>
+                        </w:rPr>
+                        <w:t>nitialize</w:t>
+                      </w:r>
+                      <w:r>
+                        <w:rPr>
+                          <w:rFonts w:hint="eastAsia"/>
+                        </w:rPr>
+                        <w:t>)</w:t>
+                      </w:r>
+                    </w:p>
+                  </w:txbxContent>
+                </v:textbox>
+              </v:rect>
+            </w:pict>
+          </mc:Fallback>
+        </mc:AlternateContent>
+      </w:r>
+    </w:p>
+    <w:p>
+      <w:pPr>
+        <w:jc w:val="center"/>
+        <w:rPr>
+          <w:rFonts w:ascii="Verdana" w:hAnsi="Verdana" w:hint="eastAsia"/>
+          <w:szCs w:val="21"/>
+        </w:rPr>
+      </w:pPr>
+    </w:p>
+    <w:p>
+      <w:pPr>
+        <w:jc w:val="center"/>
+        <w:rPr>
+          <w:rFonts w:ascii="Verdana" w:hAnsi="Verdana" w:hint="eastAsia"/>
+          <w:szCs w:val="21"/>
+        </w:rPr>
+      </w:pPr>
+    </w:p>
+    <w:p>
+      <w:pPr>
+        <w:jc w:val="center"/>
+        <w:rPr>
+          <w:rFonts w:ascii="Verdana" w:hAnsi="Verdana" w:hint="eastAsia"/>
+          <w:szCs w:val="21"/>
+        </w:rPr>
+      </w:pPr>
+      <w:r>
+        <w:rPr>
+          <w:rFonts w:ascii="Verdana" w:hAnsi="Verdana" w:hint="eastAsia"/>
+          <w:noProof/>
+          <w:szCs w:val="21"/>
+        </w:rPr>
+        <mc:AlternateContent>
+          <mc:Choice Requires="wps">
+            <w:drawing>
+              <wp:anchor distT="0" distB="0" distL="114300" distR="114300" simplePos="0" relativeHeight="251724800" behindDoc="0" locked="0" layoutInCell="1" allowOverlap="1" wp14:anchorId="0EDEE9FB" wp14:editId="18C30912">
+                <wp:simplePos x="0" y="0"/>
+                <wp:positionH relativeFrom="column">
+                  <wp:posOffset>2556864</wp:posOffset>
+                </wp:positionH>
+                <wp:positionV relativeFrom="paragraph">
+                  <wp:posOffset>17721</wp:posOffset>
+                </wp:positionV>
+                <wp:extent cx="808341" cy="510363"/>
+                <wp:effectExtent l="0" t="0" r="68580" b="61595"/>
+                <wp:wrapNone/>
+                <wp:docPr id="8" name="直接箭头连接符 8"/>
+                <wp:cNvGraphicFramePr/>
+                <a:graphic xmlns:a="http://schemas.openxmlformats.org/drawingml/2006/main">
+                  <a:graphicData uri="http://schemas.microsoft.com/office/word/2010/wordprocessingShape">
+                    <wps:wsp>
+                      <wps:cNvCnPr/>
+                      <wps:spPr>
+                        <a:xfrm>
+                          <a:off x="0" y="0"/>
+                          <a:ext cx="808341" cy="510363"/>
+                        </a:xfrm>
+                        <a:prstGeom prst="straightConnector1">
+                          <a:avLst/>
+                        </a:prstGeom>
+                        <a:ln>
+                          <a:tailEnd type="arrow"/>
+                        </a:ln>
+                      </wps:spPr>
+                      <wps:style>
+                        <a:lnRef idx="1">
+                          <a:schemeClr val="accent1"/>
+                        </a:lnRef>
+                        <a:fillRef idx="0">
+                          <a:schemeClr val="accent1"/>
+                        </a:fillRef>
+                        <a:effectRef idx="0">
+                          <a:schemeClr val="accent1"/>
+                        </a:effectRef>
+                        <a:fontRef idx="minor">
+                          <a:schemeClr val="tx1"/>
+                        </a:fontRef>
+                      </wps:style>
+                      <wps:bodyPr/>
+                    </wps:wsp>
+                  </a:graphicData>
+                </a:graphic>
+                <wp14:sizeRelH relativeFrom="margin">
+                  <wp14:pctWidth>0</wp14:pctWidth>
+                </wp14:sizeRelH>
+                <wp14:sizeRelV relativeFrom="margin">
+                  <wp14:pctHeight>0</wp14:pctHeight>
+                </wp14:sizeRelV>
+              </wp:anchor>
+            </w:drawing>
+          </mc:Choice>
+          <mc:Fallback>
+            <w:pict>
+              <v:shape id="直接箭头连接符 8" o:spid="_x0000_s1026" type="#_x0000_t32" style="position:absolute;left:0;text-align:left;margin-left:201.35pt;margin-top:1.4pt;width:63.65pt;height:40.2pt;z-index:251724800;visibility:visible;mso-wrap-style:square;mso-width-percent:0;mso-height-percent:0;mso-wrap-distance-left:9pt;mso-wrap-distance-top:0;mso-wrap-distance-right:9pt;mso-wrap-distance-bottom:0;mso-position-horizontal:absolute;mso-position-horizontal-relative:text;mso-position-vertical:absolute;mso-position-vertical-relative:text;mso-width-percent:0;mso-height-percent:0;mso-width-relative:margin;mso-height-relative:margin" o:gfxdata="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" strokecolor="#4579b8 [3044]">
+                <v:stroke endarrow="open"/>
+              </v:shape>
+            </w:pict>
+          </mc:Fallback>
+        </mc:AlternateContent>
+      </w:r>
+      <w:r>
+        <w:rPr>
+          <w:rFonts w:ascii="Verdana" w:hAnsi="Verdana" w:hint="eastAsia"/>
+          <w:noProof/>
+          <w:szCs w:val="21"/>
+        </w:rPr>
+        <mc:AlternateContent>
+          <mc:Choice Requires="wps">
+            <w:drawing>
+              <wp:anchor distT="0" distB="0" distL="114300" distR="114300" simplePos="0" relativeHeight="251720704" behindDoc="0" locked="0" layoutInCell="1" allowOverlap="1" wp14:anchorId="0D3FA493" wp14:editId="5D99553F">
+                <wp:simplePos x="0" y="0"/>
+                <wp:positionH relativeFrom="column">
+                  <wp:posOffset>1791586</wp:posOffset>
+                </wp:positionH>
+                <wp:positionV relativeFrom="paragraph">
+                  <wp:posOffset>17721</wp:posOffset>
+                </wp:positionV>
+                <wp:extent cx="776177" cy="510363"/>
+                <wp:effectExtent l="38100" t="0" r="24130" b="61595"/>
+                <wp:wrapNone/>
+                <wp:docPr id="6" name="直接箭头连接符 6"/>
+                <wp:cNvGraphicFramePr/>
+                <a:graphic xmlns:a="http://schemas.openxmlformats.org/drawingml/2006/main">
+                  <a:graphicData uri="http://schemas.microsoft.com/office/word/2010/wordprocessingShape">
+                    <wps:wsp>
+                      <wps:cNvCnPr/>
+                      <wps:spPr>
+                        <a:xfrm flipH="1">
+                          <a:off x="0" y="0"/>
+                          <a:ext cx="776177" cy="510363"/>
+                        </a:xfrm>
+                        <a:prstGeom prst="straightConnector1">
+                          <a:avLst/>
+                        </a:prstGeom>
+                        <a:ln>
+                          <a:tailEnd type="arrow"/>
+                        </a:ln>
+                      </wps:spPr>
+                      <wps:style>
+                        <a:lnRef idx="1">
+                          <a:schemeClr val="accent1"/>
+                        </a:lnRef>
+                        <a:fillRef idx="0">
+                          <a:schemeClr val="accent1"/>
+                        </a:fillRef>
+                        <a:effectRef idx="0">
+                          <a:schemeClr val="accent1"/>
+                        </a:effectRef>
+                        <a:fontRef idx="minor">
+                          <a:schemeClr val="tx1"/>
+                        </a:fontRef>
+                      </wps:style>
+                      <wps:bodyPr/>
+                    </wps:wsp>
+                  </a:graphicData>
+                </a:graphic>
+                <wp14:sizeRelH relativeFrom="margin">
+                  <wp14:pctWidth>0</wp14:pctWidth>
+                </wp14:sizeRelH>
+                <wp14:sizeRelV relativeFrom="margin">
+                  <wp14:pctHeight>0</wp14:pctHeight>
+                </wp14:sizeRelV>
+              </wp:anchor>
+            </w:drawing>
+          </mc:Choice>
+          <mc:Fallback>
+            <w:pict>
+              <v:shape id="直接箭头连接符 6" o:spid="_x0000_s1026" type="#_x0000_t32" style="position:absolute;left:0;text-align:left;margin-left:141.05pt;margin-top:1.4pt;width:61.1pt;height:40.2pt;flip:x;z-index:251720704;visibility:visible;mso-wrap-style:square;mso-width-percent:0;mso-height-percent:0;mso-wrap-distance-left:9pt;mso-wrap-distance-top:0;mso-wrap-distance-right:9pt;mso-wrap-distance-bottom:0;mso-position-horizontal:absolute;mso-position-horizontal-relative:text;mso-position-vertical:absolute;mso-position-vertical-relative:text;mso-width-percent:0;mso-height-percent:0;mso-width-relative:margin;mso-height-relative:margin" o:gfxdata="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" strokecolor="#4579b8 [3044]">
+                <v:stroke endarrow="open"/>
+              </v:shape>
+            </w:pict>
+          </mc:Fallback>
+        </mc:AlternateContent>
+      </w:r>
+    </w:p>
+    <w:p>
+      <w:pPr>
+        <w:jc w:val="center"/>
+        <w:rPr>
+          <w:rFonts w:ascii="Verdana" w:hAnsi="Verdana" w:hint="eastAsia"/>
+          <w:szCs w:val="21"/>
+        </w:rPr>
+      </w:pPr>
+    </w:p>
+    <w:p>
+      <w:pPr>
+        <w:jc w:val="center"/>
+        <w:rPr>
+          <w:rFonts w:ascii="Verdana" w:hAnsi="Verdana" w:hint="eastAsia"/>
+          <w:szCs w:val="21"/>
+        </w:rPr>
+      </w:pPr>
+      <w:r>
+        <w:rPr>
+          <w:rFonts w:ascii="Verdana" w:hAnsi="Verdana" w:hint="eastAsia"/>
+          <w:b/>
+          <w:noProof/>
+          <w:szCs w:val="21"/>
+        </w:rPr>
+        <mc:AlternateContent>
+          <mc:Choice Requires="wps">
+            <w:drawing>
+              <wp:anchor distT="0" distB="0" distL="114300" distR="114300" simplePos="0" relativeHeight="251726848" behindDoc="0" locked="0" layoutInCell="1" allowOverlap="1" wp14:anchorId="3F652CF0" wp14:editId="2779D0B3">
+                <wp:simplePos x="0" y="0"/>
+                <wp:positionH relativeFrom="column">
+                  <wp:posOffset>2708319</wp:posOffset>
+                </wp:positionH>
+                <wp:positionV relativeFrom="paragraph">
+                  <wp:posOffset>131814</wp:posOffset>
+                </wp:positionV>
+                <wp:extent cx="1647825" cy="447675"/>
+                <wp:effectExtent l="57150" t="38100" r="85725" b="104775"/>
+                <wp:wrapNone/>
+                <wp:docPr id="10" name="矩形 10"/>
+                <wp:cNvGraphicFramePr/>
+                <a:graphic xmlns:a="http://schemas.openxmlformats.org/drawingml/2006/main">
+                  <a:graphicData uri="http://schemas.microsoft.com/office/word/2010/wordprocessingShape">
+                    <wps:wsp>
+                      <wps:cNvSpPr/>
+                      <wps:spPr>
+                        <a:xfrm>
+                          <a:off x="0" y="0"/>
+                          <a:ext cx="1647825" cy="447675"/>
+                        </a:xfrm>
+                        <a:prstGeom prst="rect">
+                          <a:avLst/>
+                        </a:prstGeom>
+                      </wps:spPr>
+                      <wps:style>
+                        <a:lnRef idx="1">
+                          <a:schemeClr val="dk1"/>
+                        </a:lnRef>
+                        <a:fillRef idx="2">
+                          <a:schemeClr val="dk1"/>
+                        </a:fillRef>
+                        <a:effectRef idx="1">
+                          <a:schemeClr val="dk1"/>
+                        </a:effectRef>
+                        <a:fontRef idx="minor">
+                          <a:schemeClr val="dk1"/>
+                        </a:fontRef>
+                      </wps:style>
+                      <wps:txbx>
+                        <w:txbxContent>
+                          <w:p>
+                            <w:pPr>
+                              <w:jc w:val="center"/>
+                            </w:pPr>
+                            <w:proofErr w:type="gramStart"/>
+                            <w:r>
+                              <w:rPr>
+                                <w:rFonts w:hint="eastAsia"/>
+                              </w:rPr>
+                              <w:t>listen</w:t>
+                            </w:r>
+                            <w:proofErr w:type="gramEnd"/>
+                          </w:p>
+                        </w:txbxContent>
+                      </wps:txbx>
+                      <wps:bodyPr rot="0" spcFirstLastPara="0" vertOverflow="overflow" horzOverflow="overflow" vert="horz" wrap="square" lIns="91440" tIns="45720" rIns="91440" bIns="45720" numCol="1" spcCol="0" rtlCol="0" fromWordArt="0" anchor="ctr" anchorCtr="0" forceAA="0" compatLnSpc="1">
+                        <a:prstTxWarp prst="textNoShape">
+                          <a:avLst/>
+                        </a:prstTxWarp>
+                        <a:noAutofit/>
+                      </wps:bodyPr>
+                    </wps:wsp>
+                  </a:graphicData>
+                </a:graphic>
+                <wp14:sizeRelH relativeFrom="margin">
+                  <wp14:pctWidth>0</wp14:pctWidth>
+                </wp14:sizeRelH>
+                <wp14:sizeRelV relativeFrom="margin">
+                  <wp14:pctHeight>0</wp14:pctHeight>
+                </wp14:sizeRelV>
+              </wp:anchor>
+            </w:drawing>
+          </mc:Choice>
+          <mc:Fallback>
+            <w:pict>
+              <v:rect id="矩形 10" o:spid="_x0000_s1028" style="position:absolute;left:0;text-align:left;margin-left:213.25pt;margin-top:10.4pt;width:129.75pt;height:35.25pt;z-index:251726848;visibility:visible;mso-wrap-style:square;mso-width-percent:0;mso-height-percent:0;mso-wrap-distance-left:9pt;mso-wrap-distance-top:0;mso-wrap-distance-right:9pt;mso-wrap-distance-bottom:0;mso-position-horizontal:absolute;mso-position-horizontal-relative:text;mso-position-vertical:absolute;mso-position-vertical-relative:text;mso-width-percent:0;mso-height-percent:0;mso-width-relative:margin;mso-height-relative:margin;v-text-anchor:middle" o:gfxdata="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" fillcolor="gray [1616]" strokecolor="black [3040]">
+                <v:fill color2="#d9d9d9 [496]" rotate="t" angle="180" colors="0 #bcbcbc;22938f #d0d0d0;1 #ededed" focus="100%" type="gradient"/>
+                <v:shadow on="t" color="black" opacity="24903f" origin=",.5" offset="0,.55556mm"/>
+                <v:textbox>
+                  <w:txbxContent>
+                    <w:p>
+                      <w:pPr>
+                        <w:jc w:val="center"/>
+                      </w:pPr>
+                      <w:proofErr w:type="gramStart"/>
+                      <w:r>
+                        <w:rPr>
+                          <w:rFonts w:hint="eastAsia"/>
+                        </w:rPr>
+                        <w:t>listen</w:t>
+                      </w:r>
+                      <w:proofErr w:type="gramEnd"/>
+                    </w:p>
+                  </w:txbxContent>
+                </v:textbox>
+              </v:rect>
+            </w:pict>
+          </mc:Fallback>
+        </mc:AlternateContent>
+      </w:r>
+      <w:r>
+        <w:rPr>
+          <w:rFonts w:ascii="Verdana" w:hAnsi="Verdana" w:hint="eastAsia"/>
+          <w:b/>
+          <w:noProof/>
+          <w:szCs w:val="21"/>
+        </w:rPr>
+        <mc:AlternateContent>
+          <mc:Choice Requires="wps">
+            <w:drawing>
+              <wp:anchor distT="0" distB="0" distL="114300" distR="114300" simplePos="0" relativeHeight="251722752" behindDoc="0" locked="0" layoutInCell="1" allowOverlap="1" wp14:anchorId="074830E2" wp14:editId="7787F702">
+                <wp:simplePos x="0" y="0"/>
+                <wp:positionH relativeFrom="column">
+                  <wp:posOffset>854710</wp:posOffset>
+                </wp:positionH>
+                <wp:positionV relativeFrom="paragraph">
+                  <wp:posOffset>128270</wp:posOffset>
+                </wp:positionV>
+                <wp:extent cx="1647825" cy="447675"/>
+                <wp:effectExtent l="57150" t="38100" r="85725" b="104775"/>
+                <wp:wrapNone/>
+                <wp:docPr id="7" name="矩形 7"/>
+                <wp:cNvGraphicFramePr/>
+                <a:graphic xmlns:a="http://schemas.openxmlformats.org/drawingml/2006/main">
+                  <a:graphicData uri="http://schemas.microsoft.com/office/word/2010/wordprocessingShape">
+                    <wps:wsp>
+                      <wps:cNvSpPr/>
+                      <wps:spPr>
+                        <a:xfrm>
+                          <a:off x="0" y="0"/>
+                          <a:ext cx="1647825" cy="447675"/>
+                        </a:xfrm>
+                        <a:prstGeom prst="rect">
+                          <a:avLst/>
+                        </a:prstGeom>
+                      </wps:spPr>
+                      <wps:style>
+                        <a:lnRef idx="1">
+                          <a:schemeClr val="dk1"/>
+                        </a:lnRef>
+                        <a:fillRef idx="2">
+                          <a:schemeClr val="dk1"/>
+                        </a:fillRef>
+                        <a:effectRef idx="1">
+                          <a:schemeClr val="dk1"/>
+                        </a:effectRef>
+                        <a:fontRef idx="minor">
+                          <a:schemeClr val="dk1"/>
+                        </a:fontRef>
+                      </wps:style>
+                      <wps:txbx>
+                        <w:txbxContent>
+                          <w:p>
+                            <w:pPr>
+                              <w:jc w:val="center"/>
+                            </w:pPr>
+                            <w:proofErr w:type="gramStart"/>
+                            <w:r>
+                              <w:rPr>
+                                <w:rFonts w:hint="eastAsia"/>
+                              </w:rPr>
+                              <w:t>send</w:t>
+                            </w:r>
+                            <w:proofErr w:type="gramEnd"/>
+                          </w:p>
+                        </w:txbxContent>
+                      </wps:txbx>
+                      <wps:bodyPr rot="0" spcFirstLastPara="0" vertOverflow="overflow" horzOverflow="overflow" vert="horz" wrap="square" lIns="91440" tIns="45720" rIns="91440" bIns="45720" numCol="1" spcCol="0" rtlCol="0" fromWordArt="0" anchor="ctr" anchorCtr="0" forceAA="0" compatLnSpc="1">
+                        <a:prstTxWarp prst="textNoShape">
+                          <a:avLst/>
+                        </a:prstTxWarp>
+                        <a:noAutofit/>
+                      </wps:bodyPr>
+                    </wps:wsp>
+                  </a:graphicData>
+                </a:graphic>
+                <wp14:sizeRelH relativeFrom="margin">
+                  <wp14:pctWidth>0</wp14:pctWidth>
+                </wp14:sizeRelH>
+                <wp14:sizeRelV relativeFrom="margin">
+                  <wp14:pctHeight>0</wp14:pctHeight>
+                </wp14:sizeRelV>
+              </wp:anchor>
+            </w:drawing>
+          </mc:Choice>
+          <mc:Fallback>
+            <w:pict>
+              <v:rect id="矩形 7" o:spid="_x0000_s1029" style="position:absolute;left:0;text-align:left;margin-left:67.3pt;margin-top:10.1pt;width:129.75pt;height:35.25pt;z-index:251722752;visibility:visible;mso-wrap-style:square;mso-width-percent:0;mso-height-percent:0;mso-wrap-distance-left:9pt;mso-wrap-distance-top:0;mso-wrap-distance-right:9pt;mso-wrap-distance-bottom:0;mso-position-horizontal:absolute;mso-position-horizontal-relative:text;mso-position-vertical:absolute;mso-position-vertical-relative:text;mso-width-percent:0;mso-height-percent:0;mso-width-relative:margin;mso-height-relative:margin;v-text-anchor:middle" o:gfxdata="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" fillcolor="gray [1616]" strokecolor="black [3040]">
+                <v:fill color2="#d9d9d9 [496]" rotate="t" angle="180" colors="0 #bcbcbc;22938f #d0d0d0;1 #ededed" focus="100%" type="gradient"/>
+                <v:shadow on="t" color="black" opacity="24903f" origin=",.5" offset="0,.55556mm"/>
+                <v:textbox>
+                  <w:txbxContent>
+                    <w:p>
+                      <w:pPr>
+                        <w:jc w:val="center"/>
+                      </w:pPr>
+                      <w:proofErr w:type="gramStart"/>
+                      <w:r>
+                        <w:rPr>
+                          <w:rFonts w:hint="eastAsia"/>
+                        </w:rPr>
+                        <w:t>send</w:t>
+                      </w:r>
+                      <w:proofErr w:type="gramEnd"/>
+                    </w:p>
+                  </w:txbxContent>
+                </v:textbox>
+              </v:rect>
+            </w:pict>
+          </mc:Fallback>
+        </mc:AlternateContent>
+      </w:r>
+    </w:p>
+    <w:p>
+      <w:pPr>
+        <w:jc w:val="center"/>
+        <w:rPr>
+          <w:rFonts w:ascii="Verdana" w:hAnsi="Verdana" w:hint="eastAsia"/>
+          <w:szCs w:val="21"/>
+        </w:rPr>
+      </w:pPr>
+    </w:p>
+    <w:p>
+      <w:pPr>
+        <w:jc w:val="center"/>
+        <w:rPr>
+          <w:rFonts w:ascii="Verdana" w:hAnsi="Verdana" w:hint="eastAsia"/>
+          <w:szCs w:val="21"/>
+        </w:rPr>
+      </w:pPr>
+      <w:r>
+        <w:rPr>
+          <w:rFonts w:ascii="Verdana" w:hAnsi="Verdana" w:hint="eastAsia"/>
+          <w:noProof/>
+          <w:szCs w:val="21"/>
+        </w:rPr>
+        <mc:AlternateContent>
+          <mc:Choice Requires="wps">
+            <w:drawing>
+              <wp:anchor distT="0" distB="0" distL="114300" distR="114300" simplePos="0" relativeHeight="251728896" behindDoc="0" locked="0" layoutInCell="1" allowOverlap="1" wp14:anchorId="361C0EAC" wp14:editId="6D6BBB91">
+                <wp:simplePos x="0" y="0"/>
+                <wp:positionH relativeFrom="column">
+                  <wp:posOffset>3514060</wp:posOffset>
+                </wp:positionH>
+                <wp:positionV relativeFrom="paragraph">
+                  <wp:posOffset>182171</wp:posOffset>
+                </wp:positionV>
+                <wp:extent cx="0" cy="308344"/>
+                <wp:effectExtent l="95250" t="0" r="57150" b="53975"/>
+                <wp:wrapNone/>
+                <wp:docPr id="11" name="直接箭头连接符 11"/>
+                <wp:cNvGraphicFramePr/>
+                <a:graphic xmlns:a="http://schemas.openxmlformats.org/drawingml/2006/main">
+                  <a:graphicData uri="http://schemas.microsoft.com/office/word/2010/wordprocessingShape">
+                    <wps:wsp>
+                      <wps:cNvCnPr/>
+                      <wps:spPr>
+                        <a:xfrm>
+                          <a:off x="0" y="0"/>
+                          <a:ext cx="0" cy="308344"/>
+                        </a:xfrm>
+                        <a:prstGeom prst="straightConnector1">
+                          <a:avLst/>
+                        </a:prstGeom>
+                        <a:ln>
+                          <a:tailEnd type="arrow"/>
+                        </a:ln>
+                      </wps:spPr>
+                      <wps:style>
+                        <a:lnRef idx="1">
+                          <a:schemeClr val="accent1"/>
+                        </a:lnRef>
+                        <a:fillRef idx="0">
+                          <a:schemeClr val="accent1"/>
+                        </a:fillRef>
+                        <a:effectRef idx="0">
+                          <a:schemeClr val="accent1"/>
+                        </a:effectRef>
+                        <a:fontRef idx="minor">
+                          <a:schemeClr val="tx1"/>
+                        </a:fontRef>
+                      </wps:style>
+                      <wps:bodyPr/>
+                    </wps:wsp>
+                  </a:graphicData>
+                </a:graphic>
+                <wp14:sizeRelH relativeFrom="margin">
+                  <wp14:pctWidth>0</wp14:pctWidth>
+                </wp14:sizeRelH>
+                <wp14:sizeRelV relativeFrom="margin">
+                  <wp14:pctHeight>0</wp14:pctHeight>
+                </wp14:sizeRelV>
+              </wp:anchor>
+            </w:drawing>
+          </mc:Choice>
+          <mc:Fallback>
+            <w:pict>
+              <v:shape id="直接箭头连接符 11" o:spid="_x0000_s1026" type="#_x0000_t32" style="position:absolute;left:0;text-align:left;margin-left:276.7pt;margin-top:14.35pt;width:0;height:24.3pt;z-index:251728896;visibility:visible;mso-wrap-style:square;mso-width-percent:0;mso-height-percent:0;mso-wrap-distance-left:9pt;mso-wrap-distance-top:0;mso-wrap-distance-right:9pt;mso-wrap-distance-bottom:0;mso-position-horizontal:absolute;mso-position-horizontal-relative:text;mso-position-vertical:absolute;mso-position-vertical-relative:text;mso-width-percent:0;mso-height-percent:0;mso-width-relative:margin;mso-height-relative:margin" o:gfxdata="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" strokecolor="#4579b8 [3044]">
+                <v:stroke endarrow="open"/>
+              </v:shape>
+            </w:pict>
+          </mc:Fallback>
+        </mc:AlternateContent>
+      </w:r>
+    </w:p>
+    <w:p>
+      <w:pPr>
+        <w:jc w:val="center"/>
+        <w:rPr>
+          <w:rFonts w:ascii="Verdana" w:hAnsi="Verdana" w:hint="eastAsia"/>
+          <w:szCs w:val="21"/>
+        </w:rPr>
+      </w:pPr>
+    </w:p>
+    <w:p>
+      <w:pPr>
+        <w:jc w:val="center"/>
+        <w:rPr>
+          <w:rFonts w:ascii="Verdana" w:hAnsi="Verdana" w:hint="eastAsia"/>
+          <w:szCs w:val="21"/>
+        </w:rPr>
+      </w:pPr>
+      <w:r>
+        <w:rPr>
+          <w:rFonts w:ascii="Verdana" w:hAnsi="Verdana" w:hint="eastAsia"/>
+          <w:b/>
+          <w:noProof/>
+          <w:szCs w:val="21"/>
+        </w:rPr>
+        <mc:AlternateContent>
+          <mc:Choice Requires="wps">
+            <w:drawing>
+              <wp:anchor distT="0" distB="0" distL="114300" distR="114300" simplePos="0" relativeHeight="251730944" behindDoc="0" locked="0" layoutInCell="1" allowOverlap="1" wp14:anchorId="751858D5" wp14:editId="4214E082">
+                <wp:simplePos x="0" y="0"/>
+                <wp:positionH relativeFrom="column">
+                  <wp:posOffset>2711450</wp:posOffset>
+                </wp:positionH>
+                <wp:positionV relativeFrom="paragraph">
+                  <wp:posOffset>86360</wp:posOffset>
+                </wp:positionV>
+                <wp:extent cx="1647825" cy="447675"/>
+                <wp:effectExtent l="57150" t="38100" r="85725" b="104775"/>
+                <wp:wrapNone/>
+                <wp:docPr id="31" name="矩形 31"/>
+                <wp:cNvGraphicFramePr/>
+                <a:graphic xmlns:a="http://schemas.openxmlformats.org/drawingml/2006/main">
+                  <a:graphicData uri="http://schemas.microsoft.com/office/word/2010/wordprocessingShape">
+                    <wps:wsp>
+                      <wps:cNvSpPr/>
+                      <wps:spPr>
+                        <a:xfrm>
+                          <a:off x="0" y="0"/>
+                          <a:ext cx="1647825" cy="447675"/>
+                        </a:xfrm>
+                        <a:prstGeom prst="rect">
+                          <a:avLst/>
+                        </a:prstGeom>
+                      </wps:spPr>
+                      <wps:style>
+                        <a:lnRef idx="1">
+                          <a:schemeClr val="dk1"/>
+                        </a:lnRef>
+                        <a:fillRef idx="2">
+                          <a:schemeClr val="dk1"/>
+                        </a:fillRef>
+                        <a:effectRef idx="1">
+                          <a:schemeClr val="dk1"/>
+                        </a:effectRef>
+                        <a:fontRef idx="minor">
+                          <a:schemeClr val="dk1"/>
+                        </a:fontRef>
+                      </wps:style>
+                      <wps:txbx>
+                        <w:txbxContent>
+                          <w:p>
+                            <w:pPr>
+                              <w:jc w:val="center"/>
+                            </w:pPr>
+                            <w:r>
+                              <w:t>S</w:t>
+                            </w:r>
+                            <w:r>
+                              <w:rPr>
+                                <w:rFonts w:hint="eastAsia"/>
+                              </w:rPr>
+                              <w:t>how result</w:t>
+                            </w:r>
+                          </w:p>
+                        </w:txbxContent>
+                      </wps:txbx>
+                      <wps:bodyPr rot="0" spcFirstLastPara="0" vertOverflow="overflow" horzOverflow="overflow" vert="horz" wrap="square" lIns="91440" tIns="45720" rIns="91440" bIns="45720" numCol="1" spcCol="0" rtlCol="0" fromWordArt="0" anchor="ctr" anchorCtr="0" forceAA="0" compatLnSpc="1">
+                        <a:prstTxWarp prst="textNoShape">
+                          <a:avLst/>
+                        </a:prstTxWarp>
+                        <a:noAutofit/>
+                      </wps:bodyPr>
+                    </wps:wsp>
+                  </a:graphicData>
+                </a:graphic>
+                <wp14:sizeRelH relativeFrom="margin">
+                  <wp14:pctWidth>0</wp14:pctWidth>
+                </wp14:sizeRelH>
+                <wp14:sizeRelV relativeFrom="margin">
+                  <wp14:pctHeight>0</wp14:pctHeight>
+                </wp14:sizeRelV>
+              </wp:anchor>
+            </w:drawing>
+          </mc:Choice>
+          <mc:Fallback>
+            <w:pict>
+              <v:rect id="矩形 31" o:spid="_x0000_s1030" style="position:absolute;left:0;text-align:left;margin-left:213.5pt;margin-top:6.8pt;width:129.75pt;height:35.25pt;z-index:251730944;visibility:visible;mso-wrap-style:square;mso-width-percent:0;mso-height-percent:0;mso-wrap-distance-left:9pt;mso-wrap-distance-top:0;mso-wrap-distance-right:9pt;mso-wrap-distance-bottom:0;mso-position-horizontal:absolute;mso-position-horizontal-relative:text;mso-position-vertical:absolute;mso-position-vertical-relative:text;mso-width-percent:0;mso-height-percent:0;mso-width-relative:margin;mso-height-relative:margin;v-text-anchor:middle" o:gfxdata="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" fillcolor="gray [1616]" strokecolor="black [3040]">
+                <v:fill color2="#d9d9d9 [496]" rotate="t" angle="180" colors="0 #bcbcbc;22938f #d0d0d0;1 #ededed" focus="100%" type="gradient"/>
+                <v:shadow on="t" color="black" opacity="24903f" origin=",.5" offset="0,.55556mm"/>
+                <v:textbox>
+                  <w:txbxContent>
+                    <w:p>
+                      <w:pPr>
+                        <w:jc w:val="center"/>
+                      </w:pPr>
+                      <w:r>
+                        <w:t>S</w:t>
+                      </w:r>
+                      <w:r>
+                        <w:rPr>
+                          <w:rFonts w:hint="eastAsia"/>
+                        </w:rPr>
+                        <w:t>how result</w:t>
+                      </w:r>
+                    </w:p>
+                  </w:txbxContent>
+                </v:textbox>
+              </v:rect>
+            </w:pict>
+          </mc:Fallback>
+        </mc:AlternateContent>
+      </w:r>
+    </w:p>
+    <w:p>
+      <w:pPr>
+        <w:jc w:val="center"/>
+        <w:rPr>
+          <w:rFonts w:ascii="Verdana" w:hAnsi="Verdana" w:hint="eastAsia"/>
+          <w:szCs w:val="21"/>
+        </w:rPr>
+      </w:pPr>
+    </w:p>
+    <w:p>
+      <w:pPr>
+        <w:jc w:val="center"/>
+        <w:rPr>
+          <w:rFonts w:ascii="Verdana" w:hAnsi="Verdana" w:hint="eastAsia"/>
+          <w:szCs w:val="21"/>
+        </w:rPr>
+      </w:pPr>
+    </w:p>
+    <w:p>
+      <w:pPr>
+        <w:pStyle w:val="a3"/>
+        <w:numPr>
+          <w:ilvl w:val="0"/>
+          <w:numId w:val="12"/>
+        </w:numPr>
+        <w:ind w:firstLineChars="0"/>
+        <w:rPr>
+          <w:rFonts w:ascii="Verdana" w:hAnsi="Verdana" w:hint="eastAsia"/>
+          <w:szCs w:val="21"/>
+        </w:rPr>
+      </w:pPr>
+      <w:r>
+        <w:rPr>
+          <w:rFonts w:ascii="Verdana" w:hAnsi="Verdana"/>
+          <w:szCs w:val="21"/>
+        </w:rPr>
+        <w:t>B</w:t>
+      </w:r>
+      <w:r>
+        <w:rPr>
+          <w:rFonts w:ascii="Verdana" w:hAnsi="Verdana" w:hint="eastAsia"/>
+          <w:szCs w:val="21"/>
+        </w:rPr>
+        <w:t>ind</w:t>
+      </w:r>
+    </w:p>
+    <w:p>
+      <w:pPr>
+        <w:pStyle w:val="a3"/>
+        <w:ind w:left="360" w:firstLineChars="0" w:firstLine="0"/>
+        <w:rPr>
+          <w:rFonts w:ascii="Verdana" w:hAnsi="Verdana" w:hint="eastAsia"/>
+          <w:szCs w:val="21"/>
+        </w:rPr>
+      </w:pPr>
+      <w:r>
+        <w:rPr>
+          <w:rFonts w:ascii="Verdana" w:hAnsi="Verdana"/>
+          <w:szCs w:val="21"/>
+        </w:rPr>
+        <w:t>W</w:t>
+      </w:r>
+      <w:r>
+        <w:rPr>
+          <w:rFonts w:ascii="Verdana" w:hAnsi="Verdana" w:hint="eastAsia"/>
+          <w:szCs w:val="21"/>
+        </w:rPr>
+        <w:t xml:space="preserve">e have a lots of network adapter in our computer. </w:t>
+      </w:r>
+      <w:r>
+        <w:rPr>
+          <w:rFonts w:ascii="Verdana" w:hAnsi="Verdana"/>
+          <w:szCs w:val="21"/>
+        </w:rPr>
+        <w:t>W</w:t>
+      </w:r>
+      <w:r>
+        <w:rPr>
+          <w:rFonts w:ascii="Verdana" w:hAnsi="Verdana" w:hint="eastAsia"/>
+          <w:szCs w:val="21"/>
+        </w:rPr>
+        <w:t>e should firstly choose one to use in this software and set the target address, as well as the port range to be scanned.</w:t>
+      </w:r>
+    </w:p>
+    <w:p>
+      <w:pPr>
+        <w:pStyle w:val="a3"/>
+        <w:ind w:left="360" w:firstLineChars="0" w:firstLine="0"/>
+        <w:rPr>
+          <w:rFonts w:ascii="Verdana" w:hAnsi="Verdana" w:hint="eastAsia"/>
+          <w:szCs w:val="21"/>
+        </w:rPr>
+      </w:pPr>
+      <w:r>
+        <w:rPr>
+          <w:rFonts w:ascii="Verdana" w:hAnsi="Verdana"/>
+          <w:szCs w:val="21"/>
+        </w:rPr>
+        <w:t>W</w:t>
+      </w:r>
+      <w:r>
+        <w:rPr>
+          <w:rFonts w:ascii="Verdana" w:hAnsi="Verdana" w:hint="eastAsia"/>
+          <w:szCs w:val="21"/>
+        </w:rPr>
+        <w:t xml:space="preserve">e use </w:t>
+      </w:r>
+      <w:r>
+        <w:rPr>
+          <w:rFonts w:ascii="Verdana" w:hAnsi="Verdana" w:hint="eastAsia"/>
+          <w:szCs w:val="21"/>
+        </w:rPr>
+        <w:t>a windows API and a famous lib named winpcap to get the devices and bind one.</w:t>
+      </w:r>
+    </w:p>
+    <w:p>
+      <w:pPr>
+        <w:pStyle w:val="a3"/>
+        <w:ind w:left="360" w:firstLineChars="0" w:firstLine="0"/>
+        <w:rPr>
+          <w:rFonts w:ascii="Verdana" w:hAnsi="Verdana" w:hint="eastAsia"/>
+          <w:szCs w:val="21"/>
+        </w:rPr>
+      </w:pPr>
+    </w:p>
+    <w:p>
+      <w:pPr>
+        <w:pStyle w:val="a3"/>
+        <w:ind w:left="360" w:firstLineChars="0" w:firstLine="0"/>
+        <w:rPr>
+          <w:rFonts w:ascii="Verdana" w:hAnsi="Verdana" w:hint="eastAsia"/>
+          <w:szCs w:val="21"/>
+        </w:rPr>
+      </w:pPr>
+      <w:bookmarkStart w:id="0" w:name="OLE_LINK5"/>
+      <w:bookmarkStart w:id="1" w:name="OLE_LINK6"/>
+      <w:r>
+        <w:rPr>
+          <w:rFonts w:ascii="Verdana" w:hAnsi="Verdana"/>
+          <w:szCs w:val="21"/>
+        </w:rPr>
+        <w:t>F</w:t>
+      </w:r>
+      <w:r>
+        <w:rPr>
+          <w:rFonts w:ascii="Verdana" w:hAnsi="Verdana" w:hint="eastAsia"/>
+          <w:szCs w:val="21"/>
+        </w:rPr>
+        <w:t>unction details:</w:t>
+      </w:r>
+    </w:p>
+    <w:p>
+      <w:pPr>
+        <w:pStyle w:val="a3"/>
+        <w:ind w:left="360"/>
+        <w:rPr>
+          <w:rFonts w:ascii="Verdana" w:hAnsi="Verdana" w:hint="eastAsia"/>
+          <w:szCs w:val="21"/>
+        </w:rPr>
+      </w:pPr>
+      <w:proofErr w:type="gramStart"/>
+      <w:r>
+        <w:rPr>
+          <w:rFonts w:ascii="Verdana" w:hAnsi="Verdana"/>
+          <w:szCs w:val="21"/>
+        </w:rPr>
+        <w:t>GetLocalAdapter(</w:t>
+      </w:r>
+      <w:proofErr w:type="gramEnd"/>
+      <w:r>
+        <w:rPr>
+          <w:rFonts w:ascii="Verdana" w:hAnsi="Verdana"/>
+          <w:szCs w:val="21"/>
+        </w:rPr>
+        <w:t>)</w:t>
+      </w:r>
+      <w:r>
+        <w:rPr>
+          <w:rFonts w:ascii="Verdana" w:hAnsi="Verdana" w:hint="eastAsia"/>
+          <w:szCs w:val="21"/>
+        </w:rPr>
+        <w:t>:</w:t>
+      </w:r>
+    </w:p>
+    <w:p>
+      <w:pPr>
+        <w:pStyle w:val="a3"/>
+        <w:ind w:left="360"/>
+        <w:rPr>
+          <w:rFonts w:ascii="Verdana" w:hAnsi="Verdana"/>
+          <w:szCs w:val="21"/>
+        </w:rPr>
+      </w:pPr>
+      <w:r>
+        <w:rPr>
+          <w:rFonts w:ascii="Verdana" w:hAnsi="Verdana" w:hint="eastAsia"/>
+          <w:szCs w:val="21"/>
+        </w:rPr>
+        <w:tab/>
+      </w:r>
+      <w:r>
+        <w:rPr>
+          <w:rFonts w:ascii="Verdana" w:hAnsi="Verdana" w:hint="eastAsia"/>
+          <w:szCs w:val="21"/>
+        </w:rPr>
+        <w:tab/>
+      </w:r>
+      <w:proofErr w:type="gramStart"/>
+      <w:r>
+        <w:rPr>
+          <w:rFonts w:ascii="Verdana" w:hAnsi="Verdana" w:hint="eastAsia"/>
+          <w:szCs w:val="21"/>
+        </w:rPr>
+        <w:t>get</w:t>
+      </w:r>
+      <w:proofErr w:type="gramEnd"/>
+      <w:r>
+        <w:rPr>
+          <w:rFonts w:ascii="Verdana" w:hAnsi="Verdana" w:hint="eastAsia"/>
+          <w:szCs w:val="21"/>
+        </w:rPr>
+        <w:t xml:space="preserve"> the list of the devices and ask the user to choose one</w:t>
+      </w:r>
+    </w:p>
+    <w:p>
+      <w:pPr>
+        <w:pStyle w:val="a3"/>
+        <w:ind w:left="360"/>
+        <w:rPr>
+          <w:rFonts w:ascii="Verdana" w:hAnsi="Verdana" w:hint="eastAsia"/>
+          <w:szCs w:val="21"/>
+        </w:rPr>
+      </w:pPr>
+      <w:proofErr w:type="gramStart"/>
+      <w:r>
+        <w:rPr>
+          <w:rFonts w:ascii="Verdana" w:hAnsi="Verdana"/>
+          <w:szCs w:val="21"/>
+        </w:rPr>
+        <w:t>GetMacByArp(</w:t>
+      </w:r>
+      <w:proofErr w:type="gramEnd"/>
+      <w:r>
+        <w:rPr>
+          <w:rFonts w:ascii="Verdana" w:hAnsi="Verdana" w:hint="eastAsia"/>
+          <w:szCs w:val="21"/>
+        </w:rPr>
+        <w:t>)</w:t>
+      </w:r>
+      <w:r>
+        <w:rPr>
+          <w:rFonts w:ascii="Verdana" w:hAnsi="Verdana" w:hint="eastAsia"/>
+          <w:szCs w:val="21"/>
+        </w:rPr>
+        <w:t>:</w:t>
+      </w:r>
+    </w:p>
+    <w:p>
+      <w:pPr>
+        <w:pStyle w:val="a3"/>
+        <w:ind w:left="360"/>
+        <w:rPr>
+          <w:rFonts w:ascii="Verdana" w:hAnsi="Verdana"/>
+          <w:szCs w:val="21"/>
+        </w:rPr>
+      </w:pPr>
+      <w:r>
+        <w:rPr>
+          <w:rFonts w:ascii="Verdana" w:hAnsi="Verdana" w:hint="eastAsia"/>
+          <w:szCs w:val="21"/>
+        </w:rPr>
+        <w:tab/>
+      </w:r>
+      <w:r>
+        <w:rPr>
+          <w:rFonts w:ascii="Verdana" w:hAnsi="Verdana" w:hint="eastAsia"/>
+          <w:szCs w:val="21"/>
+        </w:rPr>
+        <w:tab/>
+      </w:r>
+      <w:r>
+        <w:rPr>
+          <w:rFonts w:ascii="Verdana" w:hAnsi="Verdana"/>
+          <w:szCs w:val="21"/>
+        </w:rPr>
+        <w:t>U</w:t>
+      </w:r>
+      <w:r>
+        <w:rPr>
+          <w:rFonts w:ascii="Verdana" w:hAnsi="Verdana" w:hint="eastAsia"/>
+          <w:szCs w:val="21"/>
+        </w:rPr>
+        <w:t xml:space="preserve">sing </w:t>
+      </w:r>
+      <w:proofErr w:type="spellStart"/>
+      <w:proofErr w:type="gramStart"/>
+      <w:r>
+        <w:rPr>
+          <w:rFonts w:ascii="Verdana" w:hAnsi="Verdana" w:hint="eastAsia"/>
+          <w:szCs w:val="21"/>
+        </w:rPr>
+        <w:t>arp</w:t>
+      </w:r>
+      <w:proofErr w:type="spellEnd"/>
+      <w:proofErr w:type="gramEnd"/>
+      <w:r>
+        <w:rPr>
+          <w:rFonts w:ascii="Verdana" w:hAnsi="Verdana" w:hint="eastAsia"/>
+          <w:szCs w:val="21"/>
+        </w:rPr>
+        <w:t xml:space="preserve"> protocol and </w:t>
+      </w:r>
+      <w:proofErr w:type="spellStart"/>
+      <w:r>
+        <w:rPr>
+          <w:rFonts w:ascii="Verdana" w:hAnsi="Verdana" w:hint="eastAsia"/>
+          <w:szCs w:val="21"/>
+        </w:rPr>
+        <w:t>ip</w:t>
+      </w:r>
+      <w:proofErr w:type="spellEnd"/>
+      <w:r>
+        <w:rPr>
+          <w:rFonts w:ascii="Verdana" w:hAnsi="Verdana" w:hint="eastAsia"/>
+          <w:szCs w:val="21"/>
+        </w:rPr>
+        <w:t xml:space="preserve"> address to find the mac address</w:t>
+      </w:r>
+    </w:p>
+    <w:p>
+      <w:pPr>
+        <w:pStyle w:val="a3"/>
+        <w:ind w:left="360"/>
+        <w:rPr>
+          <w:rFonts w:ascii="Verdana" w:hAnsi="Verdana" w:hint="eastAsia"/>
+          <w:szCs w:val="21"/>
+        </w:rPr>
+      </w:pPr>
+      <w:r>
+        <w:rPr>
+          <w:rFonts w:ascii="Verdana" w:hAnsi="Verdana"/>
+          <w:szCs w:val="21"/>
+        </w:rPr>
+        <w:tab/>
+        <w:t>pcap_open_</w:t>
+      </w:r>
+      <w:proofErr w:type="gramStart"/>
+      <w:r>
+        <w:rPr>
+          <w:rFonts w:ascii="Verdana" w:hAnsi="Verdana"/>
+          <w:szCs w:val="21"/>
+        </w:rPr>
+        <w:t>live(</w:t>
+      </w:r>
+      <w:proofErr w:type="gramEnd"/>
+      <w:r>
+        <w:rPr>
+          <w:rFonts w:ascii="Verdana" w:hAnsi="Verdana"/>
+          <w:szCs w:val="21"/>
+        </w:rPr>
+        <w:t>)</w:t>
+      </w:r>
+      <w:r>
+        <w:rPr>
+          <w:rFonts w:ascii="Verdana" w:hAnsi="Verdana" w:hint="eastAsia"/>
+          <w:szCs w:val="21"/>
+        </w:rPr>
+        <w:t>:</w:t>
+      </w:r>
+    </w:p>
+    <w:p>
+      <w:pPr>
+        <w:pStyle w:val="a3"/>
+        <w:ind w:left="360"/>
+        <w:rPr>
+          <w:rFonts w:ascii="Verdana" w:hAnsi="Verdana"/>
+          <w:szCs w:val="21"/>
+        </w:rPr>
+      </w:pPr>
+      <w:r>
+        <w:rPr>
+          <w:rFonts w:ascii="Verdana" w:hAnsi="Verdana" w:hint="eastAsia"/>
+          <w:szCs w:val="21"/>
+        </w:rPr>
+        <w:tab/>
+      </w:r>
+      <w:r>
+        <w:rPr>
+          <w:rFonts w:ascii="Verdana" w:hAnsi="Verdana" w:hint="eastAsia"/>
+          <w:szCs w:val="21"/>
+        </w:rPr>
+        <w:tab/>
+      </w:r>
+      <w:proofErr w:type="gramStart"/>
+      <w:r>
+        <w:rPr>
+          <w:rFonts w:ascii="Verdana" w:hAnsi="Verdana" w:hint="eastAsia"/>
+          <w:szCs w:val="21"/>
+        </w:rPr>
+        <w:t>bind</w:t>
+      </w:r>
+      <w:proofErr w:type="gramEnd"/>
+      <w:r>
+        <w:rPr>
+          <w:rFonts w:ascii="Verdana" w:hAnsi="Verdana" w:hint="eastAsia"/>
+          <w:szCs w:val="21"/>
+        </w:rPr>
+        <w:t xml:space="preserve"> to an adaptor and set some basic information of the adaptor.</w:t>
+      </w:r>
+    </w:p>
+    <w:bookmarkEnd w:id="0"/>
+    <w:bookmarkEnd w:id="1"/>
+    <w:p>
+      <w:pPr>
+        <w:pStyle w:val="a3"/>
+        <w:ind w:left="360" w:firstLineChars="0" w:firstLine="0"/>
+        <w:rPr>
+          <w:rFonts w:ascii="Verdana" w:hAnsi="Verdana" w:hint="eastAsia"/>
+          <w:szCs w:val="21"/>
+        </w:rPr>
+      </w:pPr>
+    </w:p>
+    <w:p>
+      <w:pPr>
+        <w:pStyle w:val="a3"/>
+        <w:numPr>
+          <w:ilvl w:val="0"/>
+          <w:numId w:val="12"/>
+        </w:numPr>
+        <w:ind w:firstLineChars="0"/>
+        <w:rPr>
+          <w:rFonts w:ascii="Verdana" w:hAnsi="Verdana" w:hint="eastAsia"/>
+          <w:szCs w:val="21"/>
+        </w:rPr>
+      </w:pPr>
+      <w:r>
+        <w:rPr>
+          <w:rFonts w:ascii="Verdana" w:hAnsi="Verdana"/>
+          <w:szCs w:val="21"/>
+        </w:rPr>
+        <w:t>L</w:t>
+      </w:r>
+      <w:r>
+        <w:rPr>
+          <w:rFonts w:ascii="Verdana" w:hAnsi="Verdana" w:hint="eastAsia"/>
+          <w:szCs w:val="21"/>
+        </w:rPr>
+        <w:t>isten</w:t>
+      </w:r>
+    </w:p>
+    <w:p>
+      <w:pPr>
+        <w:pStyle w:val="a3"/>
+        <w:ind w:left="360" w:firstLineChars="0" w:firstLine="0"/>
+        <w:rPr>
+          <w:rFonts w:ascii="Verdana" w:hAnsi="Verdana" w:hint="eastAsia"/>
+          <w:szCs w:val="21"/>
+        </w:rPr>
+      </w:pPr>
+      <w:r>
+        <w:rPr>
+          <w:rFonts w:ascii="Verdana" w:hAnsi="Verdana"/>
+          <w:szCs w:val="21"/>
+        </w:rPr>
+        <w:t>W</w:t>
+      </w:r>
+      <w:r>
+        <w:rPr>
+          <w:rFonts w:ascii="Verdana" w:hAnsi="Verdana" w:hint="eastAsia"/>
+          <w:szCs w:val="21"/>
+        </w:rPr>
+        <w:t>e use a function--</w:t>
+      </w:r>
+      <w:r>
+        <w:rPr>
+          <w:rFonts w:ascii="Verdana" w:hAnsi="Verdana"/>
+          <w:szCs w:val="21"/>
+        </w:rPr>
+        <w:t>pcap_loop</w:t>
+      </w:r>
+      <w:r>
+        <w:rPr>
+          <w:rFonts w:ascii="Verdana" w:hAnsi="Verdana" w:hint="eastAsia"/>
+          <w:szCs w:val="21"/>
+        </w:rPr>
+        <w:t xml:space="preserve"> to </w:t>
+      </w:r>
+      <w:r>
+        <w:rPr>
+          <w:rFonts w:ascii="Verdana" w:hAnsi="Verdana"/>
+          <w:szCs w:val="21"/>
+        </w:rPr>
+        <w:t>receive</w:t>
+      </w:r>
+      <w:r>
+        <w:rPr>
+          <w:rFonts w:ascii="Verdana" w:hAnsi="Verdana" w:hint="eastAsia"/>
+          <w:szCs w:val="21"/>
+        </w:rPr>
+        <w:t xml:space="preserve"> any packets in our network adapter</w:t>
+      </w:r>
+      <w:r>
+        <w:rPr>
+          <w:rFonts w:ascii="Verdana" w:hAnsi="Verdana" w:hint="eastAsia"/>
+          <w:szCs w:val="21"/>
+        </w:rPr>
+        <w:t xml:space="preserve"> in another thread, which makes it faster to our software. </w:t>
+      </w:r>
+      <w:r>
+        <w:rPr>
+          <w:rFonts w:ascii="Verdana" w:hAnsi="Verdana"/>
+          <w:szCs w:val="21"/>
+        </w:rPr>
+        <w:t>A</w:t>
+      </w:r>
+      <w:r>
+        <w:rPr>
+          <w:rFonts w:ascii="Verdana" w:hAnsi="Verdana" w:hint="eastAsia"/>
+          <w:szCs w:val="21"/>
+        </w:rPr>
+        <w:t xml:space="preserve">fter we receive a packet, we call another function to handle this packet. </w:t>
+      </w:r>
+      <w:r>
+        <w:rPr>
+          <w:rFonts w:ascii="Verdana" w:hAnsi="Verdana"/>
+          <w:szCs w:val="21"/>
+        </w:rPr>
+        <w:t>I</w:t>
+      </w:r>
+      <w:r>
+        <w:rPr>
+          <w:rFonts w:ascii="Verdana" w:hAnsi="Verdana" w:hint="eastAsia"/>
+          <w:szCs w:val="21"/>
+        </w:rPr>
+        <w:t xml:space="preserve">n this function we should first check </w:t>
+      </w:r>
+      <w:bookmarkStart w:id="2" w:name="OLE_LINK3"/>
+      <w:bookmarkStart w:id="3" w:name="OLE_LINK4"/>
+      <w:r>
+        <w:rPr>
+          <w:rFonts w:ascii="Verdana" w:hAnsi="Verdana" w:hint="eastAsia"/>
+          <w:szCs w:val="21"/>
+        </w:rPr>
+        <w:t>whether this packet is a reply of our packets.</w:t>
+      </w:r>
+      <w:bookmarkEnd w:id="2"/>
+      <w:bookmarkEnd w:id="3"/>
+      <w:r>
+        <w:rPr>
+          <w:rFonts w:ascii="Verdana" w:hAnsi="Verdana" w:hint="eastAsia"/>
+          <w:szCs w:val="21"/>
+        </w:rPr>
+        <w:t xml:space="preserve"> </w:t>
+      </w:r>
+      <w:r>
+        <w:rPr>
+          <w:rFonts w:ascii="Verdana" w:hAnsi="Verdana"/>
+          <w:szCs w:val="21"/>
+        </w:rPr>
+        <w:t>W</w:t>
+      </w:r>
+      <w:r>
+        <w:rPr>
+          <w:rFonts w:ascii="Verdana" w:hAnsi="Verdana" w:hint="eastAsia"/>
+          <w:szCs w:val="21"/>
+        </w:rPr>
+        <w:t xml:space="preserve">e use the port 4139 in our computer, so the reply must </w:t>
+      </w:r>
+      <w:proofErr w:type="gramStart"/>
+      <w:r>
+        <w:rPr>
+          <w:rFonts w:ascii="Verdana" w:hAnsi="Verdana" w:hint="eastAsia"/>
+          <w:szCs w:val="21"/>
+        </w:rPr>
+        <w:t>has</w:t>
+      </w:r>
+      <w:proofErr w:type="gramEnd"/>
+      <w:r>
+        <w:rPr>
+          <w:rFonts w:ascii="Verdana" w:hAnsi="Verdana" w:hint="eastAsia"/>
+          <w:szCs w:val="21"/>
+        </w:rPr>
+        <w:t xml:space="preserve"> the dst_port of 4139. </w:t>
+      </w:r>
+      <w:r>
+        <w:rPr>
+          <w:rFonts w:ascii="Verdana" w:hAnsi="Verdana"/>
+          <w:szCs w:val="21"/>
+        </w:rPr>
+        <w:t>W</w:t>
+      </w:r>
+      <w:r>
+        <w:rPr>
+          <w:rFonts w:ascii="Verdana" w:hAnsi="Verdana" w:hint="eastAsia"/>
+          <w:szCs w:val="21"/>
+        </w:rPr>
+        <w:t xml:space="preserve">e use this to check </w:t>
+      </w:r>
+      <w:r>
+        <w:rPr>
+          <w:rFonts w:ascii="Verdana" w:hAnsi="Verdana" w:hint="eastAsia"/>
+          <w:szCs w:val="21"/>
+        </w:rPr>
+        <w:t>whether this packet is a reply of our packets.</w:t>
+      </w:r>
+      <w:r>
+        <w:rPr>
+          <w:rFonts w:ascii="Verdana" w:hAnsi="Verdana" w:hint="eastAsia"/>
+          <w:szCs w:val="21"/>
+        </w:rPr>
+        <w:t xml:space="preserve"> </w:t>
+      </w:r>
+      <w:r>
+        <w:rPr>
+          <w:rFonts w:ascii="Verdana" w:hAnsi="Verdana"/>
+          <w:szCs w:val="21"/>
+        </w:rPr>
+        <w:t>I</w:t>
+      </w:r>
+      <w:r>
+        <w:rPr>
+          <w:rFonts w:ascii="Verdana" w:hAnsi="Verdana" w:hint="eastAsia"/>
+          <w:szCs w:val="21"/>
+        </w:rPr>
+        <w:t xml:space="preserve">f this packet is ours, we then check if it is </w:t>
+      </w:r>
+      <w:proofErr w:type="gramStart"/>
+      <w:r>
+        <w:rPr>
+          <w:rFonts w:ascii="Verdana" w:hAnsi="Verdana" w:hint="eastAsia"/>
+          <w:szCs w:val="21"/>
+        </w:rPr>
+        <w:t>a</w:t>
+      </w:r>
+      <w:proofErr w:type="gramEnd"/>
+      <w:r>
+        <w:rPr>
+          <w:rFonts w:ascii="Verdana" w:hAnsi="Verdana" w:hint="eastAsia"/>
+          <w:szCs w:val="21"/>
+        </w:rPr>
+        <w:t xml:space="preserve"> rst reply or a ack/syn reply. </w:t>
+      </w:r>
+      <w:proofErr w:type="gramStart"/>
+      <w:r>
+        <w:rPr>
+          <w:rFonts w:ascii="Verdana" w:hAnsi="Verdana"/>
+          <w:szCs w:val="21"/>
+        </w:rPr>
+        <w:t>A</w:t>
+      </w:r>
+      <w:proofErr w:type="gramEnd"/>
+      <w:r>
+        <w:rPr>
+          <w:rFonts w:ascii="Verdana" w:hAnsi="Verdana" w:hint="eastAsia"/>
+          <w:szCs w:val="21"/>
+        </w:rPr>
+        <w:t xml:space="preserve"> rst reply means that the port is closed and the ack/syn reply means it</w:t>
+      </w:r>
+      <w:r>
+        <w:rPr>
+          <w:rFonts w:ascii="Verdana" w:hAnsi="Verdana"/>
+          <w:szCs w:val="21"/>
+        </w:rPr>
+        <w:t>’</w:t>
+      </w:r>
+      <w:r>
+        <w:rPr>
+          <w:rFonts w:ascii="Verdana" w:hAnsi="Verdana" w:hint="eastAsia"/>
+          <w:szCs w:val="21"/>
+        </w:rPr>
+        <w:t>s open.</w:t>
+      </w:r>
+    </w:p>
+    <w:p>
+      <w:pPr>
+        <w:pStyle w:val="a3"/>
+        <w:ind w:left="360" w:firstLineChars="0" w:firstLine="0"/>
+        <w:rPr>
+          <w:rFonts w:ascii="Verdana" w:hAnsi="Verdana" w:hint="eastAsia"/>
+          <w:szCs w:val="21"/>
+        </w:rPr>
+      </w:pPr>
+    </w:p>
+    <w:p>
+      <w:pPr>
+        <w:pStyle w:val="a3"/>
+        <w:ind w:left="360" w:firstLineChars="0" w:firstLine="0"/>
+        <w:rPr>
+          <w:rFonts w:ascii="Verdana" w:hAnsi="Verdana" w:hint="eastAsia"/>
+          <w:szCs w:val="21"/>
+        </w:rPr>
+      </w:pPr>
+      <w:r>
+        <w:rPr>
+          <w:rFonts w:ascii="Verdana" w:hAnsi="Verdana"/>
+          <w:szCs w:val="21"/>
+        </w:rPr>
+        <w:lastRenderedPageBreak/>
+        <w:t>F</w:t>
+      </w:r>
+      <w:r>
+        <w:rPr>
+          <w:rFonts w:ascii="Verdana" w:hAnsi="Verdana" w:hint="eastAsia"/>
+          <w:szCs w:val="21"/>
+        </w:rPr>
+        <w:t>unction details:</w:t>
+      </w:r>
+    </w:p>
+    <w:p>
+      <w:pPr>
+        <w:pStyle w:val="a3"/>
+        <w:ind w:left="360"/>
+        <w:rPr>
+          <w:rFonts w:ascii="Verdana" w:hAnsi="Verdana" w:hint="eastAsia"/>
+          <w:szCs w:val="21"/>
+        </w:rPr>
+      </w:pPr>
+      <w:proofErr w:type="spellStart"/>
+      <w:proofErr w:type="gramStart"/>
+      <w:r>
+        <w:rPr>
+          <w:rFonts w:ascii="Verdana" w:hAnsi="Verdana"/>
+          <w:szCs w:val="21"/>
+        </w:rPr>
+        <w:t>CreateThread</w:t>
+      </w:r>
+      <w:proofErr w:type="spellEnd"/>
+      <w:r>
+        <w:rPr>
+          <w:rFonts w:ascii="Verdana" w:hAnsi="Verdana"/>
+          <w:szCs w:val="21"/>
+        </w:rPr>
+        <w:t>(</w:t>
+      </w:r>
+      <w:proofErr w:type="gramEnd"/>
+      <w:r>
+        <w:rPr>
+          <w:rFonts w:ascii="Verdana" w:hAnsi="Verdana"/>
+          <w:szCs w:val="21"/>
+        </w:rPr>
+        <w:t>)</w:t>
+      </w:r>
+      <w:r>
+        <w:rPr>
+          <w:rFonts w:ascii="Verdana" w:hAnsi="Verdana" w:hint="eastAsia"/>
+          <w:szCs w:val="21"/>
+        </w:rPr>
+        <w:t>:</w:t>
+      </w:r>
+    </w:p>
+    <w:p>
+      <w:pPr>
+        <w:pStyle w:val="a3"/>
+        <w:ind w:left="360"/>
+        <w:rPr>
+          <w:rFonts w:ascii="Verdana" w:hAnsi="Verdana"/>
+          <w:szCs w:val="21"/>
+        </w:rPr>
+      </w:pPr>
+      <w:r>
+        <w:rPr>
+          <w:rFonts w:ascii="Verdana" w:hAnsi="Verdana" w:hint="eastAsia"/>
+          <w:szCs w:val="21"/>
+        </w:rPr>
+        <w:tab/>
+      </w:r>
+      <w:r>
+        <w:rPr>
+          <w:rFonts w:ascii="Verdana" w:hAnsi="Verdana" w:hint="eastAsia"/>
+          <w:szCs w:val="21"/>
+        </w:rPr>
+        <w:tab/>
+      </w:r>
+      <w:r>
+        <w:rPr>
+          <w:rFonts w:ascii="Verdana" w:hAnsi="Verdana"/>
+          <w:szCs w:val="21"/>
+        </w:rPr>
+        <w:t>C</w:t>
+      </w:r>
+      <w:r>
+        <w:rPr>
+          <w:rFonts w:ascii="Verdana" w:hAnsi="Verdana" w:hint="eastAsia"/>
+          <w:szCs w:val="21"/>
+        </w:rPr>
+        <w:t>reate a new thread to listen and handle the packet</w:t>
+      </w:r>
+    </w:p>
+    <w:p>
+      <w:pPr>
+        <w:pStyle w:val="a3"/>
+        <w:ind w:left="360"/>
+        <w:rPr>
+          <w:rFonts w:ascii="Verdana" w:hAnsi="Verdana" w:hint="eastAsia"/>
+          <w:szCs w:val="21"/>
+        </w:rPr>
+      </w:pPr>
+      <w:r>
+        <w:rPr>
+          <w:rFonts w:ascii="Verdana" w:hAnsi="Verdana"/>
+          <w:szCs w:val="21"/>
+        </w:rPr>
+        <w:t>pcap_</w:t>
+      </w:r>
+      <w:proofErr w:type="gramStart"/>
+      <w:r>
+        <w:rPr>
+          <w:rFonts w:ascii="Verdana" w:hAnsi="Verdana"/>
+          <w:szCs w:val="21"/>
+        </w:rPr>
+        <w:t>loop</w:t>
+      </w:r>
+      <w:r>
+        <w:rPr>
+          <w:rFonts w:ascii="Verdana" w:hAnsi="Verdana" w:hint="eastAsia"/>
+          <w:szCs w:val="21"/>
+        </w:rPr>
+        <w:t>(</w:t>
+      </w:r>
+      <w:proofErr w:type="gramEnd"/>
+      <w:r>
+        <w:rPr>
+          <w:rFonts w:ascii="Verdana" w:hAnsi="Verdana" w:hint="eastAsia"/>
+          <w:szCs w:val="21"/>
+        </w:rPr>
+        <w:t>)</w:t>
+      </w:r>
+      <w:r>
+        <w:rPr>
+          <w:rFonts w:ascii="Verdana" w:hAnsi="Verdana" w:hint="eastAsia"/>
+          <w:szCs w:val="21"/>
+        </w:rPr>
+        <w:t>:</w:t>
+      </w:r>
+    </w:p>
+    <w:p>
+      <w:pPr>
+        <w:pStyle w:val="a3"/>
+        <w:ind w:left="360"/>
+        <w:rPr>
+          <w:rFonts w:ascii="Verdana" w:hAnsi="Verdana"/>
+          <w:szCs w:val="21"/>
+        </w:rPr>
+      </w:pPr>
+      <w:r>
+        <w:rPr>
+          <w:rFonts w:ascii="Verdana" w:hAnsi="Verdana" w:hint="eastAsia"/>
+          <w:szCs w:val="21"/>
+        </w:rPr>
+        <w:tab/>
+      </w:r>
+      <w:r>
+        <w:rPr>
+          <w:rFonts w:ascii="Verdana" w:hAnsi="Verdana" w:hint="eastAsia"/>
+          <w:szCs w:val="21"/>
+        </w:rPr>
+        <w:tab/>
+      </w:r>
+      <w:proofErr w:type="gramStart"/>
+      <w:r>
+        <w:rPr>
+          <w:rFonts w:ascii="Verdana" w:hAnsi="Verdana" w:hint="eastAsia"/>
+          <w:szCs w:val="21"/>
+        </w:rPr>
+        <w:t>listen</w:t>
+      </w:r>
+      <w:proofErr w:type="gramEnd"/>
+      <w:r>
+        <w:rPr>
+          <w:rFonts w:ascii="Verdana" w:hAnsi="Verdana" w:hint="eastAsia"/>
+          <w:szCs w:val="21"/>
+        </w:rPr>
+        <w:t xml:space="preserve"> to the port and copy every packet to a pointer</w:t>
+      </w:r>
+    </w:p>
+    <w:p>
+      <w:pPr>
+        <w:pStyle w:val="a3"/>
+        <w:ind w:left="360"/>
+        <w:rPr>
+          <w:rFonts w:ascii="Verdana" w:hAnsi="Verdana" w:hint="eastAsia"/>
+          <w:szCs w:val="21"/>
+        </w:rPr>
+      </w:pPr>
+      <w:r>
+        <w:rPr>
+          <w:rFonts w:ascii="Verdana" w:hAnsi="Verdana"/>
+          <w:szCs w:val="21"/>
+        </w:rPr>
+        <w:tab/>
+      </w:r>
+      <w:proofErr w:type="spellStart"/>
+      <w:r>
+        <w:rPr>
+          <w:rFonts w:ascii="Verdana" w:hAnsi="Verdana"/>
+          <w:szCs w:val="21"/>
+        </w:rPr>
+        <w:t>print_ack_syn</w:t>
+      </w:r>
+      <w:proofErr w:type="spellEnd"/>
+      <w:r>
+        <w:rPr>
+          <w:rFonts w:ascii="Verdana" w:hAnsi="Verdana"/>
+          <w:szCs w:val="21"/>
+        </w:rPr>
+        <w:t xml:space="preserve"> </w:t>
+      </w:r>
+      <w:r>
+        <w:rPr>
+          <w:rFonts w:ascii="Verdana" w:hAnsi="Verdana"/>
+          <w:szCs w:val="21"/>
+        </w:rPr>
+        <w:t>(</w:t>
+      </w:r>
+      <w:r>
+        <w:rPr>
+          <w:rFonts w:ascii="Verdana" w:hAnsi="Verdana"/>
+          <w:szCs w:val="21"/>
+        </w:rPr>
+        <w:t>)</w:t>
+      </w:r>
+      <w:r>
+        <w:rPr>
+          <w:rFonts w:ascii="Verdana" w:hAnsi="Verdana" w:hint="eastAsia"/>
+          <w:szCs w:val="21"/>
+        </w:rPr>
+        <w:t>:</w:t>
+      </w:r>
+    </w:p>
+    <w:p>
+      <w:pPr>
+        <w:pStyle w:val="a3"/>
+        <w:ind w:left="360"/>
+        <w:rPr>
+          <w:rFonts w:ascii="Verdana" w:hAnsi="Verdana"/>
+          <w:szCs w:val="21"/>
+        </w:rPr>
+      </w:pPr>
+      <w:r>
+        <w:rPr>
+          <w:rFonts w:ascii="Verdana" w:hAnsi="Verdana" w:hint="eastAsia"/>
+          <w:szCs w:val="21"/>
+        </w:rPr>
+        <w:tab/>
+      </w:r>
+      <w:r>
+        <w:rPr>
+          <w:rFonts w:ascii="Verdana" w:hAnsi="Verdana" w:hint="eastAsia"/>
+          <w:szCs w:val="21"/>
+        </w:rPr>
+        <w:tab/>
+      </w:r>
+      <w:proofErr w:type="gramStart"/>
+      <w:r>
+        <w:rPr>
+          <w:rFonts w:ascii="Verdana" w:hAnsi="Verdana" w:hint="eastAsia"/>
+          <w:szCs w:val="21"/>
+        </w:rPr>
+        <w:t>handle</w:t>
+      </w:r>
+      <w:proofErr w:type="gramEnd"/>
+      <w:r>
+        <w:rPr>
+          <w:rFonts w:ascii="Verdana" w:hAnsi="Verdana" w:hint="eastAsia"/>
+          <w:szCs w:val="21"/>
+        </w:rPr>
+        <w:t xml:space="preserve"> the packet and show the result</w:t>
+      </w:r>
+    </w:p>
+    <w:p>
+      <w:pPr>
+        <w:pStyle w:val="a3"/>
+        <w:ind w:left="360" w:firstLineChars="0" w:firstLine="0"/>
+        <w:rPr>
+          <w:rFonts w:ascii="Verdana" w:hAnsi="Verdana" w:hint="eastAsia"/>
+          <w:szCs w:val="21"/>
+        </w:rPr>
+      </w:pPr>
+    </w:p>
+    <w:p>
+      <w:pPr>
+        <w:pStyle w:val="a3"/>
+        <w:numPr>
+          <w:ilvl w:val="0"/>
+          <w:numId w:val="12"/>
+        </w:numPr>
+        <w:ind w:firstLineChars="0"/>
+        <w:rPr>
+          <w:rFonts w:ascii="Verdana" w:hAnsi="Verdana" w:hint="eastAsia"/>
+          <w:szCs w:val="21"/>
+        </w:rPr>
+      </w:pPr>
+      <w:r>
+        <w:rPr>
+          <w:rFonts w:ascii="Verdana" w:hAnsi="Verdana"/>
+          <w:szCs w:val="21"/>
+        </w:rPr>
+        <w:t>S</w:t>
+      </w:r>
+      <w:r>
+        <w:rPr>
+          <w:rFonts w:ascii="Verdana" w:hAnsi="Verdana" w:hint="eastAsia"/>
+          <w:szCs w:val="21"/>
+        </w:rPr>
+        <w:t>end</w:t>
+      </w:r>
+    </w:p>
+    <w:p>
+      <w:pPr>
+        <w:pStyle w:val="a3"/>
+        <w:ind w:left="360" w:firstLineChars="0" w:firstLine="0"/>
+        <w:rPr>
+          <w:rFonts w:ascii="Verdana" w:hAnsi="Verdana" w:hint="eastAsia"/>
+          <w:szCs w:val="21"/>
+        </w:rPr>
+      </w:pPr>
+      <w:r>
+        <w:rPr>
+          <w:rFonts w:ascii="Verdana" w:hAnsi="Verdana"/>
+          <w:szCs w:val="21"/>
+        </w:rPr>
+        <w:t>I</w:t>
+      </w:r>
+      <w:r>
+        <w:rPr>
+          <w:rFonts w:ascii="Verdana" w:hAnsi="Verdana" w:hint="eastAsia"/>
+          <w:szCs w:val="21"/>
+        </w:rPr>
+        <w:t xml:space="preserve">n this part, we use the </w:t>
+      </w:r>
+      <w:r>
+        <w:rPr>
+          <w:rFonts w:ascii="Verdana" w:hAnsi="Verdana"/>
+          <w:szCs w:val="21"/>
+        </w:rPr>
+        <w:t>pcap_</w:t>
+      </w:r>
+      <w:proofErr w:type="gramStart"/>
+      <w:r>
+        <w:rPr>
+          <w:rFonts w:ascii="Verdana" w:hAnsi="Verdana"/>
+          <w:szCs w:val="21"/>
+        </w:rPr>
+        <w:t>sendpacket</w:t>
+      </w:r>
+      <w:r>
+        <w:rPr>
+          <w:rFonts w:ascii="Verdana" w:hAnsi="Verdana" w:hint="eastAsia"/>
+          <w:szCs w:val="21"/>
+        </w:rPr>
+        <w:t>(</w:t>
+      </w:r>
+      <w:proofErr w:type="gramEnd"/>
+      <w:r>
+        <w:rPr>
+          <w:rFonts w:ascii="Verdana" w:hAnsi="Verdana"/>
+          <w:szCs w:val="21"/>
+        </w:rPr>
+        <w:t>…</w:t>
+      </w:r>
+      <w:r>
+        <w:rPr>
+          <w:rFonts w:ascii="Verdana" w:hAnsi="Verdana" w:hint="eastAsia"/>
+          <w:szCs w:val="21"/>
+        </w:rPr>
+        <w:t xml:space="preserve">) function to send </w:t>
+      </w:r>
+      <w:r>
+        <w:rPr>
+          <w:rFonts w:ascii="Verdana" w:hAnsi="Verdana"/>
+          <w:szCs w:val="21"/>
+        </w:rPr>
+        <w:t>an</w:t>
+      </w:r>
+      <w:r>
+        <w:rPr>
+          <w:rFonts w:ascii="Verdana" w:hAnsi="Verdana" w:hint="eastAsia"/>
+          <w:szCs w:val="21"/>
+        </w:rPr>
+        <w:t xml:space="preserve"> </w:t>
+      </w:r>
+      <w:hyperlink r:id="rId9" w:tgtFrame="_self" w:history="1">
+        <w:r>
+          <w:rPr>
+            <w:rFonts w:ascii="Verdana" w:hAnsi="Verdana"/>
+            <w:szCs w:val="21"/>
+          </w:rPr>
+          <w:t>elaborately</w:t>
+        </w:r>
+      </w:hyperlink>
+      <w:r>
+        <w:rPr>
+          <w:rFonts w:ascii="Verdana" w:hAnsi="Verdana" w:hint="eastAsia"/>
+          <w:szCs w:val="21"/>
+        </w:rPr>
+        <w:t xml:space="preserve"> TCP packet.</w:t>
+      </w:r>
+      <w:r>
+        <w:rPr>
+          <w:rFonts w:ascii="Verdana" w:hAnsi="Verdana" w:hint="eastAsia"/>
+          <w:szCs w:val="21"/>
+        </w:rPr>
+        <w:t xml:space="preserve"> </w:t>
+      </w:r>
+      <w:r>
+        <w:rPr>
+          <w:rFonts w:ascii="Verdana" w:hAnsi="Verdana"/>
+          <w:szCs w:val="21"/>
+        </w:rPr>
+        <w:t>W</w:t>
+      </w:r>
+      <w:r>
+        <w:rPr>
+          <w:rFonts w:ascii="Verdana" w:hAnsi="Verdana" w:hint="eastAsia"/>
+          <w:szCs w:val="21"/>
+        </w:rPr>
+        <w:t xml:space="preserve">e also set the IP header and the </w:t>
+      </w:r>
+      <w:r>
+        <w:rPr>
+          <w:rFonts w:ascii="Verdana" w:hAnsi="Verdana"/>
+          <w:szCs w:val="21"/>
+        </w:rPr>
+        <w:t>Ethernet</w:t>
+      </w:r>
+      <w:r>
+        <w:rPr>
+          <w:rFonts w:ascii="Verdana" w:hAnsi="Verdana" w:hint="eastAsia"/>
+          <w:szCs w:val="21"/>
+        </w:rPr>
+        <w:t xml:space="preserve"> header. </w:t>
+      </w:r>
+      <w:r>
+        <w:rPr>
+          <w:rFonts w:ascii="Verdana" w:hAnsi="Verdana"/>
+          <w:szCs w:val="21"/>
+        </w:rPr>
+        <w:t>S</w:t>
+      </w:r>
+      <w:r>
+        <w:rPr>
+          <w:rFonts w:ascii="Verdana" w:hAnsi="Verdana" w:hint="eastAsia"/>
+          <w:szCs w:val="21"/>
+        </w:rPr>
+        <w:t xml:space="preserve">o we should use the ARP protocol to find the MAC address of the </w:t>
+      </w:r>
+      <w:proofErr w:type="gramStart"/>
+      <w:r>
+        <w:rPr>
+          <w:rFonts w:ascii="Verdana" w:hAnsi="Verdana" w:hint="eastAsia"/>
+          <w:szCs w:val="21"/>
+        </w:rPr>
+        <w:t>dst</w:t>
+      </w:r>
+      <w:proofErr w:type="gramEnd"/>
+      <w:r>
+        <w:rPr>
+          <w:rFonts w:ascii="Verdana" w:hAnsi="Verdana" w:hint="eastAsia"/>
+          <w:szCs w:val="21"/>
+        </w:rPr>
+        <w:t>.</w:t>
+      </w:r>
+      <w:bookmarkStart w:id="4" w:name="_GoBack"/>
+      <w:bookmarkEnd w:id="4"/>
+    </w:p>
+    <w:p>
+      <w:pPr>
+        <w:rPr>
+          <w:rFonts w:ascii="Verdana" w:hAnsi="Verdana" w:hint="eastAsia"/>
+          <w:b/>
+          <w:sz w:val="28"/>
+          <w:szCs w:val="28"/>
+        </w:rPr>
+      </w:pPr>
+      <w:r>
+        <w:rPr>
+          <w:rFonts w:ascii="Verdana" w:hAnsi="Verdana" w:hint="eastAsia"/>
+          <w:b/>
+          <w:sz w:val="28"/>
+          <w:szCs w:val="28"/>
+        </w:rPr>
+        <w:t>O</w:t>
+      </w:r>
+      <w:r>
+        <w:rPr>
+          <w:rFonts w:ascii="Verdana" w:hAnsi="Verdana"/>
+          <w:b/>
+          <w:sz w:val="28"/>
+          <w:szCs w:val="28"/>
+        </w:rPr>
+        <w:t xml:space="preserve">ther </w:t>
+      </w:r>
+      <w:r>
+        <w:rPr>
+          <w:rFonts w:ascii="Verdana" w:hAnsi="Verdana" w:hint="eastAsia"/>
+          <w:b/>
+          <w:sz w:val="28"/>
+          <w:szCs w:val="28"/>
+        </w:rPr>
+        <w:t>T</w:t>
+      </w:r>
+      <w:r>
+        <w:rPr>
+          <w:rFonts w:ascii="Verdana" w:hAnsi="Verdana"/>
+          <w:b/>
+          <w:sz w:val="28"/>
+          <w:szCs w:val="28"/>
+        </w:rPr>
+        <w:t>echnical</w:t>
+      </w:r>
+      <w:r>
+        <w:rPr>
+          <w:rFonts w:ascii="Verdana" w:hAnsi="Verdana" w:hint="eastAsia"/>
+          <w:b/>
+          <w:sz w:val="28"/>
+          <w:szCs w:val="28"/>
+        </w:rPr>
+        <w:t>:</w:t>
+      </w:r>
+    </w:p>
+    <w:p>
+      <w:pPr>
+        <w:rPr>
+          <w:rFonts w:ascii="Verdana" w:hAnsi="Verdana" w:hint="eastAsia"/>
+          <w:szCs w:val="21"/>
+        </w:rPr>
+      </w:pPr>
+      <w:r>
+        <w:rPr>
+          <w:rFonts w:ascii="Verdana" w:hAnsi="Verdana"/>
+          <w:szCs w:val="21"/>
+        </w:rPr>
+        <w:t>W</w:t>
+      </w:r>
+      <w:r>
+        <w:rPr>
+          <w:rFonts w:ascii="Verdana" w:hAnsi="Verdana" w:hint="eastAsia"/>
+          <w:szCs w:val="21"/>
+        </w:rPr>
+        <w:t xml:space="preserve">e choose the C language and the winpcap lib to support our software. </w:t>
+      </w:r>
+      <w:r>
+        <w:rPr>
+          <w:rFonts w:ascii="Verdana" w:hAnsi="Verdana"/>
+          <w:szCs w:val="21"/>
+        </w:rPr>
+        <w:t>T</w:t>
+      </w:r>
+      <w:r>
+        <w:rPr>
+          <w:rFonts w:ascii="Verdana" w:hAnsi="Verdana" w:hint="eastAsia"/>
+          <w:szCs w:val="21"/>
+        </w:rPr>
+        <w:t xml:space="preserve">he reason why we choose the C language is that </w:t>
+      </w:r>
+      <w:r>
+        <w:rPr>
+          <w:rFonts w:ascii="Verdana" w:hAnsi="Verdana" w:hint="eastAsia"/>
+          <w:szCs w:val="21"/>
+        </w:rPr>
+        <w:t xml:space="preserve">it </w:t>
+      </w:r>
+      <w:r>
+        <w:rPr>
+          <w:rFonts w:ascii="Verdana" w:hAnsi="Verdana" w:hint="eastAsia"/>
+          <w:szCs w:val="21"/>
+        </w:rPr>
+        <w:t>is easy to use a pointer to format a packet which is binary</w:t>
+      </w:r>
+      <w:r>
+        <w:rPr>
+          <w:rFonts w:ascii="Verdana" w:hAnsi="Verdana" w:hint="eastAsia"/>
+          <w:szCs w:val="21"/>
+        </w:rPr>
+        <w:t xml:space="preserve"> data in the memory. </w:t>
+      </w:r>
+      <w:r>
+        <w:rPr>
+          <w:rFonts w:ascii="Verdana" w:hAnsi="Verdana"/>
+          <w:szCs w:val="21"/>
+        </w:rPr>
+        <w:t>T</w:t>
+      </w:r>
+      <w:r>
+        <w:rPr>
+          <w:rFonts w:ascii="Verdana" w:hAnsi="Verdana" w:hint="eastAsia"/>
+          <w:szCs w:val="21"/>
+        </w:rPr>
+        <w:t xml:space="preserve">hat makes us easy to check different field in the packet. </w:t>
+      </w:r>
+      <w:r>
+        <w:rPr>
+          <w:rFonts w:ascii="Verdana" w:hAnsi="Verdana"/>
+          <w:szCs w:val="21"/>
+        </w:rPr>
+        <w:t>W</w:t>
+      </w:r>
+      <w:r>
+        <w:rPr>
+          <w:rFonts w:ascii="Verdana" w:hAnsi="Verdana" w:hint="eastAsia"/>
+          <w:szCs w:val="21"/>
+        </w:rPr>
+        <w:t>hat</w:t>
+      </w:r>
+      <w:r>
+        <w:rPr>
+          <w:rFonts w:ascii="Verdana" w:hAnsi="Verdana"/>
+          <w:szCs w:val="21"/>
+        </w:rPr>
+        <w:t>’</w:t>
+      </w:r>
+      <w:r>
+        <w:rPr>
+          <w:rFonts w:ascii="Verdana" w:hAnsi="Verdana" w:hint="eastAsia"/>
+          <w:szCs w:val="21"/>
+        </w:rPr>
+        <w:t>s more, the C language is friendly to use the winpcap lib.</w:t>
+      </w:r>
+    </w:p>
+    <w:p>
+      <w:pPr>
+        <w:rPr>
+          <w:rFonts w:ascii="Verdana" w:hAnsi="Verdana"/>
+          <w:szCs w:val="21"/>
+        </w:rPr>
+      </w:pPr>
+      <w:r>
+        <w:rPr>
+          <w:rFonts w:ascii="Verdana" w:hAnsi="Verdana"/>
+          <w:szCs w:val="21"/>
+        </w:rPr>
+        <w:t>After the service pack</w:t>
+      </w:r>
+      <w:r>
+        <w:rPr>
+          <w:rFonts w:ascii="Verdana" w:hAnsi="Verdana" w:hint="eastAsia"/>
+          <w:szCs w:val="21"/>
+        </w:rPr>
+        <w:t xml:space="preserve"> 2 of Windows XP, we could not use the raw socket to send some packet in the windows system for some security reasons. </w:t>
+      </w:r>
+      <w:r>
+        <w:rPr>
+          <w:rFonts w:ascii="Verdana" w:hAnsi="Verdana"/>
+          <w:szCs w:val="21"/>
+        </w:rPr>
+        <w:t>A</w:t>
+      </w:r>
+      <w:r>
+        <w:rPr>
+          <w:rFonts w:ascii="Verdana" w:hAnsi="Verdana" w:hint="eastAsia"/>
+          <w:szCs w:val="21"/>
+        </w:rPr>
+        <w:t xml:space="preserve"> suggested solution is to use the winpcap. </w:t>
+      </w:r>
+      <w:r>
+        <w:rPr>
+          <w:rFonts w:ascii="Verdana" w:hAnsi="Verdana"/>
+          <w:szCs w:val="21"/>
+        </w:rPr>
+        <w:t>I</w:t>
+      </w:r>
+      <w:r>
+        <w:rPr>
+          <w:rFonts w:ascii="Verdana" w:hAnsi="Verdana" w:hint="eastAsia"/>
+          <w:szCs w:val="21"/>
+        </w:rPr>
+        <w:t xml:space="preserve">n the winpcap, it has its own driver as well as own API for the user mode. </w:t>
+      </w:r>
+      <w:r>
+        <w:rPr>
+          <w:rFonts w:ascii="Verdana" w:hAnsi="Verdana"/>
+          <w:szCs w:val="21"/>
+        </w:rPr>
+        <w:t>I</w:t>
+      </w:r>
+      <w:r>
+        <w:rPr>
+          <w:rFonts w:ascii="Verdana" w:hAnsi="Verdana" w:hint="eastAsia"/>
+          <w:szCs w:val="21"/>
+        </w:rPr>
+        <w:t>n this way, we can still use something like a raw socket to send the packets.</w:t>
+      </w:r>
+    </w:p>
+    <w:p>
+      <w:pPr>
+        <w:rPr>
+          <w:rFonts w:ascii="Verdana" w:hAnsi="Verdana"/>
+          <w:b/>
+          <w:sz w:val="28"/>
+          <w:szCs w:val="28"/>
+        </w:rPr>
+      </w:pPr>
+      <w:bookmarkStart w:id="5" w:name="OLE_LINK1"/>
+      <w:bookmarkStart w:id="6" w:name="OLE_LINK2"/>
+      <w:r>
+        <w:rPr>
+          <w:rFonts w:ascii="Verdana" w:hAnsi="Verdana" w:hint="eastAsia"/>
+          <w:b/>
+          <w:sz w:val="28"/>
+          <w:szCs w:val="28"/>
+        </w:rPr>
+        <w:t xml:space="preserve">What we already </w:t>
+      </w:r>
+      <w:proofErr w:type="gramStart"/>
+      <w:r>
+        <w:rPr>
+          <w:rFonts w:ascii="Verdana" w:hAnsi="Verdana" w:hint="eastAsia"/>
+          <w:b/>
+          <w:sz w:val="28"/>
+          <w:szCs w:val="28"/>
+        </w:rPr>
+        <w:t>Have</w:t>
+      </w:r>
+      <w:proofErr w:type="gramEnd"/>
+      <w:r>
+        <w:rPr>
+          <w:rFonts w:ascii="Verdana" w:hAnsi="Verdana" w:hint="eastAsia"/>
+          <w:b/>
+          <w:sz w:val="28"/>
+          <w:szCs w:val="28"/>
+        </w:rPr>
+        <w:t>:</w:t>
+      </w:r>
+    </w:p>
+    <w:bookmarkEnd w:id="5"/>
+    <w:bookmarkEnd w:id="6"/>
+    <w:p>
+      <w:pPr>
+        <w:rPr>
+          <w:rFonts w:ascii="Verdana" w:hAnsi="Verdana"/>
           <w:szCs w:val="21"/>
         </w:rPr>
       </w:pPr>
@@ -75,11 +2574,10 @@
         </w:numPr>
         <w:ind w:firstLineChars="0"/>
         <w:rPr>
-          <w:rFonts w:ascii="Verdana" w:hAnsi="Verdana" w:hint="eastAsia"/>
-          <w:szCs w:val="21"/>
-        </w:rPr>
-      </w:pPr>
-      <w:proofErr w:type="spellStart"/>
+          <w:rFonts w:ascii="Verdana" w:hAnsi="Verdana"/>
+          <w:szCs w:val="21"/>
+        </w:rPr>
+      </w:pPr>
       <w:proofErr w:type="gramStart"/>
       <w:r>
         <w:rPr>
@@ -88,7 +2586,6 @@
         </w:rPr>
         <w:t>syn</w:t>
       </w:r>
-      <w:proofErr w:type="spellEnd"/>
       <w:proofErr w:type="gramEnd"/>
       <w:r>
         <w:rPr>
@@ -121,7 +2618,7 @@
         </w:numPr>
         <w:ind w:firstLineChars="0"/>
         <w:rPr>
-          <w:rFonts w:ascii="Verdana" w:hAnsi="Verdana" w:hint="eastAsia"/>
+          <w:rFonts w:ascii="Verdana" w:hAnsi="Verdana"/>
           <w:szCs w:val="21"/>
         </w:rPr>
       </w:pPr>
@@ -437,7 +2934,7 @@
         <mc:AlternateContent>
           <mc:Choice Requires="wps">
             <w:drawing>
-              <wp:anchor distT="0" distB="0" distL="114300" distR="114300" simplePos="0" relativeHeight="251671552" behindDoc="0" locked="0" layoutInCell="1" allowOverlap="1" wp14:anchorId="28E89031" wp14:editId="7CF067DC">
+              <wp:anchor distT="0" distB="0" distL="114300" distR="114300" simplePos="0" relativeHeight="251671552" behindDoc="0" locked="0" layoutInCell="1" allowOverlap="1" wp14:anchorId="775D84CC" wp14:editId="59BC81D1">
                 <wp:simplePos x="0" y="0"/>
                 <wp:positionH relativeFrom="column">
                   <wp:posOffset>-76200</wp:posOffset>
@@ -496,20 +2993,12 @@
                               </w:rPr>
                               <w:t>SYN(</w:t>
                             </w:r>
-                            <w:proofErr w:type="spellStart"/>
                             <w:proofErr w:type="gramEnd"/>
                             <w:r>
                               <w:rPr>
                                 <w:rFonts w:hint="eastAsia"/>
                               </w:rPr>
-                              <w:t>seq</w:t>
-                            </w:r>
-                            <w:proofErr w:type="spellEnd"/>
-                            <w:r>
-                              <w:rPr>
-                                <w:rFonts w:hint="eastAsia"/>
-                              </w:rPr>
-                              <w:t xml:space="preserve"> =x )</w:t>
+                              <w:t>seq =x )</w:t>
                             </w:r>
                           </w:p>
                         </w:txbxContent>
@@ -534,7 +3023,7 @@
           </mc:Choice>
           <mc:Fallback>
             <w:pict>
-              <v:rect id="矩形 1" o:spid="_x0000_s1032" style="position:absolute;left:0;text-align:left;margin-left:-6pt;margin-top:6pt;width:129.75pt;height:35.25pt;z-index:251671552;visibility:visible;mso-wrap-style:square;mso-width-percent:0;mso-height-percent:0;mso-wrap-distance-left:9pt;mso-wrap-distance-top:0;mso-wrap-distance-right:9pt;mso-wrap-distance-bottom:0;mso-position-horizontal:absolute;mso-position-horizontal-relative:text;mso-position-vertical:absolute;mso-position-vertical-relative:text;mso-width-percent:0;mso-height-percent:0;mso-width-relative:margin;mso-height-relative:margin;v-text-anchor:middle" o:gfxdata="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" fillcolor="gray [1616]" strokecolor="black [3040]">
+              <v:rect id="矩形 1" o:spid="_x0000_s1031" style="position:absolute;left:0;text-align:left;margin-left:-6pt;margin-top:6pt;width:129.75pt;height:35.25pt;z-index:251671552;visibility:visible;mso-wrap-style:square;mso-width-percent:0;mso-height-percent:0;mso-wrap-distance-left:9pt;mso-wrap-distance-top:0;mso-wrap-distance-right:9pt;mso-wrap-distance-bottom:0;mso-position-horizontal:absolute;mso-position-horizontal-relative:text;mso-position-vertical:absolute;mso-position-vertical-relative:text;mso-width-percent:0;mso-height-percent:0;mso-width-relative:margin;mso-height-relative:margin;v-text-anchor:middle" o:gfxdata="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" fillcolor="gray [1616]" strokecolor="black [3040]">
                 <v:fill color2="#d9d9d9 [496]" rotate="t" angle="180" colors="0 #bcbcbc;22938f #d0d0d0;1 #ededed" focus="100%" type="gradient"/>
                 <v:shadow on="t" color="black" opacity="24903f" origin=",.5" offset="0,.55556mm"/>
                 <v:textbox>
@@ -547,7 +3036,21 @@
                         <w:rPr>
                           <w:rFonts w:hint="eastAsia"/>
                         </w:rPr>
-                        <w:t>Send SYN(seq =x )</w:t>
+                        <w:t xml:space="preserve">Send </w:t>
+                      </w:r>
+                      <w:proofErr w:type="gramStart"/>
+                      <w:r>
+                        <w:rPr>
+                          <w:rFonts w:hint="eastAsia"/>
+                        </w:rPr>
+                        <w:t>SYN(</w:t>
+                      </w:r>
+                      <w:proofErr w:type="gramEnd"/>
+                      <w:r>
+                        <w:rPr>
+                          <w:rFonts w:hint="eastAsia"/>
+                        </w:rPr>
+                        <w:t>seq =x )</w:t>
                       </w:r>
                     </w:p>
                   </w:txbxContent>
@@ -566,7 +3069,7 @@
         <mc:AlternateContent>
           <mc:Choice Requires="wps">
             <w:drawing>
-              <wp:anchor distT="0" distB="0" distL="114300" distR="114300" simplePos="0" relativeHeight="251674624" behindDoc="0" locked="0" layoutInCell="1" allowOverlap="1" wp14:anchorId="2DCD6EBD" wp14:editId="3D1E2040">
+              <wp:anchor distT="0" distB="0" distL="114300" distR="114300" simplePos="0" relativeHeight="251674624" behindDoc="0" locked="0" layoutInCell="1" allowOverlap="1" wp14:anchorId="6E2E7C9E" wp14:editId="086F9BC8">
                 <wp:simplePos x="0" y="0"/>
                 <wp:positionH relativeFrom="column">
                   <wp:posOffset>2857499</wp:posOffset>
@@ -628,20 +3131,12 @@
                               </w:rPr>
                               <w:t>SYN(</w:t>
                             </w:r>
-                            <w:proofErr w:type="spellStart"/>
                             <w:proofErr w:type="gramEnd"/>
                             <w:r>
                               <w:rPr>
                                 <w:rFonts w:hint="eastAsia"/>
                               </w:rPr>
-                              <w:t>seq</w:t>
-                            </w:r>
-                            <w:proofErr w:type="spellEnd"/>
-                            <w:r>
-                              <w:rPr>
-                                <w:rFonts w:hint="eastAsia"/>
-                              </w:rPr>
-                              <w:t xml:space="preserve"> = x)</w:t>
+                              <w:t>seq = x)</w:t>
                             </w:r>
                           </w:p>
                         </w:txbxContent>
@@ -666,7 +3161,7 @@
           </mc:Choice>
           <mc:Fallback>
             <w:pict>
-              <v:rect id="矩形 9" o:spid="_x0000_s1033" style="position:absolute;left:0;text-align:left;margin-left:225pt;margin-top:13.5pt;width:141.75pt;height:33pt;z-index:251674624;visibility:visible;mso-wrap-style:square;mso-width-percent:0;mso-height-percent:0;mso-wrap-distance-left:9pt;mso-wrap-distance-top:0;mso-wrap-distance-right:9pt;mso-wrap-distance-bottom:0;mso-position-horizontal:absolute;mso-position-horizontal-relative:text;mso-position-vertical:absolute;mso-position-vertical-relative:text;mso-width-percent:0;mso-height-percent:0;mso-width-relative:margin;mso-height-relative:margin;v-text-anchor:middle" o:gfxdata="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" fillcolor="gray [1616]" strokecolor="black [3040]">
+              <v:rect id="矩形 9" o:spid="_x0000_s1032" style="position:absolute;left:0;text-align:left;margin-left:225pt;margin-top:13.5pt;width:141.75pt;height:33pt;z-index:251674624;visibility:visible;mso-wrap-style:square;mso-width-percent:0;mso-height-percent:0;mso-wrap-distance-left:9pt;mso-wrap-distance-top:0;mso-wrap-distance-right:9pt;mso-wrap-distance-bottom:0;mso-position-horizontal:absolute;mso-position-horizontal-relative:text;mso-position-vertical:absolute;mso-position-vertical-relative:text;mso-width-percent:0;mso-height-percent:0;mso-width-relative:margin;mso-height-relative:margin;v-text-anchor:middle" o:gfxdata="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" fillcolor="gray [1616]" strokecolor="black [3040]">
                 <v:fill color2="#d9d9d9 [496]" rotate="t" angle="180" colors="0 #bcbcbc;22938f #d0d0d0;1 #ededed" focus="100%" type="gradient"/>
                 <v:shadow on="t" color="black" opacity="24903f" origin=",.5" offset="0,.55556mm"/>
                 <v:textbox>
@@ -682,7 +3177,21 @@
                         <w:rPr>
                           <w:rFonts w:hint="eastAsia"/>
                         </w:rPr>
-                        <w:t xml:space="preserve"> SYN(seq = x)</w:t>
+                        <w:t xml:space="preserve"> </w:t>
+                      </w:r>
+                      <w:proofErr w:type="gramStart"/>
+                      <w:r>
+                        <w:rPr>
+                          <w:rFonts w:hint="eastAsia"/>
+                        </w:rPr>
+                        <w:t>SYN(</w:t>
+                      </w:r>
+                      <w:proofErr w:type="gramEnd"/>
+                      <w:r>
+                        <w:rPr>
+                          <w:rFonts w:hint="eastAsia"/>
+                        </w:rPr>
+                        <w:t>seq = x)</w:t>
                       </w:r>
                     </w:p>
                   </w:txbxContent>
@@ -749,7 +3258,7 @@
         <mc:AlternateContent>
           <mc:Choice Requires="wps">
             <w:drawing>
-              <wp:anchor distT="0" distB="0" distL="114300" distR="114300" simplePos="0" relativeHeight="251677696" behindDoc="0" locked="0" layoutInCell="1" allowOverlap="1" wp14:anchorId="47C81E0D" wp14:editId="6335BAA7">
+              <wp:anchor distT="0" distB="0" distL="114300" distR="114300" simplePos="0" relativeHeight="251677696" behindDoc="0" locked="0" layoutInCell="1" allowOverlap="1" wp14:anchorId="3C9960E2" wp14:editId="63269C2A">
                 <wp:simplePos x="0" y="0"/>
                 <wp:positionH relativeFrom="column">
                   <wp:posOffset>1571625</wp:posOffset>
@@ -911,38 +3420,13 @@
                               </w:rPr>
                               <w:t>(</w:t>
                             </w:r>
-                            <w:proofErr w:type="spellStart"/>
                             <w:proofErr w:type="gramEnd"/>
                             <w:r>
                               <w:rPr>
                                 <w:rFonts w:asciiTheme="minorEastAsia" w:hAnsiTheme="minorEastAsia" w:hint="eastAsia"/>
                                 <w:szCs w:val="21"/>
                               </w:rPr>
-                              <w:t>seq</w:t>
-                            </w:r>
-                            <w:proofErr w:type="spellEnd"/>
-                            <w:r>
-                              <w:rPr>
-                                <w:rFonts w:asciiTheme="minorEastAsia" w:hAnsiTheme="minorEastAsia" w:hint="eastAsia"/>
-                                <w:szCs w:val="21"/>
-                              </w:rPr>
-                              <w:t>=</w:t>
-                            </w:r>
-                            <w:proofErr w:type="spellStart"/>
-                            <w:r>
-                              <w:rPr>
-                                <w:rFonts w:asciiTheme="minorEastAsia" w:hAnsiTheme="minorEastAsia" w:hint="eastAsia"/>
-                                <w:szCs w:val="21"/>
-                              </w:rPr>
-                              <w:t>y,ack</w:t>
-                            </w:r>
-                            <w:proofErr w:type="spellEnd"/>
-                            <w:r>
-                              <w:rPr>
-                                <w:rFonts w:asciiTheme="minorEastAsia" w:hAnsiTheme="minorEastAsia" w:hint="eastAsia"/>
-                                <w:szCs w:val="21"/>
-                              </w:rPr>
-                              <w:t>=x+1)</w:t>
+                              <w:t>seq=y,ack=x+1)</w:t>
                             </w:r>
                           </w:p>
                         </w:txbxContent>
@@ -967,7 +3451,7 @@
           </mc:Choice>
           <mc:Fallback>
             <w:pict>
-              <v:rect id="矩形 13" o:spid="_x0000_s1034" style="position:absolute;left:0;text-align:left;margin-left:225pt;margin-top:10.95pt;width:141.75pt;height:38.25pt;z-index:251675648;visibility:visible;mso-wrap-style:square;mso-width-percent:0;mso-height-percent:0;mso-wrap-distance-left:9pt;mso-wrap-distance-top:0;mso-wrap-distance-right:9pt;mso-wrap-distance-bottom:0;mso-position-horizontal:absolute;mso-position-horizontal-relative:text;mso-position-vertical:absolute;mso-position-vertical-relative:text;mso-width-percent:0;mso-height-percent:0;mso-width-relative:margin;mso-height-relative:margin;v-text-anchor:middle" o:gfxdata="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" fillcolor="gray [1616]" strokecolor="black [3040]">
+              <v:rect id="矩形 13" o:spid="_x0000_s1033" style="position:absolute;left:0;text-align:left;margin-left:225pt;margin-top:10.95pt;width:141.75pt;height:38.25pt;z-index:251675648;visibility:visible;mso-wrap-style:square;mso-width-percent:0;mso-height-percent:0;mso-wrap-distance-left:9pt;mso-wrap-distance-top:0;mso-wrap-distance-right:9pt;mso-wrap-distance-bottom:0;mso-position-horizontal:absolute;mso-position-horizontal-relative:text;mso-position-vertical:absolute;mso-position-vertical-relative:text;mso-width-percent:0;mso-height-percent:0;mso-width-relative:margin;mso-height-relative:margin;v-text-anchor:middle" o:gfxdata="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" fillcolor="gray [1616]" strokecolor="black [3040]">
                 <v:fill color2="#d9d9d9 [496]" rotate="t" angle="180" colors="0 #bcbcbc;22938f #d0d0d0;1 #ededed" focus="100%" type="gradient"/>
                 <v:shadow on="t" color="black" opacity="24903f" origin=",.5" offset="0,.55556mm"/>
                 <v:textbox>
@@ -981,14 +3465,30 @@
                           <w:rFonts w:asciiTheme="minorEastAsia" w:hAnsiTheme="minorEastAsia" w:hint="eastAsia"/>
                           <w:szCs w:val="21"/>
                         </w:rPr>
-                        <w:t>Send SYN/ACK</w:t>
+                        <w:t>Send SYN/</w:t>
+                      </w:r>
+                      <w:proofErr w:type="gramStart"/>
+                      <w:r>
+                        <w:rPr>
+                          <w:rFonts w:asciiTheme="minorEastAsia" w:hAnsiTheme="minorEastAsia" w:hint="eastAsia"/>
+                          <w:szCs w:val="21"/>
+                        </w:rPr>
+                        <w:t>ACK</w:t>
                       </w:r>
                       <w:r>
                         <w:rPr>
                           <w:rFonts w:asciiTheme="minorEastAsia" w:hAnsiTheme="minorEastAsia" w:hint="eastAsia"/>
                           <w:szCs w:val="21"/>
                         </w:rPr>
-                        <w:t>(seq=y,ack=x+1)</w:t>
+                        <w:t>(</w:t>
+                      </w:r>
+                      <w:proofErr w:type="gramEnd"/>
+                      <w:r>
+                        <w:rPr>
+                          <w:rFonts w:asciiTheme="minorEastAsia" w:hAnsiTheme="minorEastAsia" w:hint="eastAsia"/>
+                          <w:szCs w:val="21"/>
+                        </w:rPr>
+                        <w:t>seq=y,ack=x+1)</w:t>
                       </w:r>
                     </w:p>
                   </w:txbxContent>
@@ -1210,38 +3710,13 @@
                               </w:rPr>
                               <w:t>ACK(</w:t>
                             </w:r>
-                            <w:proofErr w:type="spellStart"/>
                             <w:proofErr w:type="gramEnd"/>
                             <w:r>
                               <w:rPr>
                                 <w:rFonts w:asciiTheme="minorEastAsia" w:hAnsiTheme="minorEastAsia" w:hint="eastAsia"/>
                                 <w:szCs w:val="21"/>
                               </w:rPr>
-                              <w:t>seq</w:t>
-                            </w:r>
-                            <w:proofErr w:type="spellEnd"/>
-                            <w:r>
-                              <w:rPr>
-                                <w:rFonts w:asciiTheme="minorEastAsia" w:hAnsiTheme="minorEastAsia" w:hint="eastAsia"/>
-                                <w:szCs w:val="21"/>
-                              </w:rPr>
-                              <w:t>=</w:t>
-                            </w:r>
-                            <w:proofErr w:type="spellStart"/>
-                            <w:r>
-                              <w:rPr>
-                                <w:rFonts w:asciiTheme="minorEastAsia" w:hAnsiTheme="minorEastAsia" w:hint="eastAsia"/>
-                                <w:szCs w:val="21"/>
-                              </w:rPr>
-                              <w:t>y,ack</w:t>
-                            </w:r>
-                            <w:proofErr w:type="spellEnd"/>
-                            <w:r>
-                              <w:rPr>
-                                <w:rFonts w:asciiTheme="minorEastAsia" w:hAnsiTheme="minorEastAsia" w:hint="eastAsia"/>
-                                <w:szCs w:val="21"/>
-                              </w:rPr>
-                              <w:t>=x+1</w:t>
+                              <w:t>seq=y,ack=x+1</w:t>
                             </w:r>
                             <w:r>
                               <w:rPr>
@@ -1272,7 +3747,7 @@
           </mc:Choice>
           <mc:Fallback>
             <w:pict>
-              <v:rect id="矩形 15" o:spid="_x0000_s1035" style="position:absolute;left:0;text-align:left;margin-left:-6pt;margin-top:0;width:129.75pt;height:37.5pt;z-index:251672576;visibility:visible;mso-wrap-style:square;mso-width-percent:0;mso-height-percent:0;mso-wrap-distance-left:9pt;mso-wrap-distance-top:0;mso-wrap-distance-right:9pt;mso-wrap-distance-bottom:0;mso-position-horizontal:absolute;mso-position-horizontal-relative:text;mso-position-vertical:absolute;mso-position-vertical-relative:text;mso-width-percent:0;mso-height-percent:0;mso-width-relative:margin;mso-height-relative:margin;v-text-anchor:middle" o:gfxdata="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" fillcolor="gray [1616]" strokecolor="black [3040]">
+              <v:rect id="矩形 15" o:spid="_x0000_s1034" style="position:absolute;left:0;text-align:left;margin-left:-6pt;margin-top:0;width:129.75pt;height:37.5pt;z-index:251672576;visibility:visible;mso-wrap-style:square;mso-width-percent:0;mso-height-percent:0;mso-wrap-distance-left:9pt;mso-wrap-distance-top:0;mso-wrap-distance-right:9pt;mso-wrap-distance-bottom:0;mso-position-horizontal:absolute;mso-position-horizontal-relative:text;mso-position-vertical:absolute;mso-position-vertical-relative:text;mso-width-percent:0;mso-height-percent:0;mso-width-relative:margin;mso-height-relative:margin;v-text-anchor:middle" o:gfxdata="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" fillcolor="gray [1616]" strokecolor="black [3040]">
                 <v:fill color2="#d9d9d9 [496]" rotate="t" angle="180" colors="0 #bcbcbc;22938f #d0d0d0;1 #ededed" focus="100%" type="gradient"/>
                 <v:shadow on="t" color="black" opacity="24903f" origin=",.5" offset="0,.55556mm"/>
                 <v:textbox>
@@ -1285,8 +3760,16 @@
                         <w:rPr>
                           <w:rFonts w:hint="eastAsia"/>
                         </w:rPr>
-                        <w:t>Receive SYN/ACK(</w:t>
+                        <w:t>Receive SYN/</w:t>
                       </w:r>
+                      <w:proofErr w:type="gramStart"/>
+                      <w:r>
+                        <w:rPr>
+                          <w:rFonts w:hint="eastAsia"/>
+                        </w:rPr>
+                        <w:t>ACK(</w:t>
+                      </w:r>
+                      <w:proofErr w:type="gramEnd"/>
                       <w:r>
                         <w:rPr>
                           <w:rFonts w:asciiTheme="minorEastAsia" w:hAnsiTheme="minorEastAsia" w:hint="eastAsia"/>
@@ -1435,7 +3918,7 @@
           </mc:Choice>
           <mc:Fallback>
             <w:pict>
-              <v:rect id="矩形 16" o:spid="_x0000_s1036" style="position:absolute;left:0;text-align:left;margin-left:225pt;margin-top:12.45pt;width:141.75pt;height:41.25pt;z-index:251676672;visibility:visible;mso-wrap-style:square;mso-width-percent:0;mso-height-percent:0;mso-wrap-distance-left:9pt;mso-wrap-distance-top:0;mso-wrap-distance-right:9pt;mso-wrap-distance-bottom:0;mso-position-horizontal:absolute;mso-position-horizontal-relative:text;mso-position-vertical:absolute;mso-position-vertical-relative:text;mso-width-percent:0;mso-height-percent:0;mso-width-relative:margin;mso-height-relative:margin;v-text-anchor:middle" o:gfxdata="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" fillcolor="gray [1616]" strokecolor="black [3040]">
+              <v:rect id="矩形 16" o:spid="_x0000_s1035" style="position:absolute;left:0;text-align:left;margin-left:225pt;margin-top:12.45pt;width:141.75pt;height:41.25pt;z-index:251676672;visibility:visible;mso-wrap-style:square;mso-width-percent:0;mso-height-percent:0;mso-wrap-distance-left:9pt;mso-wrap-distance-top:0;mso-wrap-distance-right:9pt;mso-wrap-distance-bottom:0;mso-position-horizontal:absolute;mso-position-horizontal-relative:text;mso-position-vertical:absolute;mso-position-vertical-relative:text;mso-width-percent:0;mso-height-percent:0;mso-width-relative:margin;mso-height-relative:margin;v-text-anchor:middle" o:gfxdata="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" fillcolor="gray [1616]" strokecolor="black [3040]">
                 <v:fill color2="#d9d9d9 [496]" rotate="t" angle="180" colors="0 #bcbcbc;22938f #d0d0d0;1 #ededed" focus="100%" type="gradient"/>
                 <v:shadow on="t" color="black" opacity="24903f" origin=",.5" offset="0,.55556mm"/>
                 <v:textbox>
@@ -1566,7 +4049,7 @@
           </mc:Choice>
           <mc:Fallback>
             <w:pict>
-              <v:rect id="矩形 17" o:spid="_x0000_s1037" style="position:absolute;left:0;text-align:left;margin-left:-6pt;margin-top:1.2pt;width:129.75pt;height:39pt;z-index:251673600;visibility:visible;mso-wrap-style:square;mso-width-percent:0;mso-height-percent:0;mso-wrap-distance-left:9pt;mso-wrap-distance-top:0;mso-wrap-distance-right:9pt;mso-wrap-distance-bottom:0;mso-position-horizontal:absolute;mso-position-horizontal-relative:text;mso-position-vertical:absolute;mso-position-vertical-relative:text;mso-width-percent:0;mso-height-percent:0;mso-width-relative:margin;mso-height-relative:margin;v-text-anchor:middle" o:gfxdata="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" fillcolor="gray [1616]" strokecolor="black [3040]">
+              <v:rect id="矩形 17" o:spid="_x0000_s1036" style="position:absolute;left:0;text-align:left;margin-left:-6pt;margin-top:1.2pt;width:129.75pt;height:39pt;z-index:251673600;visibility:visible;mso-wrap-style:square;mso-width-percent:0;mso-height-percent:0;mso-wrap-distance-left:9pt;mso-wrap-distance-top:0;mso-wrap-distance-right:9pt;mso-wrap-distance-bottom:0;mso-position-horizontal:absolute;mso-position-horizontal-relative:text;mso-position-vertical:absolute;mso-position-vertical-relative:text;mso-width-percent:0;mso-height-percent:0;mso-width-relative:margin;mso-height-relative:margin;v-text-anchor:middle" o:gfxdata="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" fillcolor="gray [1616]" strokecolor="black [3040]">
                 <v:fill color2="#d9d9d9 [496]" rotate="t" angle="180" colors="0 #bcbcbc;22938f #d0d0d0;1 #ededed" focus="100%" type="gradient"/>
                 <v:shadow on="t" color="black" opacity="24903f" origin=",.5" offset="0,.55556mm"/>
                 <v:textbox>
@@ -1951,20 +4434,12 @@
                               </w:rPr>
                               <w:t>SYN(</w:t>
                             </w:r>
-                            <w:proofErr w:type="spellStart"/>
                             <w:proofErr w:type="gramEnd"/>
                             <w:r>
                               <w:rPr>
                                 <w:rFonts w:hint="eastAsia"/>
                               </w:rPr>
-                              <w:t>seq</w:t>
-                            </w:r>
-                            <w:proofErr w:type="spellEnd"/>
-                            <w:r>
-                              <w:rPr>
-                                <w:rFonts w:hint="eastAsia"/>
-                              </w:rPr>
-                              <w:t xml:space="preserve"> =x )</w:t>
+                              <w:t>seq =x )</w:t>
                             </w:r>
                           </w:p>
                         </w:txbxContent>
@@ -1989,7 +4464,7 @@
           </mc:Choice>
           <mc:Fallback>
             <w:pict>
-              <v:rect id="矩形 19" o:spid="_x0000_s1038" style="position:absolute;left:0;text-align:left;margin-left:-6pt;margin-top:6pt;width:129.75pt;height:35.25pt;z-index:251681792;visibility:visible;mso-wrap-style:square;mso-width-percent:0;mso-height-percent:0;mso-wrap-distance-left:9pt;mso-wrap-distance-top:0;mso-wrap-distance-right:9pt;mso-wrap-distance-bottom:0;mso-position-horizontal:absolute;mso-position-horizontal-relative:text;mso-position-vertical:absolute;mso-position-vertical-relative:text;mso-width-percent:0;mso-height-percent:0;mso-width-relative:margin;mso-height-relative:margin;v-text-anchor:middle" o:gfxdata="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" fillcolor="gray [1616]" strokecolor="black [3040]">
+              <v:rect id="矩形 19" o:spid="_x0000_s1037" style="position:absolute;left:0;text-align:left;margin-left:-6pt;margin-top:6pt;width:129.75pt;height:35.25pt;z-index:251681792;visibility:visible;mso-wrap-style:square;mso-width-percent:0;mso-height-percent:0;mso-wrap-distance-left:9pt;mso-wrap-distance-top:0;mso-wrap-distance-right:9pt;mso-wrap-distance-bottom:0;mso-position-horizontal:absolute;mso-position-horizontal-relative:text;mso-position-vertical:absolute;mso-position-vertical-relative:text;mso-width-percent:0;mso-height-percent:0;mso-width-relative:margin;mso-height-relative:margin;v-text-anchor:middle" o:gfxdata="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" fillcolor="gray [1616]" strokecolor="black [3040]">
                 <v:fill color2="#d9d9d9 [496]" rotate="t" angle="180" colors="0 #bcbcbc;22938f #d0d0d0;1 #ededed" focus="100%" type="gradient"/>
                 <v:shadow on="t" color="black" opacity="24903f" origin=",.5" offset="0,.55556mm"/>
                 <v:textbox>
@@ -2002,7 +4477,21 @@
                         <w:rPr>
                           <w:rFonts w:hint="eastAsia"/>
                         </w:rPr>
-                        <w:t>Send SYN(seq =x )</w:t>
+                        <w:t xml:space="preserve">Send </w:t>
+                      </w:r>
+                      <w:proofErr w:type="gramStart"/>
+                      <w:r>
+                        <w:rPr>
+                          <w:rFonts w:hint="eastAsia"/>
+                        </w:rPr>
+                        <w:t>SYN(</w:t>
+                      </w:r>
+                      <w:proofErr w:type="gramEnd"/>
+                      <w:r>
+                        <w:rPr>
+                          <w:rFonts w:hint="eastAsia"/>
+                        </w:rPr>
+                        <w:t>seq =x )</w:t>
                       </w:r>
                     </w:p>
                   </w:txbxContent>
@@ -2083,20 +4572,12 @@
                               </w:rPr>
                               <w:t>SYN(</w:t>
                             </w:r>
-                            <w:proofErr w:type="spellStart"/>
                             <w:proofErr w:type="gramEnd"/>
                             <w:r>
                               <w:rPr>
                                 <w:rFonts w:hint="eastAsia"/>
                               </w:rPr>
-                              <w:t>seq</w:t>
-                            </w:r>
-                            <w:proofErr w:type="spellEnd"/>
-                            <w:r>
-                              <w:rPr>
-                                <w:rFonts w:hint="eastAsia"/>
-                              </w:rPr>
-                              <w:t xml:space="preserve"> = x)</w:t>
+                              <w:t>seq = x)</w:t>
                             </w:r>
                           </w:p>
                         </w:txbxContent>
@@ -2121,7 +4602,7 @@
           </mc:Choice>
           <mc:Fallback>
             <w:pict>
-              <v:rect id="矩形 20" o:spid="_x0000_s1039" style="position:absolute;left:0;text-align:left;margin-left:225pt;margin-top:13.5pt;width:141.75pt;height:33pt;z-index:251684864;visibility:visible;mso-wrap-style:square;mso-width-percent:0;mso-height-percent:0;mso-wrap-distance-left:9pt;mso-wrap-distance-top:0;mso-wrap-distance-right:9pt;mso-wrap-distance-bottom:0;mso-position-horizontal:absolute;mso-position-horizontal-relative:text;mso-position-vertical:absolute;mso-position-vertical-relative:text;mso-width-percent:0;mso-height-percent:0;mso-width-relative:margin;mso-height-relative:margin;v-text-anchor:middle" o:gfxdata="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" fillcolor="gray [1616]" strokecolor="black [3040]">
+              <v:rect id="矩形 20" o:spid="_x0000_s1038" style="position:absolute;left:0;text-align:left;margin-left:225pt;margin-top:13.5pt;width:141.75pt;height:33pt;z-index:251684864;visibility:visible;mso-wrap-style:square;mso-width-percent:0;mso-height-percent:0;mso-wrap-distance-left:9pt;mso-wrap-distance-top:0;mso-wrap-distance-right:9pt;mso-wrap-distance-bottom:0;mso-position-horizontal:absolute;mso-position-horizontal-relative:text;mso-position-vertical:absolute;mso-position-vertical-relative:text;mso-width-percent:0;mso-height-percent:0;mso-width-relative:margin;mso-height-relative:margin;v-text-anchor:middle" o:gfxdata="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" fillcolor="gray [1616]" strokecolor="black [3040]">
                 <v:fill color2="#d9d9d9 [496]" rotate="t" angle="180" colors="0 #bcbcbc;22938f #d0d0d0;1 #ededed" focus="100%" type="gradient"/>
                 <v:shadow on="t" color="black" opacity="24903f" origin=",.5" offset="0,.55556mm"/>
                 <v:textbox>
@@ -2137,7 +4618,21 @@
                         <w:rPr>
                           <w:rFonts w:hint="eastAsia"/>
                         </w:rPr>
-                        <w:t xml:space="preserve"> SYN(seq = x)</w:t>
+                        <w:t xml:space="preserve"> </w:t>
+                      </w:r>
+                      <w:proofErr w:type="gramStart"/>
+                      <w:r>
+                        <w:rPr>
+                          <w:rFonts w:hint="eastAsia"/>
+                        </w:rPr>
+                        <w:t>SYN(</w:t>
+                      </w:r>
+                      <w:proofErr w:type="gramEnd"/>
+                      <w:r>
+                        <w:rPr>
+                          <w:rFonts w:hint="eastAsia"/>
+                        </w:rPr>
+                        <w:t>seq = x)</w:t>
                       </w:r>
                     </w:p>
                   </w:txbxContent>
@@ -2384,7 +4879,7 @@
           </mc:Choice>
           <mc:Fallback>
             <w:pict>
-              <v:rect id="矩形 22" o:spid="_x0000_s1040" style="position:absolute;left:0;text-align:left;margin-left:225pt;margin-top:10.95pt;width:141.75pt;height:38.25pt;z-index:251685888;visibility:visible;mso-wrap-style:square;mso-width-percent:0;mso-height-percent:0;mso-wrap-distance-left:9pt;mso-wrap-distance-top:0;mso-wrap-distance-right:9pt;mso-wrap-distance-bottom:0;mso-position-horizontal:absolute;mso-position-horizontal-relative:text;mso-position-vertical:absolute;mso-position-vertical-relative:text;mso-width-percent:0;mso-height-percent:0;mso-width-relative:margin;mso-height-relative:margin;v-text-anchor:middle" o:gfxdata="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" fillcolor="gray [1616]" strokecolor="black [3040]">
+              <v:rect id="矩形 22" o:spid="_x0000_s1039" style="position:absolute;left:0;text-align:left;margin-left:225pt;margin-top:10.95pt;width:141.75pt;height:38.25pt;z-index:251685888;visibility:visible;mso-wrap-style:square;mso-width-percent:0;mso-height-percent:0;mso-wrap-distance-left:9pt;mso-wrap-distance-top:0;mso-wrap-distance-right:9pt;mso-wrap-distance-bottom:0;mso-position-horizontal:absolute;mso-position-horizontal-relative:text;mso-position-vertical:absolute;mso-position-vertical-relative:text;mso-width-percent:0;mso-height-percent:0;mso-width-relative:margin;mso-height-relative:margin;v-text-anchor:middle" o:gfxdata="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" fillcolor="gray [1616]" strokecolor="black [3040]">
                 <v:fill color2="#d9d9d9 [496]" rotate="t" angle="180" colors="0 #bcbcbc;22938f #d0d0d0;1 #ededed" focus="100%" type="gradient"/>
                 <v:shadow on="t" color="black" opacity="24903f" origin=",.5" offset="0,.55556mm"/>
                 <v:textbox>
@@ -2676,7 +5171,7 @@
           </mc:Choice>
           <mc:Fallback>
             <w:pict>
-              <v:rect id="矩形 24" o:spid="_x0000_s1041" style="position:absolute;left:0;text-align:left;margin-left:-6pt;margin-top:0;width:129.75pt;height:37.5pt;z-index:251682816;visibility:visible;mso-wrap-style:square;mso-width-percent:0;mso-height-percent:0;mso-wrap-distance-left:9pt;mso-wrap-distance-top:0;mso-wrap-distance-right:9pt;mso-wrap-distance-bottom:0;mso-position-horizontal:absolute;mso-position-horizontal-relative:text;mso-position-vertical:absolute;mso-position-vertical-relative:text;mso-width-percent:0;mso-height-percent:0;mso-width-relative:margin;mso-height-relative:margin;v-text-anchor:middle" o:gfxdata="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" fillcolor="gray [1616]" strokecolor="black [3040]">
+              <v:rect id="矩形 24" o:spid="_x0000_s1040" style="position:absolute;left:0;text-align:left;margin-left:-6pt;margin-top:0;width:129.75pt;height:37.5pt;z-index:251682816;visibility:visible;mso-wrap-style:square;mso-width-percent:0;mso-height-percent:0;mso-wrap-distance-left:9pt;mso-wrap-distance-top:0;mso-wrap-distance-right:9pt;mso-wrap-distance-bottom:0;mso-position-horizontal:absolute;mso-position-horizontal-relative:text;mso-position-vertical:absolute;mso-position-vertical-relative:text;mso-width-percent:0;mso-height-percent:0;mso-width-relative:margin;mso-height-relative:margin;v-text-anchor:middle" o:gfxdata="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" fillcolor="gray [1616]" strokecolor="black [3040]">
                 <v:fill color2="#d9d9d9 [496]" rotate="t" angle="180" colors="0 #bcbcbc;22938f #d0d0d0;1 #ededed" focus="100%" type="gradient"/>
                 <v:shadow on="t" color="black" opacity="24903f" origin=",.5" offset="0,.55556mm"/>
                 <v:textbox>
@@ -2689,13 +5184,7 @@
                         <w:rPr>
                           <w:rFonts w:hint="eastAsia"/>
                         </w:rPr>
-                        <w:t xml:space="preserve">Receive </w:t>
-                      </w:r>
-                      <w:r>
-                        <w:rPr>
-                          <w:rFonts w:hint="eastAsia"/>
-                        </w:rPr>
-                        <w:t>RST/</w:t>
+                        <w:t>Receive RST/</w:t>
                       </w:r>
                       <w:r>
                         <w:rPr>
@@ -2707,7 +5196,21 @@
                         <w:rPr>
                           <w:rFonts w:hint="eastAsia"/>
                         </w:rPr>
-                        <w:t>, then shut down the connection</w:t>
+                        <w:t xml:space="preserve">, </w:t>
+                      </w:r>
+                      <w:proofErr w:type="gramStart"/>
+                      <w:r>
+                        <w:rPr>
+                          <w:rFonts w:hint="eastAsia"/>
+                        </w:rPr>
+                        <w:t>then</w:t>
+                      </w:r>
+                      <w:proofErr w:type="gramEnd"/>
+                      <w:r>
+                        <w:rPr>
+                          <w:rFonts w:hint="eastAsia"/>
+                        </w:rPr>
+                        <w:t xml:space="preserve"> shut down the connection</w:t>
                       </w:r>
                     </w:p>
                   </w:txbxContent>
@@ -2874,7 +5377,6 @@
           <w:rFonts w:ascii="Verdana" w:hAnsi="Verdana" w:hint="eastAsia"/>
           <w:szCs w:val="21"/>
         </w:rPr>
-        <w:lastRenderedPageBreak/>
         <w:t xml:space="preserve">Though the standard </w:t>
       </w:r>
       <w:r>
@@ -3316,15 +5818,13 @@
         </w:rPr>
         <w:t xml:space="preserve">Nowadays, </w:t>
       </w:r>
-      <w:proofErr w:type="spellStart"/>
-      <w:r>
-        <w:rPr>
-          <w:rFonts w:ascii="Verdana" w:hAnsi="Verdana" w:hint="eastAsia"/>
-          <w:szCs w:val="21"/>
-        </w:rPr>
-        <w:t>rulesets</w:t>
-      </w:r>
-      <w:proofErr w:type="spellEnd"/>
+      <w:r>
+        <w:rPr>
+          <w:rFonts w:ascii="Verdana" w:hAnsi="Verdana"/>
+          <w:szCs w:val="21"/>
+        </w:rPr>
+        <w:t>rule sets</w:t>
+      </w:r>
       <w:r>
         <w:rPr>
           <w:rFonts w:ascii="Verdana" w:hAnsi="Verdana" w:hint="eastAsia"/>
@@ -3336,7 +5836,7 @@
     <w:p>
       <w:pPr>
         <w:rPr>
-          <w:rFonts w:ascii="Verdana" w:hAnsi="Verdana" w:hint="eastAsia"/>
+          <w:rFonts w:ascii="Verdana" w:hAnsi="Verdana"/>
           <w:b/>
           <w:szCs w:val="21"/>
         </w:rPr>
@@ -3345,7 +5845,7 @@
     <w:p>
       <w:pPr>
         <w:rPr>
-          <w:rFonts w:ascii="Verdana" w:hAnsi="Verdana" w:hint="eastAsia"/>
+          <w:rFonts w:ascii="Verdana" w:hAnsi="Verdana"/>
           <w:b/>
           <w:szCs w:val="21"/>
         </w:rPr>
@@ -3354,7 +5854,7 @@
     <w:p>
       <w:pPr>
         <w:rPr>
-          <w:rFonts w:ascii="Verdana" w:hAnsi="Verdana" w:hint="eastAsia"/>
+          <w:rFonts w:ascii="Verdana" w:hAnsi="Verdana"/>
           <w:b/>
           <w:sz w:val="24"/>
           <w:szCs w:val="24"/>
@@ -3383,23 +5883,16 @@
       <w:pPr>
         <w:ind w:left="840"/>
         <w:rPr>
-          <w:rFonts w:ascii="Verdana" w:hAnsi="Verdana" w:hint="eastAsia"/>
-          <w:szCs w:val="21"/>
-        </w:rPr>
-      </w:pPr>
-      <w:r>
-        <w:rPr>
-          <w:rFonts w:ascii="Verdana" w:hAnsi="Verdana" w:hint="eastAsia"/>
-          <w:szCs w:val="21"/>
-        </w:rPr>
-        <w:t>W</w:t>
-      </w:r>
-      <w:r>
-        <w:rPr>
-          <w:rFonts w:ascii="Verdana" w:hAnsi="Verdana" w:hint="eastAsia"/>
-          <w:szCs w:val="21"/>
-        </w:rPr>
-        <w:t xml:space="preserve">e have </w:t>
+          <w:rFonts w:ascii="Verdana" w:hAnsi="Verdana"/>
+          <w:szCs w:val="21"/>
+        </w:rPr>
+      </w:pPr>
+      <w:r>
+        <w:rPr>
+          <w:rFonts w:ascii="Verdana" w:hAnsi="Verdana" w:hint="eastAsia"/>
+          <w:szCs w:val="21"/>
+        </w:rPr>
+        <w:t xml:space="preserve">We have </w:t>
       </w:r>
       <w:proofErr w:type="gramStart"/>
       <w:r>
@@ -3415,74 +5908,35 @@
           <w:rFonts w:ascii="Verdana" w:hAnsi="Verdana" w:hint="eastAsia"/>
           <w:szCs w:val="21"/>
         </w:rPr>
+        <w:t xml:space="preserve"> enum type of structure to store the popular service port</w:t>
+      </w:r>
+      <w:r>
+        <w:rPr>
+          <w:rFonts w:ascii="Verdana" w:hAnsi="Verdana" w:hint="eastAsia"/>
+          <w:szCs w:val="21"/>
+        </w:rPr>
+        <w:t>,</w:t>
+      </w:r>
+      <w:r>
+        <w:rPr>
+          <w:rFonts w:ascii="Verdana" w:hAnsi="Verdana" w:hint="eastAsia"/>
+          <w:szCs w:val="21"/>
+        </w:rPr>
         <w:t xml:space="preserve"> </w:t>
       </w:r>
-      <w:proofErr w:type="spellStart"/>
-      <w:r>
-        <w:rPr>
-          <w:rFonts w:ascii="Verdana" w:hAnsi="Verdana" w:hint="eastAsia"/>
-          <w:szCs w:val="21"/>
-        </w:rPr>
-        <w:t>enum</w:t>
-      </w:r>
-      <w:proofErr w:type="spellEnd"/>
-      <w:r>
-        <w:rPr>
-          <w:rFonts w:ascii="Verdana" w:hAnsi="Verdana" w:hint="eastAsia"/>
-          <w:szCs w:val="21"/>
-        </w:rPr>
-        <w:t xml:space="preserve"> type of structure to store the popular service port</w:t>
-      </w:r>
-      <w:r>
-        <w:rPr>
-          <w:rFonts w:ascii="Verdana" w:hAnsi="Verdana" w:hint="eastAsia"/>
-          <w:szCs w:val="21"/>
-        </w:rPr>
-        <w:t>,</w:t>
-      </w:r>
-      <w:r>
-        <w:rPr>
-          <w:rFonts w:ascii="Verdana" w:hAnsi="Verdana" w:hint="eastAsia"/>
-          <w:szCs w:val="21"/>
-        </w:rPr>
-        <w:t xml:space="preserve"> </w:t>
-      </w:r>
-      <w:r>
-        <w:rPr>
-          <w:rFonts w:ascii="Verdana" w:hAnsi="Verdana" w:hint="eastAsia"/>
-          <w:szCs w:val="21"/>
-        </w:rPr>
-        <w:t xml:space="preserve">such as 25 for </w:t>
-      </w:r>
-      <w:proofErr w:type="spellStart"/>
-      <w:r>
-        <w:rPr>
-          <w:rFonts w:ascii="Verdana" w:hAnsi="Verdana" w:hint="eastAsia"/>
-          <w:szCs w:val="21"/>
-        </w:rPr>
-        <w:t>smtp</w:t>
-      </w:r>
-      <w:proofErr w:type="spellEnd"/>
-      <w:r>
-        <w:rPr>
-          <w:rFonts w:ascii="Verdana" w:hAnsi="Verdana" w:hint="eastAsia"/>
-          <w:szCs w:val="21"/>
-        </w:rPr>
-        <w:t xml:space="preserve"> and 80 for http</w:t>
-      </w:r>
-      <w:r>
-        <w:rPr>
-          <w:rFonts w:ascii="Verdana" w:hAnsi="Verdana" w:hint="eastAsia"/>
-          <w:szCs w:val="21"/>
-        </w:rPr>
-        <w:t>.</w:t>
+      <w:r>
+        <w:rPr>
+          <w:rFonts w:ascii="Verdana" w:hAnsi="Verdana" w:hint="eastAsia"/>
+          <w:szCs w:val="21"/>
+        </w:rPr>
+        <w:t>such as 25 for smtp and 80 for http.</w:t>
       </w:r>
     </w:p>
     <w:p>
       <w:pPr>
         <w:ind w:left="840"/>
         <w:rPr>
-          <w:rFonts w:ascii="Verdana" w:hAnsi="Verdana" w:hint="eastAsia"/>
+          <w:rFonts w:ascii="Verdana" w:hAnsi="Verdana"/>
           <w:szCs w:val="21"/>
         </w:rPr>
       </w:pPr>
@@ -3528,7 +5982,6 @@
         </w:rPr>
         <w:t xml:space="preserve">the </w:t>
       </w:r>
-      <w:proofErr w:type="spellStart"/>
       <w:r>
         <w:rPr>
           <w:rFonts w:ascii="Verdana" w:hAnsi="Verdana" w:hint="eastAsia"/>
@@ -3551,30 +6004,13 @@
         </w:rPr>
         <w:t>hen</w:t>
       </w:r>
-      <w:proofErr w:type="spellEnd"/>
       <w:proofErr w:type="gramEnd"/>
       <w:r>
         <w:rPr>
           <w:rFonts w:ascii="Verdana" w:hAnsi="Verdana" w:hint="eastAsia"/>
           <w:szCs w:val="21"/>
         </w:rPr>
-        <w:t xml:space="preserve"> we could use the port </w:t>
-      </w:r>
-      <w:proofErr w:type="spellStart"/>
-      <w:r>
-        <w:rPr>
-          <w:rFonts w:ascii="Verdana" w:hAnsi="Verdana" w:hint="eastAsia"/>
-          <w:szCs w:val="21"/>
-        </w:rPr>
-        <w:t>num</w:t>
-      </w:r>
-      <w:proofErr w:type="spellEnd"/>
-      <w:r>
-        <w:rPr>
-          <w:rFonts w:ascii="Verdana" w:hAnsi="Verdana" w:hint="eastAsia"/>
-          <w:szCs w:val="21"/>
-        </w:rPr>
-        <w:t xml:space="preserve"> to </w:t>
+        <w:t xml:space="preserve"> we could use the port num to </w:t>
       </w:r>
       <w:r>
         <w:rPr>
@@ -3609,6 +6045,7 @@
           <w:rFonts w:ascii="Verdana" w:hAnsi="Verdana" w:hint="eastAsia"/>
           <w:szCs w:val="21"/>
         </w:rPr>
+        <w:lastRenderedPageBreak/>
         <w:t>supplied by that</w:t>
       </w:r>
       <w:r>
@@ -3622,7 +6059,7 @@
     <w:p>
       <w:pPr>
         <w:rPr>
-          <w:rFonts w:ascii="Verdana" w:hAnsi="Verdana" w:hint="eastAsia"/>
+          <w:rFonts w:ascii="Verdana" w:hAnsi="Verdana"/>
           <w:b/>
           <w:szCs w:val="21"/>
         </w:rPr>
@@ -3714,32 +6151,16 @@
       <w:pPr>
         <w:ind w:left="420"/>
         <w:rPr>
-          <w:rFonts w:ascii="Verdana" w:hAnsi="Verdana" w:hint="eastAsia"/>
-          <w:szCs w:val="21"/>
-        </w:rPr>
-      </w:pPr>
-      <w:r>
-        <w:rPr>
-          <w:rFonts w:ascii="Verdana" w:hAnsi="Verdana" w:hint="eastAsia"/>
-          <w:szCs w:val="21"/>
-        </w:rPr>
-        <w:t xml:space="preserve">Nowadays, many firewall can log </w:t>
-      </w:r>
-      <w:proofErr w:type="spellStart"/>
-      <w:r>
-        <w:rPr>
-          <w:rFonts w:ascii="Verdana" w:hAnsi="Verdana" w:hint="eastAsia"/>
-          <w:szCs w:val="21"/>
-        </w:rPr>
-        <w:t>syn</w:t>
-      </w:r>
-      <w:proofErr w:type="spellEnd"/>
-      <w:r>
-        <w:rPr>
-          <w:rFonts w:ascii="Verdana" w:hAnsi="Verdana" w:hint="eastAsia"/>
-          <w:szCs w:val="21"/>
-        </w:rPr>
-        <w:t xml:space="preserve">, </w:t>
+          <w:rFonts w:ascii="Verdana" w:hAnsi="Verdana"/>
+          <w:szCs w:val="21"/>
+        </w:rPr>
+      </w:pPr>
+      <w:r>
+        <w:rPr>
+          <w:rFonts w:ascii="Verdana" w:hAnsi="Verdana" w:hint="eastAsia"/>
+          <w:szCs w:val="21"/>
+        </w:rPr>
+        <w:t xml:space="preserve">Nowadays, many firewall can log syn, </w:t>
       </w:r>
       <w:r>
         <w:rPr>
@@ -3760,7 +6181,7 @@
       <w:pPr>
         <w:ind w:left="420"/>
         <w:rPr>
-          <w:rFonts w:ascii="Verdana" w:hAnsi="Verdana" w:hint="eastAsia"/>
+          <w:rFonts w:ascii="Verdana" w:hAnsi="Verdana"/>
           <w:szCs w:val="21"/>
         </w:rPr>
       </w:pPr>
@@ -3790,7 +6211,7 @@
       <w:pPr>
         <w:ind w:left="420"/>
         <w:rPr>
-          <w:rFonts w:ascii="Verdana" w:hAnsi="Verdana" w:hint="eastAsia"/>
+          <w:rFonts w:ascii="Verdana" w:hAnsi="Verdana"/>
           <w:szCs w:val="21"/>
         </w:rPr>
       </w:pPr>
@@ -3820,7 +6241,7 @@
       <w:pPr>
         <w:ind w:left="420"/>
         <w:rPr>
-          <w:rFonts w:ascii="Verdana" w:hAnsi="Verdana" w:hint="eastAsia"/>
+          <w:rFonts w:ascii="Verdana" w:hAnsi="Verdana"/>
           <w:szCs w:val="21"/>
         </w:rPr>
       </w:pPr>
@@ -3829,7 +6250,7 @@
       <w:pPr>
         <w:ind w:left="420"/>
         <w:rPr>
-          <w:rFonts w:ascii="Verdana" w:hAnsi="Verdana" w:hint="eastAsia"/>
+          <w:rFonts w:ascii="Verdana" w:hAnsi="Verdana"/>
           <w:szCs w:val="21"/>
         </w:rPr>
       </w:pPr>
@@ -3840,35 +6261,23 @@
         </w:rPr>
         <w:t>These three scans can enhance our TCP Scanner.</w:t>
       </w:r>
-      <w:bookmarkStart w:id="0" w:name="_GoBack"/>
-      <w:bookmarkEnd w:id="0"/>
     </w:p>
     <w:p>
       <w:pPr>
         <w:ind w:left="420"/>
         <w:rPr>
-          <w:rFonts w:ascii="Verdana" w:hAnsi="Verdana" w:hint="eastAsia"/>
+          <w:rFonts w:ascii="Verdana" w:hAnsi="Verdana"/>
           <w:b/>
           <w:szCs w:val="21"/>
         </w:rPr>
       </w:pPr>
-      <w:proofErr w:type="spellStart"/>
       <w:r>
         <w:rPr>
           <w:rFonts w:ascii="Verdana" w:hAnsi="Verdana" w:hint="eastAsia"/>
           <w:b/>
           <w:szCs w:val="21"/>
         </w:rPr>
-        <w:t>Nmap</w:t>
-      </w:r>
-      <w:proofErr w:type="spellEnd"/>
-      <w:r>
-        <w:rPr>
-          <w:rFonts w:ascii="Verdana" w:hAnsi="Verdana" w:hint="eastAsia"/>
-          <w:b/>
-          <w:szCs w:val="21"/>
-        </w:rPr>
-        <w:t xml:space="preserve"> do have </w:t>
+        <w:t xml:space="preserve">Nmap do have </w:t>
       </w:r>
       <w:proofErr w:type="gramStart"/>
       <w:r>
@@ -3907,7 +6316,7 @@
         </w:numPr>
         <w:ind w:firstLineChars="0"/>
         <w:rPr>
-          <w:rFonts w:ascii="Verdana" w:hAnsi="Verdana" w:hint="eastAsia"/>
+          <w:rFonts w:ascii="Verdana" w:hAnsi="Verdana"/>
           <w:szCs w:val="21"/>
         </w:rPr>
       </w:pPr>
@@ -4094,7 +6503,7 @@
       <w:pPr>
         <w:ind w:left="840"/>
         <w:rPr>
-          <w:rFonts w:ascii="Verdana" w:hAnsi="Verdana" w:hint="eastAsia"/>
+          <w:rFonts w:ascii="Verdana" w:hAnsi="Verdana"/>
           <w:szCs w:val="21"/>
         </w:rPr>
       </w:pPr>
@@ -4121,7 +6530,7 @@
         </w:rPr>
         <w:t xml:space="preserve"> </w:t>
       </w:r>
-      <w:hyperlink r:id="rId7" w:history="1">
+      <w:hyperlink r:id="rId10" w:history="1">
         <w:r>
           <w:rPr>
             <w:rStyle w:val="a5"/>
@@ -4142,23 +6551,23 @@
     <w:p>
       <w:pPr>
         <w:rPr>
-          <w:rFonts w:ascii="Verdana" w:hAnsi="Verdana" w:hint="eastAsia"/>
-          <w:szCs w:val="21"/>
-        </w:rPr>
-      </w:pPr>
-    </w:p>
-    <w:p>
-      <w:pPr>
-        <w:rPr>
-          <w:rFonts w:ascii="Verdana" w:hAnsi="Verdana" w:hint="eastAsia"/>
-          <w:szCs w:val="21"/>
-        </w:rPr>
-      </w:pPr>
-    </w:p>
-    <w:p>
-      <w:pPr>
-        <w:rPr>
-          <w:rFonts w:ascii="Verdana" w:hAnsi="Verdana" w:hint="eastAsia"/>
+          <w:rFonts w:ascii="Verdana" w:hAnsi="Verdana"/>
+          <w:szCs w:val="21"/>
+        </w:rPr>
+      </w:pPr>
+    </w:p>
+    <w:p>
+      <w:pPr>
+        <w:rPr>
+          <w:rFonts w:ascii="Verdana" w:hAnsi="Verdana"/>
+          <w:szCs w:val="21"/>
+        </w:rPr>
+      </w:pPr>
+    </w:p>
+    <w:p>
+      <w:pPr>
+        <w:rPr>
+          <w:rFonts w:ascii="Verdana" w:hAnsi="Verdana"/>
           <w:szCs w:val="21"/>
         </w:rPr>
       </w:pPr>
@@ -4167,7 +6576,7 @@
       <w:pPr>
         <w:ind w:left="840"/>
         <w:rPr>
-          <w:rFonts w:ascii="Verdana" w:hAnsi="Verdana" w:hint="eastAsia"/>
+          <w:rFonts w:ascii="Verdana" w:hAnsi="Verdana"/>
           <w:szCs w:val="21"/>
         </w:rPr>
       </w:pPr>
@@ -4196,36 +6605,30 @@
     <w:p>
       <w:pPr>
         <w:rPr>
-          <w:rFonts w:ascii="Verdana" w:hAnsi="Verdana" w:hint="eastAsia"/>
-          <w:szCs w:val="21"/>
-        </w:rPr>
-      </w:pPr>
-      <w:r>
-        <w:rPr>
-          <w:rFonts w:ascii="Verdana" w:hAnsi="Verdana" w:hint="eastAsia"/>
-          <w:szCs w:val="21"/>
-        </w:rPr>
-        <w:tab/>
-      </w:r>
-      <w:r>
-        <w:rPr>
-          <w:rFonts w:ascii="Verdana" w:hAnsi="Verdana" w:hint="eastAsia"/>
-          <w:szCs w:val="21"/>
-        </w:rPr>
-        <w:tab/>
-      </w:r>
-      <w:r>
-        <w:rPr>
-          <w:rFonts w:ascii="Verdana" w:hAnsi="Verdana" w:hint="eastAsia"/>
-          <w:szCs w:val="21"/>
-        </w:rPr>
-        <w:tab/>
-      </w:r>
-      <w:r>
-        <w:rPr>
-          <w:rFonts w:ascii="Verdana" w:hAnsi="Verdana" w:hint="eastAsia"/>
-          <w:szCs w:val="21"/>
-        </w:rPr>
+          <w:rFonts w:ascii="Verdana" w:hAnsi="Verdana"/>
+          <w:szCs w:val="21"/>
+        </w:rPr>
+      </w:pPr>
+      <w:r>
+        <w:rPr>
+          <w:rFonts w:ascii="Verdana" w:hAnsi="Verdana" w:hint="eastAsia"/>
+          <w:szCs w:val="21"/>
+        </w:rPr>
+        <w:tab/>
+      </w:r>
+      <w:r>
+        <w:rPr>
+          <w:rFonts w:ascii="Verdana" w:hAnsi="Verdana" w:hint="eastAsia"/>
+          <w:szCs w:val="21"/>
+        </w:rPr>
+        <w:tab/>
+      </w:r>
+      <w:r>
+        <w:rPr>
+          <w:rFonts w:ascii="Verdana" w:hAnsi="Verdana" w:hint="eastAsia"/>
+          <w:szCs w:val="21"/>
+        </w:rPr>
+        <w:tab/>
         <w:t xml:space="preserve">Host </w:t>
       </w:r>
       <w:proofErr w:type="gramStart"/>
@@ -4314,7 +6717,7 @@
       <w:pPr>
         <w:ind w:left="840"/>
         <w:rPr>
-          <w:rFonts w:ascii="Verdana" w:hAnsi="Verdana" w:hint="eastAsia"/>
+          <w:rFonts w:ascii="Verdana" w:hAnsi="Verdana"/>
           <w:szCs w:val="21"/>
         </w:rPr>
       </w:pPr>
@@ -4466,13 +6869,7 @@
                               <w:rPr>
                                 <w:rFonts w:hint="eastAsia"/>
                               </w:rPr>
-                              <w:t xml:space="preserve"> </w:t>
-                            </w:r>
-                            <w:r>
-                              <w:rPr>
-                                <w:rFonts w:hint="eastAsia"/>
-                              </w:rPr>
-                              <w:t>FIN</w:t>
+                              <w:t xml:space="preserve"> FIN</w:t>
                             </w:r>
                           </w:p>
                         </w:txbxContent>
@@ -4497,7 +6894,7 @@
           </mc:Choice>
           <mc:Fallback>
             <w:pict>
-              <v:rect id="矩形 26" o:spid="_x0000_s1036" style="position:absolute;left:0;text-align:left;margin-left:245.2pt;margin-top:6pt;width:141.75pt;height:33pt;z-index:251693056;visibility:visible;mso-wrap-style:square;mso-width-percent:0;mso-height-percent:0;mso-wrap-distance-left:9pt;mso-wrap-distance-top:0;mso-wrap-distance-right:9pt;mso-wrap-distance-bottom:0;mso-position-horizontal:absolute;mso-position-horizontal-relative:text;mso-position-vertical:absolute;mso-position-vertical-relative:text;mso-width-percent:0;mso-height-percent:0;mso-width-relative:margin;mso-height-relative:margin;v-text-anchor:middle" o:gfxdata="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" fillcolor="gray [1616]" strokecolor="black [3040]">
+              <v:rect id="矩形 26" o:spid="_x0000_s1041" style="position:absolute;left:0;text-align:left;margin-left:245.2pt;margin-top:6pt;width:141.75pt;height:33pt;z-index:251693056;visibility:visible;mso-wrap-style:square;mso-width-percent:0;mso-height-percent:0;mso-wrap-distance-left:9pt;mso-wrap-distance-top:0;mso-wrap-distance-right:9pt;mso-wrap-distance-bottom:0;mso-position-horizontal:absolute;mso-position-horizontal-relative:text;mso-position-vertical:absolute;mso-position-vertical-relative:text;mso-width-percent:0;mso-height-percent:0;mso-width-relative:margin;mso-height-relative:margin;v-text-anchor:middle" o:gfxdata="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" fillcolor="gray [1616]" strokecolor="black [3040]">
                 <v:fill color2="#d9d9d9 [496]" rotate="t" angle="180" colors="0 #bcbcbc;22938f #d0d0d0;1 #ededed" focus="100%" type="gradient"/>
                 <v:shadow on="t" color="black" opacity="24903f" origin=",.5" offset="0,.55556mm"/>
                 <v:textbox>
@@ -4513,13 +6910,7 @@
                         <w:rPr>
                           <w:rFonts w:hint="eastAsia"/>
                         </w:rPr>
-                        <w:t xml:space="preserve"> </w:t>
-                      </w:r>
-                      <w:r>
-                        <w:rPr>
-                          <w:rFonts w:hint="eastAsia"/>
-                        </w:rPr>
-                        <w:t>FIN</w:t>
+                        <w:t xml:space="preserve"> FIN</w:t>
                       </w:r>
                     </w:p>
                   </w:txbxContent>
@@ -4587,13 +6978,7 @@
                               <w:rPr>
                                 <w:rFonts w:hint="eastAsia"/>
                               </w:rPr>
-                              <w:t xml:space="preserve">Send </w:t>
-                            </w:r>
-                            <w:r>
-                              <w:rPr>
-                                <w:rFonts w:hint="eastAsia"/>
-                              </w:rPr>
-                              <w:t>FIN</w:t>
+                              <w:t>Send FIN</w:t>
                             </w:r>
                           </w:p>
                         </w:txbxContent>
@@ -4618,7 +7003,7 @@
           </mc:Choice>
           <mc:Fallback>
             <w:pict>
-              <v:rect id="矩形 25" o:spid="_x0000_s1037" style="position:absolute;left:0;text-align:left;margin-left:42pt;margin-top:-7.5pt;width:129.75pt;height:35.25pt;z-index:251691008;visibility:visible;mso-wrap-style:square;mso-width-percent:0;mso-height-percent:0;mso-wrap-distance-left:9pt;mso-wrap-distance-top:0;mso-wrap-distance-right:9pt;mso-wrap-distance-bottom:0;mso-position-horizontal:absolute;mso-position-horizontal-relative:text;mso-position-vertical:absolute;mso-position-vertical-relative:text;mso-width-percent:0;mso-height-percent:0;mso-width-relative:margin;mso-height-relative:margin;v-text-anchor:middle" o:gfxdata="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" fillcolor="gray [1616]" strokecolor="black [3040]">
+              <v:rect id="矩形 25" o:spid="_x0000_s1042" style="position:absolute;left:0;text-align:left;margin-left:42pt;margin-top:-7.5pt;width:129.75pt;height:35.25pt;z-index:251691008;visibility:visible;mso-wrap-style:square;mso-width-percent:0;mso-height-percent:0;mso-wrap-distance-left:9pt;mso-wrap-distance-top:0;mso-wrap-distance-right:9pt;mso-wrap-distance-bottom:0;mso-position-horizontal:absolute;mso-position-horizontal-relative:text;mso-position-vertical:absolute;mso-position-vertical-relative:text;mso-width-percent:0;mso-height-percent:0;mso-width-relative:margin;mso-height-relative:margin;v-text-anchor:middle" o:gfxdata="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" fillcolor="gray [1616]" strokecolor="black [3040]">
                 <v:fill color2="#d9d9d9 [496]" rotate="t" angle="180" colors="0 #bcbcbc;22938f #d0d0d0;1 #ededed" focus="100%" type="gradient"/>
                 <v:shadow on="t" color="black" opacity="24903f" origin=",.5" offset="0,.55556mm"/>
                 <v:textbox>
@@ -4631,13 +7016,7 @@
                         <w:rPr>
                           <w:rFonts w:hint="eastAsia"/>
                         </w:rPr>
-                        <w:t xml:space="preserve">Send </w:t>
-                      </w:r>
-                      <w:r>
-                        <w:rPr>
-                          <w:rFonts w:hint="eastAsia"/>
-                        </w:rPr>
-                        <w:t>FIN</w:t>
+                        <w:t>Send FIN</w:t>
                       </w:r>
                     </w:p>
                   </w:txbxContent>
@@ -4798,7 +7177,7 @@
           </mc:Choice>
           <mc:Fallback>
             <w:pict>
-              <v:rect id="矩形 28" o:spid="_x0000_s1038" style="position:absolute;left:0;text-align:left;margin-left:245.25pt;margin-top:4.95pt;width:141.75pt;height:38.25pt;z-index:251694080;visibility:visible;mso-wrap-style:square;mso-width-percent:0;mso-height-percent:0;mso-wrap-distance-left:9pt;mso-wrap-distance-top:0;mso-wrap-distance-right:9pt;mso-wrap-distance-bottom:0;mso-position-horizontal:absolute;mso-position-horizontal-relative:text;mso-position-vertical:absolute;mso-position-vertical-relative:text;mso-width-percent:0;mso-height-percent:0;mso-width-relative:margin;mso-height-relative:margin;v-text-anchor:middle" o:gfxdata="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" fillcolor="gray [1616]" strokecolor="black [3040]">
+              <v:rect id="矩形 28" o:spid="_x0000_s1043" style="position:absolute;left:0;text-align:left;margin-left:245.25pt;margin-top:4.95pt;width:141.75pt;height:38.25pt;z-index:251694080;visibility:visible;mso-wrap-style:square;mso-width-percent:0;mso-height-percent:0;mso-wrap-distance-left:9pt;mso-wrap-distance-top:0;mso-wrap-distance-right:9pt;mso-wrap-distance-bottom:0;mso-position-horizontal:absolute;mso-position-horizontal-relative:text;mso-position-vertical:absolute;mso-position-vertical-relative:text;mso-width-percent:0;mso-height-percent:0;mso-width-relative:margin;mso-height-relative:margin;v-text-anchor:middle" o:gfxdata="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" fillcolor="gray [1616]" strokecolor="black [3040]">
                 <v:fill color2="#d9d9d9 [496]" rotate="t" angle="180" colors="0 #bcbcbc;22938f #d0d0d0;1 #ededed" focus="100%" type="gradient"/>
                 <v:shadow on="t" color="black" opacity="24903f" origin=",.5" offset="0,.55556mm"/>
                 <v:textbox>
@@ -4936,7 +7315,7 @@
           </mc:Choice>
           <mc:Fallback>
             <w:pict>
-              <v:rect id="矩形 30" o:spid="_x0000_s1039" style="position:absolute;left:0;text-align:left;margin-left:42pt;margin-top:1.2pt;width:129.75pt;height:37.5pt;z-index:251692032;visibility:visible;mso-wrap-style:square;mso-width-percent:0;mso-height-percent:0;mso-wrap-distance-left:9pt;mso-wrap-distance-top:0;mso-wrap-distance-right:9pt;mso-wrap-distance-bottom:0;mso-position-horizontal:absolute;mso-position-horizontal-relative:text;mso-position-vertical:absolute;mso-position-vertical-relative:text;mso-width-percent:0;mso-height-percent:0;mso-width-relative:margin;mso-height-relative:margin;v-text-anchor:middle" o:gfxdata="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" fillcolor="gray [1616]" strokecolor="black [3040]">
+              <v:rect id="矩形 30" o:spid="_x0000_s1044" style="position:absolute;left:0;text-align:left;margin-left:42pt;margin-top:1.2pt;width:129.75pt;height:37.5pt;z-index:251692032;visibility:visible;mso-wrap-style:square;mso-width-percent:0;mso-height-percent:0;mso-wrap-distance-left:9pt;mso-wrap-distance-top:0;mso-wrap-distance-right:9pt;mso-wrap-distance-bottom:0;mso-position-horizontal:absolute;mso-position-horizontal-relative:text;mso-position-vertical:absolute;mso-position-vertical-relative:text;mso-width-percent:0;mso-height-percent:0;mso-width-relative:margin;mso-height-relative:margin;v-text-anchor:middle" o:gfxdata="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" fillcolor="gray [1616]" strokecolor="black [3040]">
                 <v:fill color2="#d9d9d9 [496]" rotate="t" angle="180" colors="0 #bcbcbc;22938f #d0d0d0;1 #ededed" focus="100%" type="gradient"/>
                 <v:shadow on="t" color="black" opacity="24903f" origin=",.5" offset="0,.55556mm"/>
                 <v:textbox>
@@ -5073,7 +7452,7 @@
         <w:pStyle w:val="a3"/>
         <w:ind w:left="840" w:firstLineChars="0" w:firstLine="0"/>
         <w:rPr>
-          <w:rFonts w:ascii="Verdana" w:hAnsi="Verdana" w:hint="eastAsia"/>
+          <w:rFonts w:ascii="Verdana" w:hAnsi="Verdana"/>
           <w:szCs w:val="21"/>
         </w:rPr>
       </w:pPr>
@@ -5083,7 +7462,7 @@
         <w:pStyle w:val="a3"/>
         <w:ind w:left="840" w:firstLineChars="0" w:firstLine="0"/>
         <w:rPr>
-          <w:rFonts w:ascii="Verdana" w:hAnsi="Verdana" w:hint="eastAsia"/>
+          <w:rFonts w:ascii="Verdana" w:hAnsi="Verdana"/>
           <w:szCs w:val="21"/>
         </w:rPr>
       </w:pPr>
@@ -5093,7 +7472,7 @@
         <w:pStyle w:val="a3"/>
         <w:ind w:left="840" w:firstLineChars="0" w:firstLine="0"/>
         <w:rPr>
-          <w:rFonts w:ascii="Verdana" w:hAnsi="Verdana" w:hint="eastAsia"/>
+          <w:rFonts w:ascii="Verdana" w:hAnsi="Verdana"/>
           <w:szCs w:val="21"/>
         </w:rPr>
       </w:pPr>
@@ -5110,7 +7489,7 @@
         <w:pStyle w:val="a3"/>
         <w:ind w:left="840" w:firstLineChars="0"/>
         <w:rPr>
-          <w:rFonts w:ascii="Verdana" w:hAnsi="Verdana" w:hint="eastAsia"/>
+          <w:rFonts w:ascii="Verdana" w:hAnsi="Verdana"/>
           <w:szCs w:val="21"/>
         </w:rPr>
       </w:pPr>
@@ -5186,7 +7565,7 @@
         <w:pStyle w:val="a3"/>
         <w:ind w:left="840" w:firstLineChars="0" w:firstLine="0"/>
         <w:rPr>
-          <w:rFonts w:ascii="Verdana" w:hAnsi="Verdana" w:hint="eastAsia"/>
+          <w:rFonts w:ascii="Verdana" w:hAnsi="Verdana"/>
           <w:szCs w:val="21"/>
         </w:rPr>
       </w:pPr>
@@ -5359,7 +7738,7 @@
           </mc:Choice>
           <mc:Fallback>
             <w:pict>
-              <v:rect id="矩形 35" o:spid="_x0000_s1040" style="position:absolute;left:0;text-align:left;margin-left:245.2pt;margin-top:6pt;width:141.75pt;height:33pt;z-index:251699200;visibility:visible;mso-wrap-style:square;mso-width-percent:0;mso-height-percent:0;mso-wrap-distance-left:9pt;mso-wrap-distance-top:0;mso-wrap-distance-right:9pt;mso-wrap-distance-bottom:0;mso-position-horizontal:absolute;mso-position-horizontal-relative:text;mso-position-vertical:absolute;mso-position-vertical-relative:text;mso-width-percent:0;mso-height-percent:0;mso-width-relative:margin;mso-height-relative:margin;v-text-anchor:middle" o:gfxdata="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" fillcolor="gray [1616]" strokecolor="black [3040]">
+              <v:rect id="矩形 35" o:spid="_x0000_s1045" style="position:absolute;left:0;text-align:left;margin-left:245.2pt;margin-top:6pt;width:141.75pt;height:33pt;z-index:251699200;visibility:visible;mso-wrap-style:square;mso-width-percent:0;mso-height-percent:0;mso-wrap-distance-left:9pt;mso-wrap-distance-top:0;mso-wrap-distance-right:9pt;mso-wrap-distance-bottom:0;mso-position-horizontal:absolute;mso-position-horizontal-relative:text;mso-position-vertical:absolute;mso-position-vertical-relative:text;mso-width-percent:0;mso-height-percent:0;mso-width-relative:margin;mso-height-relative:margin;v-text-anchor:middle" o:gfxdata="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" fillcolor="gray [1616]" strokecolor="black [3040]">
                 <v:fill color2="#d9d9d9 [496]" rotate="t" angle="180" colors="0 #bcbcbc;22938f #d0d0d0;1 #ededed" focus="100%" type="gradient"/>
                 <v:shadow on="t" color="black" opacity="24903f" origin=",.5" offset="0,.55556mm"/>
                 <v:textbox>
@@ -5468,7 +7847,7 @@
           </mc:Choice>
           <mc:Fallback>
             <w:pict>
-              <v:rect id="矩形 36" o:spid="_x0000_s1041" style="position:absolute;left:0;text-align:left;margin-left:42pt;margin-top:-7.5pt;width:129.75pt;height:35.25pt;z-index:251698176;visibility:visible;mso-wrap-style:square;mso-width-percent:0;mso-height-percent:0;mso-wrap-distance-left:9pt;mso-wrap-distance-top:0;mso-wrap-distance-right:9pt;mso-wrap-distance-bottom:0;mso-position-horizontal:absolute;mso-position-horizontal-relative:text;mso-position-vertical:absolute;mso-position-vertical-relative:text;mso-width-percent:0;mso-height-percent:0;mso-width-relative:margin;mso-height-relative:margin;v-text-anchor:middle" o:gfxdata="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" fillcolor="gray [1616]" strokecolor="black [3040]">
+              <v:rect id="矩形 36" o:spid="_x0000_s1046" style="position:absolute;left:0;text-align:left;margin-left:42pt;margin-top:-7.5pt;width:129.75pt;height:35.25pt;z-index:251698176;visibility:visible;mso-wrap-style:square;mso-width-percent:0;mso-height-percent:0;mso-wrap-distance-left:9pt;mso-wrap-distance-top:0;mso-wrap-distance-right:9pt;mso-wrap-distance-bottom:0;mso-position-horizontal:absolute;mso-position-horizontal-relative:text;mso-position-vertical:absolute;mso-position-vertical-relative:text;mso-width-percent:0;mso-height-percent:0;mso-width-relative:margin;mso-height-relative:margin;v-text-anchor:middle" o:gfxdata="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" fillcolor="gray [1616]" strokecolor="black [3040]">
                 <v:fill color2="#d9d9d9 [496]" rotate="t" angle="180" colors="0 #bcbcbc;22938f #d0d0d0;1 #ededed" focus="100%" type="gradient"/>
                 <v:shadow on="t" color="black" opacity="24903f" origin=",.5" offset="0,.55556mm"/>
                 <v:textbox>
@@ -5546,7 +7925,7 @@
         <w:pStyle w:val="a3"/>
         <w:ind w:left="840" w:firstLineChars="0" w:firstLine="0"/>
         <w:rPr>
-          <w:rFonts w:ascii="Verdana" w:hAnsi="Verdana" w:hint="eastAsia"/>
+          <w:rFonts w:ascii="Verdana" w:hAnsi="Verdana"/>
           <w:szCs w:val="21"/>
         </w:rPr>
       </w:pPr>
@@ -5570,7 +7949,7 @@
         <w:pStyle w:val="a3"/>
         <w:ind w:left="840" w:firstLineChars="0" w:firstLine="0"/>
         <w:rPr>
-          <w:rFonts w:ascii="Verdana" w:hAnsi="Verdana" w:hint="eastAsia"/>
+          <w:rFonts w:ascii="Verdana" w:hAnsi="Verdana"/>
           <w:szCs w:val="21"/>
         </w:rPr>
       </w:pPr>
@@ -5580,7 +7959,7 @@
         <w:pStyle w:val="a3"/>
         <w:ind w:left="840" w:firstLineChars="0" w:firstLine="0"/>
         <w:rPr>
-          <w:rFonts w:ascii="Verdana" w:hAnsi="Verdana" w:hint="eastAsia"/>
+          <w:rFonts w:ascii="Verdana" w:hAnsi="Verdana"/>
           <w:szCs w:val="21"/>
         </w:rPr>
       </w:pPr>
@@ -5613,7 +7992,7 @@
         <w:pStyle w:val="a3"/>
         <w:ind w:left="840" w:firstLineChars="0" w:firstLine="0"/>
         <w:rPr>
-          <w:rFonts w:ascii="Verdana" w:hAnsi="Verdana" w:hint="eastAsia"/>
+          <w:rFonts w:ascii="Verdana" w:hAnsi="Verdana"/>
           <w:szCs w:val="21"/>
         </w:rPr>
       </w:pPr>
@@ -5628,7 +8007,7 @@
     <w:p>
       <w:pPr>
         <w:rPr>
-          <w:rFonts w:ascii="Verdana" w:hAnsi="Verdana" w:hint="eastAsia"/>
+          <w:rFonts w:ascii="Verdana" w:hAnsi="Verdana"/>
           <w:szCs w:val="21"/>
         </w:rPr>
       </w:pPr>
@@ -5725,7 +8104,7 @@
       <w:pPr>
         <w:ind w:left="840"/>
         <w:rPr>
-          <w:rFonts w:ascii="Verdana" w:hAnsi="Verdana" w:hint="eastAsia"/>
+          <w:rFonts w:ascii="Verdana" w:hAnsi="Verdana"/>
           <w:szCs w:val="21"/>
         </w:rPr>
       </w:pPr>
@@ -5898,7 +8277,7 @@
           </mc:Choice>
           <mc:Fallback>
             <w:pict>
-              <v:rect id="矩形 44" o:spid="_x0000_s1042" style="position:absolute;left:0;text-align:left;margin-left:245.2pt;margin-top:6pt;width:141.75pt;height:33pt;z-index:251704320;visibility:visible;mso-wrap-style:square;mso-width-percent:0;mso-height-percent:0;mso-wrap-distance-left:9pt;mso-wrap-distance-top:0;mso-wrap-distance-right:9pt;mso-wrap-distance-bottom:0;mso-position-horizontal:absolute;mso-position-horizontal-relative:text;mso-position-vertical:absolute;mso-position-vertical-relative:text;mso-width-percent:0;mso-height-percent:0;mso-width-relative:margin;mso-height-relative:margin;v-text-anchor:middle" o:gfxdata="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" fillcolor="gray [1616]" strokecolor="black [3040]">
+              <v:rect id="矩形 44" o:spid="_x0000_s1047" style="position:absolute;left:0;text-align:left;margin-left:245.2pt;margin-top:6pt;width:141.75pt;height:33pt;z-index:251704320;visibility:visible;mso-wrap-style:square;mso-width-percent:0;mso-height-percent:0;mso-wrap-distance-left:9pt;mso-wrap-distance-top:0;mso-wrap-distance-right:9pt;mso-wrap-distance-bottom:0;mso-position-horizontal:absolute;mso-position-horizontal-relative:text;mso-position-vertical:absolute;mso-position-vertical-relative:text;mso-width-percent:0;mso-height-percent:0;mso-width-relative:margin;mso-height-relative:margin;v-text-anchor:middle" o:gfxdata="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" fillcolor="gray [1616]" strokecolor="black [3040]">
                 <v:fill color2="#d9d9d9 [496]" rotate="t" angle="180" colors="0 #bcbcbc;22938f #d0d0d0;1 #ededed" focus="100%" type="gradient"/>
                 <v:shadow on="t" color="black" opacity="24903f" origin=",.5" offset="0,.55556mm"/>
                 <v:textbox>
@@ -6007,7 +8386,7 @@
           </mc:Choice>
           <mc:Fallback>
             <w:pict>
-              <v:rect id="矩形 45" o:spid="_x0000_s1043" style="position:absolute;left:0;text-align:left;margin-left:42pt;margin-top:-7.5pt;width:129.75pt;height:35.25pt;z-index:251702272;visibility:visible;mso-wrap-style:square;mso-width-percent:0;mso-height-percent:0;mso-wrap-distance-left:9pt;mso-wrap-distance-top:0;mso-wrap-distance-right:9pt;mso-wrap-distance-bottom:0;mso-position-horizontal:absolute;mso-position-horizontal-relative:text;mso-position-vertical:absolute;mso-position-vertical-relative:text;mso-width-percent:0;mso-height-percent:0;mso-width-relative:margin;mso-height-relative:margin;v-text-anchor:middle" o:gfxdata="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" fillcolor="gray [1616]" strokecolor="black [3040]">
+              <v:rect id="矩形 45" o:spid="_x0000_s1048" style="position:absolute;left:0;text-align:left;margin-left:42pt;margin-top:-7.5pt;width:129.75pt;height:35.25pt;z-index:251702272;visibility:visible;mso-wrap-style:square;mso-width-percent:0;mso-height-percent:0;mso-wrap-distance-left:9pt;mso-wrap-distance-top:0;mso-wrap-distance-right:9pt;mso-wrap-distance-bottom:0;mso-position-horizontal:absolute;mso-position-horizontal-relative:text;mso-position-vertical:absolute;mso-position-vertical-relative:text;mso-width-percent:0;mso-height-percent:0;mso-width-relative:margin;mso-height-relative:margin;v-text-anchor:middle" o:gfxdata="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" fillcolor="gray [1616]" strokecolor="black [3040]">
                 <v:fill color2="#d9d9d9 [496]" rotate="t" angle="180" colors="0 #bcbcbc;22938f #d0d0d0;1 #ededed" focus="100%" type="gradient"/>
                 <v:shadow on="t" color="black" opacity="24903f" origin=",.5" offset="0,.55556mm"/>
                 <v:textbox>
@@ -6204,7 +8583,7 @@
           </mc:Choice>
           <mc:Fallback>
             <w:pict>
-              <v:rect id="矩形 46" o:spid="_x0000_s1044" style="position:absolute;left:0;text-align:left;margin-left:245.25pt;margin-top:4.95pt;width:141.75pt;height:38.25pt;z-index:251705344;visibility:visible;mso-wrap-style:square;mso-width-percent:0;mso-height-percent:0;mso-wrap-distance-left:9pt;mso-wrap-distance-top:0;mso-wrap-distance-right:9pt;mso-wrap-distance-bottom:0;mso-position-horizontal:absolute;mso-position-horizontal-relative:text;mso-position-vertical:absolute;mso-position-vertical-relative:text;mso-width-percent:0;mso-height-percent:0;mso-width-relative:margin;mso-height-relative:margin;v-text-anchor:middle" o:gfxdata="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" fillcolor="gray [1616]" strokecolor="black [3040]">
+              <v:rect id="矩形 46" o:spid="_x0000_s1049" style="position:absolute;left:0;text-align:left;margin-left:245.25pt;margin-top:4.95pt;width:141.75pt;height:38.25pt;z-index:251705344;visibility:visible;mso-wrap-style:square;mso-width-percent:0;mso-height-percent:0;mso-wrap-distance-left:9pt;mso-wrap-distance-top:0;mso-wrap-distance-right:9pt;mso-wrap-distance-bottom:0;mso-position-horizontal:absolute;mso-position-horizontal-relative:text;mso-position-vertical:absolute;mso-position-vertical-relative:text;mso-width-percent:0;mso-height-percent:0;mso-width-relative:margin;mso-height-relative:margin;v-text-anchor:middle" o:gfxdata="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" fillcolor="gray [1616]" strokecolor="black [3040]">
                 <v:fill color2="#d9d9d9 [496]" rotate="t" angle="180" colors="0 #bcbcbc;22938f #d0d0d0;1 #ededed" focus="100%" type="gradient"/>
                 <v:shadow on="t" color="black" opacity="24903f" origin=",.5" offset="0,.55556mm"/>
                 <v:textbox>
@@ -6383,7 +8762,7 @@
           </mc:Choice>
           <mc:Fallback>
             <w:pict>
-              <v:rect id="矩形 47" o:spid="_x0000_s1045" style="position:absolute;left:0;text-align:left;margin-left:42pt;margin-top:1.2pt;width:129.75pt;height:37.5pt;z-index:251703296;visibility:visible;mso-wrap-style:square;mso-width-percent:0;mso-height-percent:0;mso-wrap-distance-left:9pt;mso-wrap-distance-top:0;mso-wrap-distance-right:9pt;mso-wrap-distance-bottom:0;mso-position-horizontal:absolute;mso-position-horizontal-relative:text;mso-position-vertical:absolute;mso-position-vertical-relative:text;mso-width-percent:0;mso-height-percent:0;mso-width-relative:margin;mso-height-relative:margin;v-text-anchor:middle" o:gfxdata="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" fillcolor="gray [1616]" strokecolor="black [3040]">
+              <v:rect id="矩形 47" o:spid="_x0000_s1050" style="position:absolute;left:0;text-align:left;margin-left:42pt;margin-top:1.2pt;width:129.75pt;height:37.5pt;z-index:251703296;visibility:visible;mso-wrap-style:square;mso-width-percent:0;mso-height-percent:0;mso-wrap-distance-left:9pt;mso-wrap-distance-top:0;mso-wrap-distance-right:9pt;mso-wrap-distance-bottom:0;mso-position-horizontal:absolute;mso-position-horizontal-relative:text;mso-position-vertical:absolute;mso-position-vertical-relative:text;mso-width-percent:0;mso-height-percent:0;mso-width-relative:margin;mso-height-relative:margin;v-text-anchor:middle" o:gfxdata="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" fillcolor="gray [1616]" strokecolor="black [3040]">
                 <v:fill color2="#d9d9d9 [496]" rotate="t" angle="180" colors="0 #bcbcbc;22938f #d0d0d0;1 #ededed" focus="100%" type="gradient"/>
                 <v:shadow on="t" color="black" opacity="24903f" origin=",.5" offset="0,.55556mm"/>
                 <v:textbox>
@@ -6538,7 +8917,7 @@
         <w:pStyle w:val="a3"/>
         <w:ind w:left="840" w:firstLineChars="0" w:firstLine="0"/>
         <w:rPr>
-          <w:rFonts w:ascii="Verdana" w:hAnsi="Verdana" w:hint="eastAsia"/>
+          <w:rFonts w:ascii="Verdana" w:hAnsi="Verdana"/>
           <w:szCs w:val="21"/>
         </w:rPr>
       </w:pPr>
@@ -6639,15 +9018,7 @@
           <w:rFonts w:ascii="Verdana" w:hAnsi="Verdana" w:hint="eastAsia"/>
           <w:szCs w:val="21"/>
         </w:rPr>
-        <w:t xml:space="preserve">s used to map firewall </w:t>
-      </w:r>
-      <w:proofErr w:type="spellStart"/>
-      <w:r>
-        <w:rPr>
-          <w:rFonts w:ascii="Verdana" w:hAnsi="Verdana" w:hint="eastAsia"/>
-          <w:szCs w:val="21"/>
-        </w:rPr>
-        <w:t>rulesets</w:t>
+        <w:t>s used to map firewall rulesets</w:t>
       </w:r>
       <w:proofErr w:type="gramStart"/>
       <w:r>
@@ -6657,7 +9028,6 @@
         </w:rPr>
         <w:t>,classifies</w:t>
       </w:r>
-      <w:proofErr w:type="spellEnd"/>
       <w:proofErr w:type="gramEnd"/>
       <w:r>
         <w:rPr>
@@ -6672,7 +9042,7 @@
         <w:pStyle w:val="a3"/>
         <w:ind w:left="840" w:firstLineChars="0" w:firstLine="0"/>
         <w:rPr>
-          <w:rFonts w:ascii="Verdana" w:hAnsi="Verdana" w:hint="eastAsia"/>
+          <w:rFonts w:ascii="Verdana" w:hAnsi="Verdana"/>
           <w:szCs w:val="21"/>
         </w:rPr>
       </w:pPr>
@@ -6736,7 +9106,7 @@
         </w:rPr>
         <w:t xml:space="preserve"> </w:t>
       </w:r>
-      <w:hyperlink r:id="rId8" w:history="1">
+      <w:hyperlink r:id="rId11" w:history="1">
         <w:r>
           <w:rPr>
             <w:rStyle w:val="a5"/>
@@ -6758,7 +9128,7 @@
       <w:pPr>
         <w:ind w:firstLineChars="600" w:firstLine="1260"/>
         <w:rPr>
-          <w:rFonts w:ascii="Verdana" w:hAnsi="Verdana" w:hint="eastAsia"/>
+          <w:rFonts w:ascii="Verdana" w:hAnsi="Verdana"/>
           <w:szCs w:val="21"/>
         </w:rPr>
       </w:pPr>
@@ -6834,7 +9204,7 @@
       <w:pPr>
         <w:ind w:left="840"/>
         <w:rPr>
-          <w:rFonts w:ascii="Verdana" w:hAnsi="Verdana" w:hint="eastAsia"/>
+          <w:rFonts w:ascii="Verdana" w:hAnsi="Verdana"/>
           <w:szCs w:val="21"/>
         </w:rPr>
       </w:pPr>
@@ -6982,13 +9352,7 @@
                               <w:rPr>
                                 <w:rFonts w:hint="eastAsia"/>
                               </w:rPr>
-                              <w:t xml:space="preserve"> </w:t>
-                            </w:r>
-                            <w:r>
-                              <w:rPr>
-                                <w:rFonts w:hint="eastAsia"/>
-                              </w:rPr>
-                              <w:t>ACK</w:t>
+                              <w:t xml:space="preserve"> ACK</w:t>
                             </w:r>
                           </w:p>
                         </w:txbxContent>
@@ -7013,7 +9377,7 @@
           </mc:Choice>
           <mc:Fallback>
             <w:pict>
-              <v:rect id="矩形 50" o:spid="_x0000_s1046" style="position:absolute;left:0;text-align:left;margin-left:245.2pt;margin-top:6pt;width:141.75pt;height:33pt;z-index:251711488;visibility:visible;mso-wrap-style:square;mso-width-percent:0;mso-height-percent:0;mso-wrap-distance-left:9pt;mso-wrap-distance-top:0;mso-wrap-distance-right:9pt;mso-wrap-distance-bottom:0;mso-position-horizontal:absolute;mso-position-horizontal-relative:text;mso-position-vertical:absolute;mso-position-vertical-relative:text;mso-width-percent:0;mso-height-percent:0;mso-width-relative:margin;mso-height-relative:margin;v-text-anchor:middle" o:gfxdata="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" fillcolor="gray [1616]" strokecolor="black [3040]">
+              <v:rect id="矩形 50" o:spid="_x0000_s1051" style="position:absolute;left:0;text-align:left;margin-left:245.2pt;margin-top:6pt;width:141.75pt;height:33pt;z-index:251711488;visibility:visible;mso-wrap-style:square;mso-width-percent:0;mso-height-percent:0;mso-wrap-distance-left:9pt;mso-wrap-distance-top:0;mso-wrap-distance-right:9pt;mso-wrap-distance-bottom:0;mso-position-horizontal:absolute;mso-position-horizontal-relative:text;mso-position-vertical:absolute;mso-position-vertical-relative:text;mso-width-percent:0;mso-height-percent:0;mso-width-relative:margin;mso-height-relative:margin;v-text-anchor:middle" o:gfxdata="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" fillcolor="gray [1616]" strokecolor="black [3040]">
                 <v:fill color2="#d9d9d9 [496]" rotate="t" angle="180" colors="0 #bcbcbc;22938f #d0d0d0;1 #ededed" focus="100%" type="gradient"/>
                 <v:shadow on="t" color="black" opacity="24903f" origin=",.5" offset="0,.55556mm"/>
                 <v:textbox>
@@ -7029,13 +9393,7 @@
                         <w:rPr>
                           <w:rFonts w:hint="eastAsia"/>
                         </w:rPr>
-                        <w:t xml:space="preserve"> </w:t>
-                      </w:r>
-                      <w:r>
-                        <w:rPr>
-                          <w:rFonts w:hint="eastAsia"/>
-                        </w:rPr>
-                        <w:t>ACK</w:t>
+                        <w:t xml:space="preserve"> ACK</w:t>
                       </w:r>
                     </w:p>
                   </w:txbxContent>
@@ -7103,13 +9461,7 @@
                               <w:rPr>
                                 <w:rFonts w:hint="eastAsia"/>
                               </w:rPr>
-                              <w:t xml:space="preserve">Send </w:t>
-                            </w:r>
-                            <w:r>
-                              <w:rPr>
-                                <w:rFonts w:hint="eastAsia"/>
-                              </w:rPr>
-                              <w:t>ACK</w:t>
+                              <w:t>Send ACK</w:t>
                             </w:r>
                           </w:p>
                         </w:txbxContent>
@@ -7134,7 +9486,7 @@
           </mc:Choice>
           <mc:Fallback>
             <w:pict>
-              <v:rect id="矩形 51" o:spid="_x0000_s1047" style="position:absolute;left:0;text-align:left;margin-left:42pt;margin-top:-7.5pt;width:129.75pt;height:35.25pt;z-index:251709440;visibility:visible;mso-wrap-style:square;mso-width-percent:0;mso-height-percent:0;mso-wrap-distance-left:9pt;mso-wrap-distance-top:0;mso-wrap-distance-right:9pt;mso-wrap-distance-bottom:0;mso-position-horizontal:absolute;mso-position-horizontal-relative:text;mso-position-vertical:absolute;mso-position-vertical-relative:text;mso-width-percent:0;mso-height-percent:0;mso-width-relative:margin;mso-height-relative:margin;v-text-anchor:middle" o:gfxdata="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" fillcolor="gray [1616]" strokecolor="black [3040]">
+              <v:rect id="矩形 51" o:spid="_x0000_s1052" style="position:absolute;left:0;text-align:left;margin-left:42pt;margin-top:-7.5pt;width:129.75pt;height:35.25pt;z-index:251709440;visibility:visible;mso-wrap-style:square;mso-width-percent:0;mso-height-percent:0;mso-wrap-distance-left:9pt;mso-wrap-distance-top:0;mso-wrap-distance-right:9pt;mso-wrap-distance-bottom:0;mso-position-horizontal:absolute;mso-position-horizontal-relative:text;mso-position-vertical:absolute;mso-position-vertical-relative:text;mso-width-percent:0;mso-height-percent:0;mso-width-relative:margin;mso-height-relative:margin;v-text-anchor:middle" o:gfxdata="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" fillcolor="gray [1616]" strokecolor="black [3040]">
                 <v:fill color2="#d9d9d9 [496]" rotate="t" angle="180" colors="0 #bcbcbc;22938f #d0d0d0;1 #ededed" focus="100%" type="gradient"/>
                 <v:shadow on="t" color="black" opacity="24903f" origin=",.5" offset="0,.55556mm"/>
                 <v:textbox>
@@ -7147,13 +9499,7 @@
                         <w:rPr>
                           <w:rFonts w:hint="eastAsia"/>
                         </w:rPr>
-                        <w:t xml:space="preserve">Send </w:t>
-                      </w:r>
-                      <w:r>
-                        <w:rPr>
-                          <w:rFonts w:hint="eastAsia"/>
-                        </w:rPr>
-                        <w:t>ACK</w:t>
+                        <w:t>Send ACK</w:t>
                       </w:r>
                     </w:p>
                   </w:txbxContent>
@@ -7289,14 +9635,7 @@
                                 <w:rFonts w:asciiTheme="minorEastAsia" w:hAnsiTheme="minorEastAsia" w:hint="eastAsia"/>
                                 <w:szCs w:val="21"/>
                               </w:rPr>
-                              <w:t xml:space="preserve">Send </w:t>
-                            </w:r>
-                            <w:r>
-                              <w:rPr>
-                                <w:rFonts w:asciiTheme="minorEastAsia" w:hAnsiTheme="minorEastAsia" w:hint="eastAsia"/>
-                                <w:szCs w:val="21"/>
-                              </w:rPr>
-                              <w:t>RST</w:t>
+                              <w:t>Send RST</w:t>
                             </w:r>
                           </w:p>
                         </w:txbxContent>
@@ -7321,7 +9660,7 @@
           </mc:Choice>
           <mc:Fallback>
             <w:pict>
-              <v:rect id="矩形 52" o:spid="_x0000_s1048" style="position:absolute;left:0;text-align:left;margin-left:245.25pt;margin-top:4.95pt;width:141.75pt;height:38.25pt;z-index:251712512;visibility:visible;mso-wrap-style:square;mso-width-percent:0;mso-height-percent:0;mso-wrap-distance-left:9pt;mso-wrap-distance-top:0;mso-wrap-distance-right:9pt;mso-wrap-distance-bottom:0;mso-position-horizontal:absolute;mso-position-horizontal-relative:text;mso-position-vertical:absolute;mso-position-vertical-relative:text;mso-width-percent:0;mso-height-percent:0;mso-width-relative:margin;mso-height-relative:margin;v-text-anchor:middle" o:gfxdata="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" fillcolor="gray [1616]" strokecolor="black [3040]">
+              <v:rect id="矩形 52" o:spid="_x0000_s1053" style="position:absolute;left:0;text-align:left;margin-left:245.25pt;margin-top:4.95pt;width:141.75pt;height:38.25pt;z-index:251712512;visibility:visible;mso-wrap-style:square;mso-width-percent:0;mso-height-percent:0;mso-wrap-distance-left:9pt;mso-wrap-distance-top:0;mso-wrap-distance-right:9pt;mso-wrap-distance-bottom:0;mso-position-horizontal:absolute;mso-position-horizontal-relative:text;mso-position-vertical:absolute;mso-position-vertical-relative:text;mso-width-percent:0;mso-height-percent:0;mso-width-relative:margin;mso-height-relative:margin;v-text-anchor:middle" o:gfxdata="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" fillcolor="gray [1616]" strokecolor="black [3040]">
                 <v:fill color2="#d9d9d9 [496]" rotate="t" angle="180" colors="0 #bcbcbc;22938f #d0d0d0;1 #ededed" focus="100%" type="gradient"/>
                 <v:shadow on="t" color="black" opacity="24903f" origin=",.5" offset="0,.55556mm"/>
                 <v:textbox>
@@ -7335,14 +9674,7 @@
                           <w:rFonts w:asciiTheme="minorEastAsia" w:hAnsiTheme="minorEastAsia" w:hint="eastAsia"/>
                           <w:szCs w:val="21"/>
                         </w:rPr>
-                        <w:t xml:space="preserve">Send </w:t>
-                      </w:r>
-                      <w:r>
-                        <w:rPr>
-                          <w:rFonts w:asciiTheme="minorEastAsia" w:hAnsiTheme="minorEastAsia" w:hint="eastAsia"/>
-                          <w:szCs w:val="21"/>
-                        </w:rPr>
-                        <w:t>RST</w:t>
+                        <w:t>Send RST</w:t>
                       </w:r>
                     </w:p>
                   </w:txbxContent>
@@ -7441,13 +9773,7 @@
                               <w:rPr>
                                 <w:rFonts w:hint="eastAsia"/>
                               </w:rPr>
-                              <w:t xml:space="preserve">Receive </w:t>
-                            </w:r>
-                            <w:r>
-                              <w:rPr>
-                                <w:rFonts w:hint="eastAsia"/>
-                              </w:rPr>
-                              <w:t>RST</w:t>
+                              <w:t>Receive RST</w:t>
                             </w:r>
                           </w:p>
                         </w:txbxContent>
@@ -7472,7 +9798,7 @@
           </mc:Choice>
           <mc:Fallback>
             <w:pict>
-              <v:rect id="矩形 53" o:spid="_x0000_s1049" style="position:absolute;left:0;text-align:left;margin-left:42pt;margin-top:1.2pt;width:129.75pt;height:37.5pt;z-index:251710464;visibility:visible;mso-wrap-style:square;mso-width-percent:0;mso-height-percent:0;mso-wrap-distance-left:9pt;mso-wrap-distance-top:0;mso-wrap-distance-right:9pt;mso-wrap-distance-bottom:0;mso-position-horizontal:absolute;mso-position-horizontal-relative:text;mso-position-vertical:absolute;mso-position-vertical-relative:text;mso-width-percent:0;mso-height-percent:0;mso-width-relative:margin;mso-height-relative:margin;v-text-anchor:middle" o:gfxdata="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" fillcolor="gray [1616]" strokecolor="black [3040]">
+              <v:rect id="矩形 53" o:spid="_x0000_s1054" style="position:absolute;left:0;text-align:left;margin-left:42pt;margin-top:1.2pt;width:129.75pt;height:37.5pt;z-index:251710464;visibility:visible;mso-wrap-style:square;mso-width-percent:0;mso-height-percent:0;mso-wrap-distance-left:9pt;mso-wrap-distance-top:0;mso-wrap-distance-right:9pt;mso-wrap-distance-bottom:0;mso-position-horizontal:absolute;mso-position-horizontal-relative:text;mso-position-vertical:absolute;mso-position-vertical-relative:text;mso-width-percent:0;mso-height-percent:0;mso-width-relative:margin;mso-height-relative:margin;v-text-anchor:middle" o:gfxdata="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" fillcolor="gray [1616]" strokecolor="black [3040]">
                 <v:fill color2="#d9d9d9 [496]" rotate="t" angle="180" colors="0 #bcbcbc;22938f #d0d0d0;1 #ededed" focus="100%" type="gradient"/>
                 <v:shadow on="t" color="black" opacity="24903f" origin=",.5" offset="0,.55556mm"/>
                 <v:textbox>
@@ -7485,13 +9811,7 @@
                         <w:rPr>
                           <w:rFonts w:hint="eastAsia"/>
                         </w:rPr>
-                        <w:t xml:space="preserve">Receive </w:t>
-                      </w:r>
-                      <w:r>
-                        <w:rPr>
-                          <w:rFonts w:hint="eastAsia"/>
-                        </w:rPr>
-                        <w:t>RST</w:t>
+                        <w:t>Receive RST</w:t>
                       </w:r>
                     </w:p>
                   </w:txbxContent>
@@ -7615,7 +9935,7 @@
         <w:pStyle w:val="a3"/>
         <w:ind w:left="840" w:firstLineChars="0" w:firstLine="0"/>
         <w:rPr>
-          <w:rFonts w:ascii="Verdana" w:hAnsi="Verdana" w:hint="eastAsia"/>
+          <w:rFonts w:ascii="Verdana" w:hAnsi="Verdana"/>
           <w:szCs w:val="21"/>
         </w:rPr>
       </w:pPr>
@@ -7646,6 +9966,44 @@
     </w:sectPr>
   </w:body>
 </w:document>
+</file>
+
+<file path=word/endnotes.xml><?xml version="1.0" encoding="utf-8"?>
+<w:endnotes xmlns:wpc="http://schemas.microsoft.com/office/word/2010/wordprocessingCanvas" xmlns:mc="http://schemas.openxmlformats.org/markup-compatibility/2006" xmlns:o="urn:schemas-microsoft-com:office:office" xmlns:r="http://schemas.openxmlformats.org/officeDocument/2006/relationships" xmlns:m="http://schemas.openxmlformats.org/officeDocument/2006/math" xmlns:v="urn:schemas-microsoft-com:vml" xmlns:wp14="http://schemas.microsoft.com/office/word/2010/wordprocessingDrawing" xmlns:wp="http://schemas.openxmlformats.org/drawingml/2006/wordprocessingDrawing" xmlns:w10="urn:schemas-microsoft-com:office:word" xmlns:w="http://schemas.openxmlformats.org/wordprocessingml/2006/main" xmlns:w14="http://schemas.microsoft.com/office/word/2010/wordml" xmlns:wpg="http://schemas.microsoft.com/office/word/2010/wordprocessingGroup" xmlns:wpi="http://schemas.microsoft.com/office/word/2010/wordprocessingInk" xmlns:wne="http://schemas.microsoft.com/office/word/2006/wordml" xmlns:wps="http://schemas.microsoft.com/office/word/2010/wordprocessingShape" mc:Ignorable="w14 wp14">
+  <w:endnote w:type="separator" w:id="-1">
+    <w:p>
+      <w:r>
+        <w:separator/>
+      </w:r>
+    </w:p>
+  </w:endnote>
+  <w:endnote w:type="continuationSeparator" w:id="0">
+    <w:p>
+      <w:r>
+        <w:continuationSeparator/>
+      </w:r>
+    </w:p>
+  </w:endnote>
+</w:endnotes>
+</file>
+
+<file path=word/footnotes.xml><?xml version="1.0" encoding="utf-8"?>
+<w:footnotes xmlns:wpc="http://schemas.microsoft.com/office/word/2010/wordprocessingCanvas" xmlns:mc="http://schemas.openxmlformats.org/markup-compatibility/2006" xmlns:o="urn:schemas-microsoft-com:office:office" xmlns:r="http://schemas.openxmlformats.org/officeDocument/2006/relationships" xmlns:m="http://schemas.openxmlformats.org/officeDocument/2006/math" xmlns:v="urn:schemas-microsoft-com:vml" xmlns:wp14="http://schemas.microsoft.com/office/word/2010/wordprocessingDrawing" xmlns:wp="http://schemas.openxmlformats.org/drawingml/2006/wordprocessingDrawing" xmlns:w10="urn:schemas-microsoft-com:office:word" xmlns:w="http://schemas.openxmlformats.org/wordprocessingml/2006/main" xmlns:w14="http://schemas.microsoft.com/office/word/2010/wordml" xmlns:wpg="http://schemas.microsoft.com/office/word/2010/wordprocessingGroup" xmlns:wpi="http://schemas.microsoft.com/office/word/2010/wordprocessingInk" xmlns:wne="http://schemas.microsoft.com/office/word/2006/wordml" xmlns:wps="http://schemas.microsoft.com/office/word/2010/wordprocessingShape" mc:Ignorable="w14 wp14">
+  <w:footnote w:type="separator" w:id="-1">
+    <w:p>
+      <w:r>
+        <w:separator/>
+      </w:r>
+    </w:p>
+  </w:footnote>
+  <w:footnote w:type="continuationSeparator" w:id="0">
+    <w:p>
+      <w:r>
+        <w:continuationSeparator/>
+      </w:r>
+    </w:p>
+  </w:footnote>
+</w:footnotes>
 </file>
 
 <file path=word/numbering.xml><?xml version="1.0" encoding="utf-8"?>
@@ -8103,6 +10461,95 @@
     </w:lvl>
   </w:abstractNum>
   <w:abstractNum w:abstractNumId="4">
+    <w:nsid w:val="2782509B"/>
+    <w:multiLevelType w:val="hybridMultilevel"/>
+    <w:tmpl w:val="BCD6EE6A"/>
+    <w:lvl w:ilvl="0" w:tplc="C9DA5B36">
+      <w:start w:val="1"/>
+      <w:numFmt w:val="decimal"/>
+      <w:lvlText w:val="%1."/>
+      <w:lvlJc w:val="left"/>
+      <w:pPr>
+        <w:ind w:left="360" w:hanging="360"/>
+      </w:pPr>
+      <w:rPr>
+        <w:rFonts w:hint="default"/>
+      </w:rPr>
+    </w:lvl>
+    <w:lvl w:ilvl="1" w:tplc="04090019" w:tentative="1">
+      <w:start w:val="1"/>
+      <w:numFmt w:val="lowerLetter"/>
+      <w:lvlText w:val="%2)"/>
+      <w:lvlJc w:val="left"/>
+      <w:pPr>
+        <w:ind w:left="840" w:hanging="420"/>
+      </w:pPr>
+    </w:lvl>
+    <w:lvl w:ilvl="2" w:tplc="0409001B" w:tentative="1">
+      <w:start w:val="1"/>
+      <w:numFmt w:val="lowerRoman"/>
+      <w:lvlText w:val="%3."/>
+      <w:lvlJc w:val="right"/>
+      <w:pPr>
+        <w:ind w:left="1260" w:hanging="420"/>
+      </w:pPr>
+    </w:lvl>
+    <w:lvl w:ilvl="3" w:tplc="0409000F" w:tentative="1">
+      <w:start w:val="1"/>
+      <w:numFmt w:val="decimal"/>
+      <w:lvlText w:val="%4."/>
+      <w:lvlJc w:val="left"/>
+      <w:pPr>
+        <w:ind w:left="1680" w:hanging="420"/>
+      </w:pPr>
+    </w:lvl>
+    <w:lvl w:ilvl="4" w:tplc="04090019" w:tentative="1">
+      <w:start w:val="1"/>
+      <w:numFmt w:val="lowerLetter"/>
+      <w:lvlText w:val="%5)"/>
+      <w:lvlJc w:val="left"/>
+      <w:pPr>
+        <w:ind w:left="2100" w:hanging="420"/>
+      </w:pPr>
+    </w:lvl>
+    <w:lvl w:ilvl="5" w:tplc="0409001B" w:tentative="1">
+      <w:start w:val="1"/>
+      <w:numFmt w:val="lowerRoman"/>
+      <w:lvlText w:val="%6."/>
+      <w:lvlJc w:val="right"/>
+      <w:pPr>
+        <w:ind w:left="2520" w:hanging="420"/>
+      </w:pPr>
+    </w:lvl>
+    <w:lvl w:ilvl="6" w:tplc="0409000F" w:tentative="1">
+      <w:start w:val="1"/>
+      <w:numFmt w:val="decimal"/>
+      <w:lvlText w:val="%7."/>
+      <w:lvlJc w:val="left"/>
+      <w:pPr>
+        <w:ind w:left="2940" w:hanging="420"/>
+      </w:pPr>
+    </w:lvl>
+    <w:lvl w:ilvl="7" w:tplc="04090019" w:tentative="1">
+      <w:start w:val="1"/>
+      <w:numFmt w:val="lowerLetter"/>
+      <w:lvlText w:val="%8)"/>
+      <w:lvlJc w:val="left"/>
+      <w:pPr>
+        <w:ind w:left="3360" w:hanging="420"/>
+      </w:pPr>
+    </w:lvl>
+    <w:lvl w:ilvl="8" w:tplc="0409001B" w:tentative="1">
+      <w:start w:val="1"/>
+      <w:numFmt w:val="lowerRoman"/>
+      <w:lvlText w:val="%9."/>
+      <w:lvlJc w:val="right"/>
+      <w:pPr>
+        <w:ind w:left="3780" w:hanging="420"/>
+      </w:pPr>
+    </w:lvl>
+  </w:abstractNum>
+  <w:abstractNum w:abstractNumId="5">
     <w:nsid w:val="2CDA636C"/>
     <w:multiLevelType w:val="hybridMultilevel"/>
     <w:tmpl w:val="C6A08426"/>
@@ -8215,7 +10662,7 @@
       </w:rPr>
     </w:lvl>
   </w:abstractNum>
-  <w:abstractNum w:abstractNumId="5">
+  <w:abstractNum w:abstractNumId="6">
     <w:nsid w:val="45E638EC"/>
     <w:multiLevelType w:val="hybridMultilevel"/>
     <w:tmpl w:val="EDAEF26E"/>
@@ -8328,7 +10775,7 @@
       </w:rPr>
     </w:lvl>
   </w:abstractNum>
-  <w:abstractNum w:abstractNumId="6">
+  <w:abstractNum w:abstractNumId="7">
     <w:nsid w:val="4A6D06C9"/>
     <w:multiLevelType w:val="hybridMultilevel"/>
     <w:tmpl w:val="19E23C34"/>
@@ -8417,7 +10864,7 @@
       </w:pPr>
     </w:lvl>
   </w:abstractNum>
-  <w:abstractNum w:abstractNumId="7">
+  <w:abstractNum w:abstractNumId="8">
     <w:nsid w:val="53680C70"/>
     <w:multiLevelType w:val="hybridMultilevel"/>
     <w:tmpl w:val="CA387576"/>
@@ -8530,7 +10977,156 @@
       </w:rPr>
     </w:lvl>
   </w:abstractNum>
-  <w:abstractNum w:abstractNumId="8">
+  <w:abstractNum w:abstractNumId="9">
+    <w:nsid w:val="64EA2641"/>
+    <w:multiLevelType w:val="multilevel"/>
+    <w:tmpl w:val="8C74EA0A"/>
+    <w:lvl w:ilvl="0">
+      <w:start w:val="1"/>
+      <w:numFmt w:val="bullet"/>
+      <w:lvlText w:val=""/>
+      <w:lvlJc w:val="left"/>
+      <w:pPr>
+        <w:tabs>
+          <w:tab w:val="num" w:pos="720"/>
+        </w:tabs>
+        <w:ind w:left="720" w:hanging="360"/>
+      </w:pPr>
+      <w:rPr>
+        <w:rFonts w:ascii="Symbol" w:hAnsi="Symbol" w:hint="default"/>
+        <w:sz w:val="20"/>
+      </w:rPr>
+    </w:lvl>
+    <w:lvl w:ilvl="1" w:tentative="1">
+      <w:start w:val="1"/>
+      <w:numFmt w:val="bullet"/>
+      <w:lvlText w:val="o"/>
+      <w:lvlJc w:val="left"/>
+      <w:pPr>
+        <w:tabs>
+          <w:tab w:val="num" w:pos="1440"/>
+        </w:tabs>
+        <w:ind w:left="1440" w:hanging="360"/>
+      </w:pPr>
+      <w:rPr>
+        <w:rFonts w:ascii="Courier New" w:hAnsi="Courier New" w:hint="default"/>
+        <w:sz w:val="20"/>
+      </w:rPr>
+    </w:lvl>
+    <w:lvl w:ilvl="2" w:tentative="1">
+      <w:start w:val="1"/>
+      <w:numFmt w:val="bullet"/>
+      <w:lvlText w:val=""/>
+      <w:lvlJc w:val="left"/>
+      <w:pPr>
+        <w:tabs>
+          <w:tab w:val="num" w:pos="2160"/>
+        </w:tabs>
+        <w:ind w:left="2160" w:hanging="360"/>
+      </w:pPr>
+      <w:rPr>
+        <w:rFonts w:ascii="Wingdings" w:hAnsi="Wingdings" w:hint="default"/>
+        <w:sz w:val="20"/>
+      </w:rPr>
+    </w:lvl>
+    <w:lvl w:ilvl="3" w:tentative="1">
+      <w:start w:val="1"/>
+      <w:numFmt w:val="bullet"/>
+      <w:lvlText w:val=""/>
+      <w:lvlJc w:val="left"/>
+      <w:pPr>
+        <w:tabs>
+          <w:tab w:val="num" w:pos="2880"/>
+        </w:tabs>
+        <w:ind w:left="2880" w:hanging="360"/>
+      </w:pPr>
+      <w:rPr>
+        <w:rFonts w:ascii="Wingdings" w:hAnsi="Wingdings" w:hint="default"/>
+        <w:sz w:val="20"/>
+      </w:rPr>
+    </w:lvl>
+    <w:lvl w:ilvl="4" w:tentative="1">
+      <w:start w:val="1"/>
+      <w:numFmt w:val="bullet"/>
+      <w:lvlText w:val=""/>
+      <w:lvlJc w:val="left"/>
+      <w:pPr>
+        <w:tabs>
+          <w:tab w:val="num" w:pos="3600"/>
+        </w:tabs>
+        <w:ind w:left="3600" w:hanging="360"/>
+      </w:pPr>
+      <w:rPr>
+        <w:rFonts w:ascii="Wingdings" w:hAnsi="Wingdings" w:hint="default"/>
+        <w:sz w:val="20"/>
+      </w:rPr>
+    </w:lvl>
+    <w:lvl w:ilvl="5" w:tentative="1">
+      <w:start w:val="1"/>
+      <w:numFmt w:val="bullet"/>
+      <w:lvlText w:val=""/>
+      <w:lvlJc w:val="left"/>
+      <w:pPr>
+        <w:tabs>
+          <w:tab w:val="num" w:pos="4320"/>
+        </w:tabs>
+        <w:ind w:left="4320" w:hanging="360"/>
+      </w:pPr>
+      <w:rPr>
+        <w:rFonts w:ascii="Wingdings" w:hAnsi="Wingdings" w:hint="default"/>
+        <w:sz w:val="20"/>
+      </w:rPr>
+    </w:lvl>
+    <w:lvl w:ilvl="6" w:tentative="1">
+      <w:start w:val="1"/>
+      <w:numFmt w:val="bullet"/>
+      <w:lvlText w:val=""/>
+      <w:lvlJc w:val="left"/>
+      <w:pPr>
+        <w:tabs>
+          <w:tab w:val="num" w:pos="5040"/>
+        </w:tabs>
+        <w:ind w:left="5040" w:hanging="360"/>
+      </w:pPr>
+      <w:rPr>
+        <w:rFonts w:ascii="Wingdings" w:hAnsi="Wingdings" w:hint="default"/>
+        <w:sz w:val="20"/>
+      </w:rPr>
+    </w:lvl>
+    <w:lvl w:ilvl="7" w:tentative="1">
+      <w:start w:val="1"/>
+      <w:numFmt w:val="bullet"/>
+      <w:lvlText w:val=""/>
+      <w:lvlJc w:val="left"/>
+      <w:pPr>
+        <w:tabs>
+          <w:tab w:val="num" w:pos="5760"/>
+        </w:tabs>
+        <w:ind w:left="5760" w:hanging="360"/>
+      </w:pPr>
+      <w:rPr>
+        <w:rFonts w:ascii="Wingdings" w:hAnsi="Wingdings" w:hint="default"/>
+        <w:sz w:val="20"/>
+      </w:rPr>
+    </w:lvl>
+    <w:lvl w:ilvl="8" w:tentative="1">
+      <w:start w:val="1"/>
+      <w:numFmt w:val="bullet"/>
+      <w:lvlText w:val=""/>
+      <w:lvlJc w:val="left"/>
+      <w:pPr>
+        <w:tabs>
+          <w:tab w:val="num" w:pos="6480"/>
+        </w:tabs>
+        <w:ind w:left="6480" w:hanging="360"/>
+      </w:pPr>
+      <w:rPr>
+        <w:rFonts w:ascii="Wingdings" w:hAnsi="Wingdings" w:hint="default"/>
+        <w:sz w:val="20"/>
+      </w:rPr>
+    </w:lvl>
+  </w:abstractNum>
+  <w:abstractNum w:abstractNumId="10">
     <w:nsid w:val="6548407D"/>
     <w:multiLevelType w:val="hybridMultilevel"/>
     <w:tmpl w:val="8414913A"/>
@@ -8643,7 +11239,7 @@
       </w:rPr>
     </w:lvl>
   </w:abstractNum>
-  <w:abstractNum w:abstractNumId="9">
+  <w:abstractNum w:abstractNumId="11">
     <w:nsid w:val="740E7FE7"/>
     <w:multiLevelType w:val="hybridMultilevel"/>
     <w:tmpl w:val="0F7AFBDE"/>
@@ -8756,7 +11352,7 @@
       </w:rPr>
     </w:lvl>
   </w:abstractNum>
-  <w:abstractNum w:abstractNumId="10">
+  <w:abstractNum w:abstractNumId="12">
     <w:nsid w:val="7BD164E2"/>
     <w:multiLevelType w:val="hybridMultilevel"/>
     <w:tmpl w:val="1346B0C6"/>
@@ -8870,16 +11466,16 @@
     </w:lvl>
   </w:abstractNum>
   <w:num w:numId="1">
+    <w:abstractNumId w:val="10"/>
+  </w:num>
+  <w:num w:numId="2">
+    <w:abstractNumId w:val="12"/>
+  </w:num>
+  <w:num w:numId="3">
     <w:abstractNumId w:val="8"/>
   </w:num>
-  <w:num w:numId="2">
-    <w:abstractNumId w:val="10"/>
-  </w:num>
-  <w:num w:numId="3">
-    <w:abstractNumId w:val="7"/>
-  </w:num>
   <w:num w:numId="4">
-    <w:abstractNumId w:val="4"/>
+    <w:abstractNumId w:val="5"/>
   </w:num>
   <w:num w:numId="5">
     <w:abstractNumId w:val="0"/>
@@ -8894,13 +11490,19 @@
     <w:abstractNumId w:val="3"/>
   </w:num>
   <w:num w:numId="9">
-    <w:abstractNumId w:val="9"/>
+    <w:abstractNumId w:val="11"/>
   </w:num>
   <w:num w:numId="10">
-    <w:abstractNumId w:val="5"/>
+    <w:abstractNumId w:val="6"/>
   </w:num>
   <w:num w:numId="11">
-    <w:abstractNumId w:val="6"/>
+    <w:abstractNumId w:val="7"/>
+  </w:num>
+  <w:num w:numId="12">
+    <w:abstractNumId w:val="4"/>
+  </w:num>
+  <w:num w:numId="13">
+    <w:abstractNumId w:val="9"/>
   </w:num>
 </w:numbering>
 </file>
@@ -9144,6 +11746,76 @@
       <w:u w:val="single"/>
     </w:rPr>
   </w:style>
+  <w:style w:type="paragraph" w:styleId="a6">
+    <w:name w:val="header"/>
+    <w:basedOn w:val="a"/>
+    <w:link w:val="Char0"/>
+    <w:uiPriority w:val="99"/>
+    <w:unhideWhenUsed/>
+    <w:rsid w:val="009D282A"/>
+    <w:pPr>
+      <w:pBdr>
+        <w:bottom w:val="single" w:sz="6" w:space="1" w:color="auto"/>
+      </w:pBdr>
+      <w:tabs>
+        <w:tab w:val="center" w:pos="4153"/>
+        <w:tab w:val="right" w:pos="8306"/>
+      </w:tabs>
+      <w:snapToGrid w:val="0"/>
+      <w:jc w:val="center"/>
+    </w:pPr>
+    <w:rPr>
+      <w:sz w:val="18"/>
+      <w:szCs w:val="18"/>
+    </w:rPr>
+  </w:style>
+  <w:style w:type="character" w:customStyle="1" w:styleId="Char0">
+    <w:name w:val="页眉 Char"/>
+    <w:basedOn w:val="a0"/>
+    <w:link w:val="a6"/>
+    <w:uiPriority w:val="99"/>
+    <w:rsid w:val="009D282A"/>
+    <w:rPr>
+      <w:sz w:val="18"/>
+      <w:szCs w:val="18"/>
+    </w:rPr>
+  </w:style>
+  <w:style w:type="paragraph" w:styleId="a7">
+    <w:name w:val="footer"/>
+    <w:basedOn w:val="a"/>
+    <w:link w:val="Char1"/>
+    <w:uiPriority w:val="99"/>
+    <w:unhideWhenUsed/>
+    <w:rsid w:val="009D282A"/>
+    <w:pPr>
+      <w:tabs>
+        <w:tab w:val="center" w:pos="4153"/>
+        <w:tab w:val="right" w:pos="8306"/>
+      </w:tabs>
+      <w:snapToGrid w:val="0"/>
+      <w:jc w:val="left"/>
+    </w:pPr>
+    <w:rPr>
+      <w:sz w:val="18"/>
+      <w:szCs w:val="18"/>
+    </w:rPr>
+  </w:style>
+  <w:style w:type="character" w:customStyle="1" w:styleId="Char1">
+    <w:name w:val="页脚 Char"/>
+    <w:basedOn w:val="a0"/>
+    <w:link w:val="a7"/>
+    <w:uiPriority w:val="99"/>
+    <w:rsid w:val="009D282A"/>
+    <w:rPr>
+      <w:sz w:val="18"/>
+      <w:szCs w:val="18"/>
+    </w:rPr>
+  </w:style>
+  <w:style w:type="character" w:customStyle="1" w:styleId="def">
+    <w:name w:val="def"/>
+    <w:basedOn w:val="a0"/>
+    <w:rsid w:val="00D4580C"/>
+  </w:style>
 </w:styles>
 </file>
 
@@ -9385,6 +12057,76 @@
       <w:color w:val="0000FF" w:themeColor="hyperlink"/>
       <w:u w:val="single"/>
     </w:rPr>
+  </w:style>
+  <w:style w:type="paragraph" w:styleId="a6">
+    <w:name w:val="header"/>
+    <w:basedOn w:val="a"/>
+    <w:link w:val="Char0"/>
+    <w:uiPriority w:val="99"/>
+    <w:unhideWhenUsed/>
+    <w:rsid w:val="009D282A"/>
+    <w:pPr>
+      <w:pBdr>
+        <w:bottom w:val="single" w:sz="6" w:space="1" w:color="auto"/>
+      </w:pBdr>
+      <w:tabs>
+        <w:tab w:val="center" w:pos="4153"/>
+        <w:tab w:val="right" w:pos="8306"/>
+      </w:tabs>
+      <w:snapToGrid w:val="0"/>
+      <w:jc w:val="center"/>
+    </w:pPr>
+    <w:rPr>
+      <w:sz w:val="18"/>
+      <w:szCs w:val="18"/>
+    </w:rPr>
+  </w:style>
+  <w:style w:type="character" w:customStyle="1" w:styleId="Char0">
+    <w:name w:val="页眉 Char"/>
+    <w:basedOn w:val="a0"/>
+    <w:link w:val="a6"/>
+    <w:uiPriority w:val="99"/>
+    <w:rsid w:val="009D282A"/>
+    <w:rPr>
+      <w:sz w:val="18"/>
+      <w:szCs w:val="18"/>
+    </w:rPr>
+  </w:style>
+  <w:style w:type="paragraph" w:styleId="a7">
+    <w:name w:val="footer"/>
+    <w:basedOn w:val="a"/>
+    <w:link w:val="Char1"/>
+    <w:uiPriority w:val="99"/>
+    <w:unhideWhenUsed/>
+    <w:rsid w:val="009D282A"/>
+    <w:pPr>
+      <w:tabs>
+        <w:tab w:val="center" w:pos="4153"/>
+        <w:tab w:val="right" w:pos="8306"/>
+      </w:tabs>
+      <w:snapToGrid w:val="0"/>
+      <w:jc w:val="left"/>
+    </w:pPr>
+    <w:rPr>
+      <w:sz w:val="18"/>
+      <w:szCs w:val="18"/>
+    </w:rPr>
+  </w:style>
+  <w:style w:type="character" w:customStyle="1" w:styleId="Char1">
+    <w:name w:val="页脚 Char"/>
+    <w:basedOn w:val="a0"/>
+    <w:link w:val="a7"/>
+    <w:uiPriority w:val="99"/>
+    <w:rsid w:val="009D282A"/>
+    <w:rPr>
+      <w:sz w:val="18"/>
+      <w:szCs w:val="18"/>
+    </w:rPr>
+  </w:style>
+  <w:style w:type="character" w:customStyle="1" w:styleId="def">
+    <w:name w:val="def"/>
+    <w:basedOn w:val="a0"/>
+    <w:rsid w:val="00D4580C"/>
   </w:style>
 </w:styles>
 </file>
@@ -9679,7 +12421,7 @@
 </file>
 
 <file path=customXml/itemProps1.xml><?xml version="1.0" encoding="utf-8"?>
-<ds:datastoreItem xmlns:ds="http://schemas.openxmlformats.org/officeDocument/2006/customXml" ds:itemID="{43B69ABA-E696-4F49-8BD9-FC644DC8A39A}">
+<ds:datastoreItem xmlns:ds="http://schemas.openxmlformats.org/officeDocument/2006/customXml" ds:itemID="{CB44B318-E0B9-46FD-8B4A-DCB5360A626D}">
   <ds:schemaRefs>
     <ds:schemaRef ds:uri="http://schemas.openxmlformats.org/officeDocument/2006/bibliography"/>
   </ds:schemaRefs>
